--- a/2.Аналих предметной области.docx
+++ b/2.Аналих предметной области.docx
@@ -4,53 +4,94 @@
   <w:body>
     <w:p>
       <w:pPr>
-        <w:pStyle w:val="1Cambria"/>
+        <w:pStyle w:val="ListParagraph"/>
         <w:numPr>
           <w:ilvl w:val="0"/>
-          <w:numId w:val="1"/>
+          <w:numId w:val="2"/>
         </w:numPr>
-      </w:pPr>
-      <w:bookmarkStart w:id="0" w:name="_Toc483929495"/>
-      <w:bookmarkStart w:id="1" w:name="_GoBack"/>
-      <w:bookmarkEnd w:id="1"/>
+        <w:rPr>
+          <w:rFonts w:ascii="Cambria" w:eastAsia="Times New Roman" w:hAnsi="Cambria" w:cs="Times New Roman"/>
+          <w:b/>
+          <w:kern w:val="28"/>
+          <w:sz w:val="32"/>
+          <w:szCs w:val="32"/>
+          <w:lang w:val="ru-RU" w:eastAsia="ru-RU"/>
+        </w:rPr>
+      </w:pPr>
       <w:r>
+        <w:rPr>
+          <w:rFonts w:ascii="Cambria" w:eastAsia="Times New Roman" w:hAnsi="Cambria" w:cs="Times New Roman"/>
+          <w:b/>
+          <w:kern w:val="28"/>
+          <w:sz w:val="32"/>
+          <w:szCs w:val="32"/>
+          <w:lang w:val="ru-RU" w:eastAsia="ru-RU"/>
+        </w:rPr>
         <w:t>Анализ предметной области</w:t>
       </w:r>
+    </w:p>
+    <w:p>
+      <w:pPr>
+        <w:pStyle w:val="ListParagraph"/>
+        <w:numPr>
+          <w:ilvl w:val="1"/>
+          <w:numId w:val="2"/>
+        </w:numPr>
+        <w:rPr>
+          <w:rFonts w:ascii="Cambria" w:eastAsia="Times New Roman" w:hAnsi="Cambria" w:cs="Times New Roman"/>
+          <w:b/>
+          <w:i/>
+          <w:kern w:val="28"/>
+          <w:sz w:val="28"/>
+          <w:szCs w:val="28"/>
+          <w:lang w:val="ru-RU" w:eastAsia="ru-RU"/>
+        </w:rPr>
+      </w:pPr>
+      <w:r>
+        <w:rPr>
+          <w:rFonts w:ascii="Cambria" w:eastAsia="Times New Roman" w:hAnsi="Cambria" w:cs="Times New Roman"/>
+          <w:b/>
+          <w:i/>
+          <w:kern w:val="28"/>
+          <w:sz w:val="28"/>
+          <w:szCs w:val="28"/>
+          <w:lang w:val="ru-RU" w:eastAsia="ru-RU"/>
+        </w:rPr>
+        <w:t>Структурный, функциональный и объектный анализ предметной области</w:t>
+      </w:r>
+    </w:p>
+    <w:p>
+      <w:pPr>
+        <w:pStyle w:val="ListParagraph"/>
+        <w:numPr>
+          <w:ilvl w:val="1"/>
+          <w:numId w:val="2"/>
+        </w:numPr>
+        <w:rPr>
+          <w:rFonts w:ascii="Cambria" w:eastAsia="Times New Roman" w:hAnsi="Cambria" w:cs="Times New Roman"/>
+          <w:b/>
+          <w:i/>
+          <w:kern w:val="28"/>
+          <w:sz w:val="28"/>
+          <w:szCs w:val="28"/>
+          <w:lang w:val="ru-RU" w:eastAsia="ru-RU"/>
+        </w:rPr>
+      </w:pPr>
+      <w:r>
+        <w:rPr>
+          <w:rFonts w:ascii="Cambria" w:eastAsia="Times New Roman" w:hAnsi="Cambria" w:cs="Times New Roman"/>
+          <w:b/>
+          <w:i/>
+          <w:kern w:val="28"/>
+          <w:sz w:val="28"/>
+          <w:szCs w:val="28"/>
+          <w:lang w:val="ru-RU" w:eastAsia="ru-RU"/>
+        </w:rPr>
+        <w:t>Математическая постановка задачи анализа обучения студентов</w:t>
+      </w:r>
+      <w:bookmarkStart w:id="0" w:name="_GoBack"/>
       <w:bookmarkEnd w:id="0"/>
     </w:p>
-    <w:p>
-      <w:pPr>
-        <w:pStyle w:val="2Cambria"/>
-        <w:numPr>
-          <w:ilvl w:val="1"/>
-          <w:numId w:val="1"/>
-        </w:numPr>
-        <w:ind w:left="867" w:hanging="510"/>
-        <w:outlineLvl w:val="1"/>
-      </w:pPr>
-      <w:bookmarkStart w:id="2" w:name="_Toc483929496"/>
-      <w:r>
-        <w:t>Структурный, функциональный и объектный анализ предметной области</w:t>
-      </w:r>
-      <w:bookmarkEnd w:id="2"/>
-    </w:p>
-    <w:p>
-      <w:pPr>
-        <w:pStyle w:val="2Cambria"/>
-        <w:numPr>
-          <w:ilvl w:val="1"/>
-          <w:numId w:val="1"/>
-        </w:numPr>
-        <w:ind w:left="867" w:hanging="510"/>
-        <w:outlineLvl w:val="1"/>
-      </w:pPr>
-      <w:bookmarkStart w:id="3" w:name="_Toc483929497"/>
-      <w:r>
-        <w:t>Математическая постановка задачи</w:t>
-      </w:r>
-      <w:bookmarkEnd w:id="3"/>
-    </w:p>
-    <w:p/>
     <w:sectPr>
       <w:pgSz w:w="11906" w:h="16838"/>
       <w:pgMar w:top="1134" w:right="850" w:bottom="1134" w:left="1701" w:header="708" w:footer="708" w:gutter="0"/>
@@ -64,6 +105,92 @@
 <file path=word/numbering.xml><?xml version="1.0" encoding="utf-8"?>
 <w:numbering xmlns:wpc="http://schemas.microsoft.com/office/word/2010/wordprocessingCanvas" xmlns:cx="http://schemas.microsoft.com/office/drawing/2014/chartex" xmlns:cx1="http://schemas.microsoft.com/office/drawing/2015/9/8/chartex" xmlns:mc="http://schemas.openxmlformats.org/markup-compatibility/2006" xmlns:o="urn:schemas-microsoft-com:office:office" xmlns:r="http://schemas.openxmlformats.org/officeDocument/2006/relationships" xmlns:m="http://schemas.openxmlformats.org/officeDocument/2006/math" xmlns:v="urn:schemas-microsoft-com:vml" xmlns:wp14="http://schemas.microsoft.com/office/word/2010/wordprocessingDrawing" xmlns:wp="http://schemas.openxmlformats.org/drawingml/2006/wordprocessingDrawing" xmlns:w10="urn:schemas-microsoft-com:office:word" xmlns:w="http://schemas.openxmlformats.org/wordprocessingml/2006/main" xmlns:w14="http://schemas.microsoft.com/office/word/2010/wordml" xmlns:w15="http://schemas.microsoft.com/office/word/2012/wordml" xmlns:w16se="http://schemas.microsoft.com/office/word/2015/wordml/symex" xmlns:wpg="http://schemas.microsoft.com/office/word/2010/wordprocessingGroup" xmlns:wpi="http://schemas.microsoft.com/office/word/2010/wordprocessingInk" xmlns:wne="http://schemas.microsoft.com/office/word/2006/wordml" xmlns:wps="http://schemas.microsoft.com/office/word/2010/wordprocessingShape" mc:Ignorable="w14 w15 w16se wp14">
   <w:abstractNum w:abstractNumId="0" w15:restartNumberingAfterBreak="0">
+    <w:nsid w:val="00543DF3"/>
+    <w:multiLevelType w:val="multilevel"/>
+    <w:tmpl w:val="0409001F"/>
+    <w:lvl w:ilvl="0">
+      <w:start w:val="1"/>
+      <w:numFmt w:val="decimal"/>
+      <w:lvlText w:val="%1."/>
+      <w:lvlJc w:val="left"/>
+      <w:pPr>
+        <w:ind w:left="360" w:hanging="360"/>
+      </w:pPr>
+    </w:lvl>
+    <w:lvl w:ilvl="1">
+      <w:start w:val="1"/>
+      <w:numFmt w:val="decimal"/>
+      <w:lvlText w:val="%1.%2."/>
+      <w:lvlJc w:val="left"/>
+      <w:pPr>
+        <w:ind w:left="792" w:hanging="432"/>
+      </w:pPr>
+    </w:lvl>
+    <w:lvl w:ilvl="2">
+      <w:start w:val="1"/>
+      <w:numFmt w:val="decimal"/>
+      <w:lvlText w:val="%1.%2.%3."/>
+      <w:lvlJc w:val="left"/>
+      <w:pPr>
+        <w:ind w:left="1224" w:hanging="504"/>
+      </w:pPr>
+    </w:lvl>
+    <w:lvl w:ilvl="3">
+      <w:start w:val="1"/>
+      <w:numFmt w:val="decimal"/>
+      <w:lvlText w:val="%1.%2.%3.%4."/>
+      <w:lvlJc w:val="left"/>
+      <w:pPr>
+        <w:ind w:left="1728" w:hanging="648"/>
+      </w:pPr>
+    </w:lvl>
+    <w:lvl w:ilvl="4">
+      <w:start w:val="1"/>
+      <w:numFmt w:val="decimal"/>
+      <w:lvlText w:val="%1.%2.%3.%4.%5."/>
+      <w:lvlJc w:val="left"/>
+      <w:pPr>
+        <w:ind w:left="2232" w:hanging="792"/>
+      </w:pPr>
+    </w:lvl>
+    <w:lvl w:ilvl="5">
+      <w:start w:val="1"/>
+      <w:numFmt w:val="decimal"/>
+      <w:lvlText w:val="%1.%2.%3.%4.%5.%6."/>
+      <w:lvlJc w:val="left"/>
+      <w:pPr>
+        <w:ind w:left="2736" w:hanging="936"/>
+      </w:pPr>
+    </w:lvl>
+    <w:lvl w:ilvl="6">
+      <w:start w:val="1"/>
+      <w:numFmt w:val="decimal"/>
+      <w:lvlText w:val="%1.%2.%3.%4.%5.%6.%7."/>
+      <w:lvlJc w:val="left"/>
+      <w:pPr>
+        <w:ind w:left="3240" w:hanging="1080"/>
+      </w:pPr>
+    </w:lvl>
+    <w:lvl w:ilvl="7">
+      <w:start w:val="1"/>
+      <w:numFmt w:val="decimal"/>
+      <w:lvlText w:val="%1.%2.%3.%4.%5.%6.%7.%8."/>
+      <w:lvlJc w:val="left"/>
+      <w:pPr>
+        <w:ind w:left="3744" w:hanging="1224"/>
+      </w:pPr>
+    </w:lvl>
+    <w:lvl w:ilvl="8">
+      <w:start w:val="1"/>
+      <w:numFmt w:val="decimal"/>
+      <w:lvlText w:val="%1.%2.%3.%4.%5.%6.%7.%8.%9."/>
+      <w:lvlJc w:val="left"/>
+      <w:pPr>
+        <w:ind w:left="4320" w:hanging="1440"/>
+      </w:pPr>
+    </w:lvl>
+  </w:abstractNum>
+  <w:abstractNum w:abstractNumId="1" w15:restartNumberingAfterBreak="0">
     <w:nsid w:val="2652402E"/>
     <w:multiLevelType w:val="multilevel"/>
     <w:tmpl w:val="0409001F"/>
@@ -150,6 +277,9 @@
     </w:lvl>
   </w:abstractNum>
   <w:num w:numId="1">
+    <w:abstractNumId w:val="1"/>
+  </w:num>
+  <w:num w:numId="2">
     <w:abstractNumId w:val="0"/>
   </w:num>
 </w:numbering>
@@ -635,6 +765,24 @@
       <w:szCs w:val="28"/>
     </w:rPr>
   </w:style>
+  <w:style w:type="paragraph" w:styleId="ListParagraph">
+    <w:name w:val="List Paragraph"/>
+    <w:basedOn w:val="Normal"/>
+    <w:uiPriority w:val="34"/>
+    <w:qFormat/>
+    <w:rsid w:val="005F3981"/>
+    <w:pPr>
+      <w:spacing w:after="160" w:line="259" w:lineRule="auto"/>
+      <w:ind w:left="720"/>
+      <w:contextualSpacing/>
+    </w:pPr>
+    <w:rPr>
+      <w:rFonts w:asciiTheme="minorHAnsi" w:eastAsiaTheme="minorHAnsi" w:hAnsiTheme="minorHAnsi" w:cstheme="minorBidi"/>
+      <w:sz w:val="22"/>
+      <w:szCs w:val="22"/>
+      <w:lang w:val="en-US" w:eastAsia="en-US"/>
+    </w:rPr>
+  </w:style>
 </w:styles>
 </file>
 
@@ -928,7 +1076,7 @@
 </file>
 
 <file path=customXml/itemProps1.xml><?xml version="1.0" encoding="utf-8"?>
-<ds:datastoreItem xmlns:ds="http://schemas.openxmlformats.org/officeDocument/2006/customXml" ds:itemID="{7537B029-F742-4339-8A45-D48A0F49EC81}">
+<ds:datastoreItem xmlns:ds="http://schemas.openxmlformats.org/officeDocument/2006/customXml" ds:itemID="{47F5F2E8-57A5-482E-82C5-318E2665C0CD}">
   <ds:schemaRefs>
     <ds:schemaRef ds:uri="http://schemas.openxmlformats.org/officeDocument/2006/bibliography"/>
   </ds:schemaRefs>

--- a/2.Аналих предметной области.docx
+++ b/2.Аналих предметной области.docx
@@ -7,88 +7,156 @@
         <w:pStyle w:val="ListParagraph"/>
         <w:numPr>
           <w:ilvl w:val="0"/>
-          <w:numId w:val="2"/>
+          <w:numId w:val="4"/>
         </w:numPr>
         <w:rPr>
-          <w:rFonts w:ascii="Cambria" w:eastAsia="Times New Roman" w:hAnsi="Cambria" w:cs="Times New Roman"/>
+          <w:rFonts w:ascii="Cambria" w:hAnsi="Cambria"/>
           <w:b/>
           <w:kern w:val="28"/>
           <w:sz w:val="32"/>
           <w:szCs w:val="32"/>
-          <w:lang w:val="ru-RU" w:eastAsia="ru-RU"/>
         </w:rPr>
       </w:pPr>
+      <w:proofErr w:type="spellStart"/>
       <w:r>
         <w:rPr>
-          <w:rFonts w:ascii="Cambria" w:eastAsia="Times New Roman" w:hAnsi="Cambria" w:cs="Times New Roman"/>
+          <w:rFonts w:ascii="Cambria" w:hAnsi="Cambria"/>
           <w:b/>
           <w:kern w:val="28"/>
           <w:sz w:val="32"/>
           <w:szCs w:val="32"/>
-          <w:lang w:val="ru-RU" w:eastAsia="ru-RU"/>
         </w:rPr>
-        <w:t>Анализ предметной области</w:t>
+        <w:t>Анализ</w:t>
       </w:r>
+      <w:proofErr w:type="spellEnd"/>
+      <w:r>
+        <w:rPr>
+          <w:rFonts w:ascii="Cambria" w:hAnsi="Cambria"/>
+          <w:b/>
+          <w:kern w:val="28"/>
+          <w:sz w:val="32"/>
+          <w:szCs w:val="32"/>
+        </w:rPr>
+        <w:t xml:space="preserve"> </w:t>
+      </w:r>
+      <w:proofErr w:type="spellStart"/>
+      <w:r>
+        <w:rPr>
+          <w:rFonts w:ascii="Cambria" w:hAnsi="Cambria"/>
+          <w:b/>
+          <w:kern w:val="28"/>
+          <w:sz w:val="32"/>
+          <w:szCs w:val="32"/>
+        </w:rPr>
+        <w:t>предметной</w:t>
+      </w:r>
+      <w:proofErr w:type="spellEnd"/>
+      <w:r>
+        <w:rPr>
+          <w:rFonts w:ascii="Cambria" w:hAnsi="Cambria"/>
+          <w:b/>
+          <w:kern w:val="28"/>
+          <w:sz w:val="32"/>
+          <w:szCs w:val="32"/>
+        </w:rPr>
+        <w:t xml:space="preserve"> </w:t>
+      </w:r>
+      <w:proofErr w:type="spellStart"/>
+      <w:r>
+        <w:rPr>
+          <w:rFonts w:ascii="Cambria" w:hAnsi="Cambria"/>
+          <w:b/>
+          <w:kern w:val="28"/>
+          <w:sz w:val="32"/>
+          <w:szCs w:val="32"/>
+        </w:rPr>
+        <w:t>области</w:t>
+      </w:r>
+      <w:proofErr w:type="spellEnd"/>
     </w:p>
     <w:p>
       <w:pPr>
         <w:pStyle w:val="ListParagraph"/>
         <w:numPr>
           <w:ilvl w:val="1"/>
-          <w:numId w:val="2"/>
+          <w:numId w:val="4"/>
         </w:numPr>
         <w:rPr>
-          <w:rFonts w:ascii="Cambria" w:eastAsia="Times New Roman" w:hAnsi="Cambria" w:cs="Times New Roman"/>
+          <w:rFonts w:ascii="Cambria" w:hAnsi="Cambria"/>
           <w:b/>
           <w:i/>
           <w:kern w:val="28"/>
           <w:sz w:val="28"/>
           <w:szCs w:val="28"/>
-          <w:lang w:val="ru-RU" w:eastAsia="ru-RU"/>
+          <w:lang w:val="ru-RU"/>
         </w:rPr>
       </w:pPr>
       <w:r>
         <w:rPr>
-          <w:rFonts w:ascii="Cambria" w:eastAsia="Times New Roman" w:hAnsi="Cambria" w:cs="Times New Roman"/>
+          <w:rFonts w:ascii="Cambria" w:hAnsi="Cambria"/>
           <w:b/>
           <w:i/>
           <w:kern w:val="28"/>
           <w:sz w:val="28"/>
           <w:szCs w:val="28"/>
-          <w:lang w:val="ru-RU" w:eastAsia="ru-RU"/>
+          <w:lang w:val="ru-RU"/>
         </w:rPr>
         <w:t>Структурный, функциональный и объектный анализ предметной области</w:t>
       </w:r>
     </w:p>
     <w:p>
       <w:pPr>
+        <w:spacing w:after="160" w:line="360" w:lineRule="auto"/>
+        <w:ind w:firstLine="709"/>
+        <w:contextualSpacing/>
+        <w:jc w:val="both"/>
+        <w:rPr>
+          <w:sz w:val="28"/>
+          <w:szCs w:val="28"/>
+        </w:rPr>
+      </w:pPr>
+    </w:p>
+    <w:p>
+      <w:pPr>
         <w:pStyle w:val="ListParagraph"/>
         <w:numPr>
           <w:ilvl w:val="1"/>
-          <w:numId w:val="2"/>
+          <w:numId w:val="4"/>
         </w:numPr>
         <w:rPr>
-          <w:rFonts w:ascii="Cambria" w:eastAsia="Times New Roman" w:hAnsi="Cambria" w:cs="Times New Roman"/>
+          <w:rFonts w:ascii="Cambria" w:hAnsi="Cambria"/>
           <w:b/>
           <w:i/>
           <w:kern w:val="28"/>
           <w:sz w:val="28"/>
           <w:szCs w:val="28"/>
-          <w:lang w:val="ru-RU" w:eastAsia="ru-RU"/>
+          <w:lang w:val="ru-RU"/>
         </w:rPr>
       </w:pPr>
       <w:r>
         <w:rPr>
-          <w:rFonts w:ascii="Cambria" w:eastAsia="Times New Roman" w:hAnsi="Cambria" w:cs="Times New Roman"/>
+          <w:rFonts w:ascii="Cambria" w:hAnsi="Cambria"/>
           <w:b/>
           <w:i/>
           <w:kern w:val="28"/>
           <w:sz w:val="28"/>
           <w:szCs w:val="28"/>
-          <w:lang w:val="ru-RU" w:eastAsia="ru-RU"/>
+          <w:lang w:val="ru-RU"/>
         </w:rPr>
         <w:t>Математическая постановка задачи анализа обучения студентов</w:t>
       </w:r>
+    </w:p>
+    <w:p>
+      <w:pPr>
+        <w:spacing w:after="160" w:line="360" w:lineRule="auto"/>
+        <w:ind w:firstLine="709"/>
+        <w:contextualSpacing/>
+        <w:jc w:val="both"/>
+        <w:rPr>
+          <w:sz w:val="28"/>
+          <w:szCs w:val="28"/>
+        </w:rPr>
+      </w:pPr>
       <w:bookmarkStart w:id="0" w:name="_GoBack"/>
       <w:bookmarkEnd w:id="0"/>
     </w:p>
@@ -276,11 +344,259 @@
       </w:pPr>
     </w:lvl>
   </w:abstractNum>
+  <w:abstractNum w:abstractNumId="2" w15:restartNumberingAfterBreak="0">
+    <w:nsid w:val="5BB61061"/>
+    <w:multiLevelType w:val="multilevel"/>
+    <w:tmpl w:val="81480A34"/>
+    <w:lvl w:ilvl="0">
+      <w:start w:val="2"/>
+      <w:numFmt w:val="decimal"/>
+      <w:lvlText w:val="%1."/>
+      <w:lvlJc w:val="left"/>
+      <w:pPr>
+        <w:ind w:left="720" w:hanging="360"/>
+      </w:pPr>
+      <w:rPr>
+        <w:rFonts w:hint="default"/>
+      </w:rPr>
+    </w:lvl>
+    <w:lvl w:ilvl="1">
+      <w:start w:val="1"/>
+      <w:numFmt w:val="decimal"/>
+      <w:isLgl/>
+      <w:lvlText w:val="%1.%2."/>
+      <w:lvlJc w:val="left"/>
+      <w:pPr>
+        <w:ind w:left="1080" w:hanging="720"/>
+      </w:pPr>
+      <w:rPr>
+        <w:rFonts w:hint="default"/>
+      </w:rPr>
+    </w:lvl>
+    <w:lvl w:ilvl="2">
+      <w:start w:val="1"/>
+      <w:numFmt w:val="decimal"/>
+      <w:isLgl/>
+      <w:lvlText w:val="%1.%2.%3."/>
+      <w:lvlJc w:val="left"/>
+      <w:pPr>
+        <w:ind w:left="1080" w:hanging="720"/>
+      </w:pPr>
+      <w:rPr>
+        <w:rFonts w:hint="default"/>
+      </w:rPr>
+    </w:lvl>
+    <w:lvl w:ilvl="3">
+      <w:start w:val="1"/>
+      <w:numFmt w:val="decimal"/>
+      <w:isLgl/>
+      <w:lvlText w:val="%1.%2.%3.%4."/>
+      <w:lvlJc w:val="left"/>
+      <w:pPr>
+        <w:ind w:left="1440" w:hanging="1080"/>
+      </w:pPr>
+      <w:rPr>
+        <w:rFonts w:hint="default"/>
+      </w:rPr>
+    </w:lvl>
+    <w:lvl w:ilvl="4">
+      <w:start w:val="1"/>
+      <w:numFmt w:val="decimal"/>
+      <w:isLgl/>
+      <w:lvlText w:val="%1.%2.%3.%4.%5."/>
+      <w:lvlJc w:val="left"/>
+      <w:pPr>
+        <w:ind w:left="1800" w:hanging="1440"/>
+      </w:pPr>
+      <w:rPr>
+        <w:rFonts w:hint="default"/>
+      </w:rPr>
+    </w:lvl>
+    <w:lvl w:ilvl="5">
+      <w:start w:val="1"/>
+      <w:numFmt w:val="decimal"/>
+      <w:isLgl/>
+      <w:lvlText w:val="%1.%2.%3.%4.%5.%6."/>
+      <w:lvlJc w:val="left"/>
+      <w:pPr>
+        <w:ind w:left="1800" w:hanging="1440"/>
+      </w:pPr>
+      <w:rPr>
+        <w:rFonts w:hint="default"/>
+      </w:rPr>
+    </w:lvl>
+    <w:lvl w:ilvl="6">
+      <w:start w:val="1"/>
+      <w:numFmt w:val="decimal"/>
+      <w:isLgl/>
+      <w:lvlText w:val="%1.%2.%3.%4.%5.%6.%7."/>
+      <w:lvlJc w:val="left"/>
+      <w:pPr>
+        <w:ind w:left="2160" w:hanging="1800"/>
+      </w:pPr>
+      <w:rPr>
+        <w:rFonts w:hint="default"/>
+      </w:rPr>
+    </w:lvl>
+    <w:lvl w:ilvl="7">
+      <w:start w:val="1"/>
+      <w:numFmt w:val="decimal"/>
+      <w:isLgl/>
+      <w:lvlText w:val="%1.%2.%3.%4.%5.%6.%7.%8."/>
+      <w:lvlJc w:val="left"/>
+      <w:pPr>
+        <w:ind w:left="2520" w:hanging="2160"/>
+      </w:pPr>
+      <w:rPr>
+        <w:rFonts w:hint="default"/>
+      </w:rPr>
+    </w:lvl>
+    <w:lvl w:ilvl="8">
+      <w:start w:val="1"/>
+      <w:numFmt w:val="decimal"/>
+      <w:isLgl/>
+      <w:lvlText w:val="%1.%2.%3.%4.%5.%6.%7.%8.%9."/>
+      <w:lvlJc w:val="left"/>
+      <w:pPr>
+        <w:ind w:left="2520" w:hanging="2160"/>
+      </w:pPr>
+      <w:rPr>
+        <w:rFonts w:hint="default"/>
+      </w:rPr>
+    </w:lvl>
+  </w:abstractNum>
+  <w:abstractNum w:abstractNumId="3" w15:restartNumberingAfterBreak="0">
+    <w:nsid w:val="618F7C99"/>
+    <w:multiLevelType w:val="multilevel"/>
+    <w:tmpl w:val="E68E8996"/>
+    <w:lvl w:ilvl="0">
+      <w:start w:val="6"/>
+      <w:numFmt w:val="decimal"/>
+      <w:lvlText w:val="%1."/>
+      <w:lvlJc w:val="left"/>
+      <w:pPr>
+        <w:ind w:left="720" w:hanging="360"/>
+      </w:pPr>
+      <w:rPr>
+        <w:rFonts w:hint="default"/>
+      </w:rPr>
+    </w:lvl>
+    <w:lvl w:ilvl="1">
+      <w:start w:val="1"/>
+      <w:numFmt w:val="decimal"/>
+      <w:isLgl/>
+      <w:lvlText w:val="%1.%2."/>
+      <w:lvlJc w:val="left"/>
+      <w:pPr>
+        <w:ind w:left="1080" w:hanging="720"/>
+      </w:pPr>
+      <w:rPr>
+        <w:rFonts w:hint="default"/>
+      </w:rPr>
+    </w:lvl>
+    <w:lvl w:ilvl="2">
+      <w:start w:val="1"/>
+      <w:numFmt w:val="decimal"/>
+      <w:isLgl/>
+      <w:lvlText w:val="%1.%2.%3."/>
+      <w:lvlJc w:val="left"/>
+      <w:pPr>
+        <w:ind w:left="1080" w:hanging="720"/>
+      </w:pPr>
+      <w:rPr>
+        <w:rFonts w:hint="default"/>
+      </w:rPr>
+    </w:lvl>
+    <w:lvl w:ilvl="3">
+      <w:start w:val="1"/>
+      <w:numFmt w:val="decimal"/>
+      <w:isLgl/>
+      <w:lvlText w:val="%1.%2.%3.%4."/>
+      <w:lvlJc w:val="left"/>
+      <w:pPr>
+        <w:ind w:left="1440" w:hanging="1080"/>
+      </w:pPr>
+      <w:rPr>
+        <w:rFonts w:hint="default"/>
+      </w:rPr>
+    </w:lvl>
+    <w:lvl w:ilvl="4">
+      <w:start w:val="1"/>
+      <w:numFmt w:val="decimal"/>
+      <w:isLgl/>
+      <w:lvlText w:val="%1.%2.%3.%4.%5."/>
+      <w:lvlJc w:val="left"/>
+      <w:pPr>
+        <w:ind w:left="1800" w:hanging="1440"/>
+      </w:pPr>
+      <w:rPr>
+        <w:rFonts w:hint="default"/>
+      </w:rPr>
+    </w:lvl>
+    <w:lvl w:ilvl="5">
+      <w:start w:val="1"/>
+      <w:numFmt w:val="decimal"/>
+      <w:isLgl/>
+      <w:lvlText w:val="%1.%2.%3.%4.%5.%6."/>
+      <w:lvlJc w:val="left"/>
+      <w:pPr>
+        <w:ind w:left="1800" w:hanging="1440"/>
+      </w:pPr>
+      <w:rPr>
+        <w:rFonts w:hint="default"/>
+      </w:rPr>
+    </w:lvl>
+    <w:lvl w:ilvl="6">
+      <w:start w:val="1"/>
+      <w:numFmt w:val="decimal"/>
+      <w:isLgl/>
+      <w:lvlText w:val="%1.%2.%3.%4.%5.%6.%7."/>
+      <w:lvlJc w:val="left"/>
+      <w:pPr>
+        <w:ind w:left="2160" w:hanging="1800"/>
+      </w:pPr>
+      <w:rPr>
+        <w:rFonts w:hint="default"/>
+      </w:rPr>
+    </w:lvl>
+    <w:lvl w:ilvl="7">
+      <w:start w:val="1"/>
+      <w:numFmt w:val="decimal"/>
+      <w:isLgl/>
+      <w:lvlText w:val="%1.%2.%3.%4.%5.%6.%7.%8."/>
+      <w:lvlJc w:val="left"/>
+      <w:pPr>
+        <w:ind w:left="2520" w:hanging="2160"/>
+      </w:pPr>
+      <w:rPr>
+        <w:rFonts w:hint="default"/>
+      </w:rPr>
+    </w:lvl>
+    <w:lvl w:ilvl="8">
+      <w:start w:val="1"/>
+      <w:numFmt w:val="decimal"/>
+      <w:isLgl/>
+      <w:lvlText w:val="%1.%2.%3.%4.%5.%6.%7.%8.%9."/>
+      <w:lvlJc w:val="left"/>
+      <w:pPr>
+        <w:ind w:left="2520" w:hanging="2160"/>
+      </w:pPr>
+      <w:rPr>
+        <w:rFonts w:hint="default"/>
+      </w:rPr>
+    </w:lvl>
+  </w:abstractNum>
   <w:num w:numId="1">
     <w:abstractNumId w:val="1"/>
   </w:num>
   <w:num w:numId="2">
     <w:abstractNumId w:val="0"/>
+  </w:num>
+  <w:num w:numId="3">
+    <w:abstractNumId w:val="3"/>
+  </w:num>
+  <w:num w:numId="4">
+    <w:abstractNumId w:val="2"/>
   </w:num>
 </w:numbering>
 </file>
@@ -1076,7 +1392,7 @@
 </file>
 
 <file path=customXml/itemProps1.xml><?xml version="1.0" encoding="utf-8"?>
-<ds:datastoreItem xmlns:ds="http://schemas.openxmlformats.org/officeDocument/2006/customXml" ds:itemID="{47F5F2E8-57A5-482E-82C5-318E2665C0CD}">
+<ds:datastoreItem xmlns:ds="http://schemas.openxmlformats.org/officeDocument/2006/customXml" ds:itemID="{DEBDAF71-3FF7-4D69-B847-69563DA34E92}">
   <ds:schemaRefs>
     <ds:schemaRef ds:uri="http://schemas.openxmlformats.org/officeDocument/2006/bibliography"/>
   </ds:schemaRefs>

--- a/2.Аналих предметной области.docx
+++ b/2.Аналих предметной области.docx
@@ -115,6 +115,1186 @@
           <w:szCs w:val="28"/>
         </w:rPr>
       </w:pPr>
+      <w:r>
+        <w:rPr>
+          <w:sz w:val="28"/>
+          <w:szCs w:val="28"/>
+        </w:rPr>
+        <w:t xml:space="preserve">Целью квалификационной работы является разработка электронной системы управления качеством обучения. На современном рынке </w:t>
+      </w:r>
+      <w:r>
+        <w:rPr>
+          <w:i/>
+          <w:sz w:val="28"/>
+          <w:szCs w:val="28"/>
+          <w:lang w:val="en-US"/>
+        </w:rPr>
+        <w:t>IT</w:t>
+      </w:r>
+      <w:r>
+        <w:rPr>
+          <w:sz w:val="28"/>
+          <w:szCs w:val="28"/>
+        </w:rPr>
+        <w:t>-</w:t>
+      </w:r>
+      <w:r>
+        <w:rPr>
+          <w:sz w:val="28"/>
+          <w:szCs w:val="28"/>
+        </w:rPr>
+        <w:t xml:space="preserve">продуктов уже существуют некоторые приложения, схожие с разрабатываемым. </w:t>
+      </w:r>
+      <w:r>
+        <w:rPr>
+          <w:sz w:val="28"/>
+          <w:szCs w:val="28"/>
+        </w:rPr>
+        <w:t xml:space="preserve">Такие </w:t>
+      </w:r>
+      <w:r>
+        <w:rPr>
+          <w:sz w:val="28"/>
+          <w:szCs w:val="28"/>
+        </w:rPr>
+        <w:t>приложения</w:t>
+      </w:r>
+      <w:r>
+        <w:rPr>
+          <w:sz w:val="28"/>
+          <w:szCs w:val="28"/>
+        </w:rPr>
+        <w:t xml:space="preserve"> называются </w:t>
+      </w:r>
+      <w:r>
+        <w:rPr>
+          <w:i/>
+          <w:sz w:val="28"/>
+          <w:szCs w:val="28"/>
+          <w:lang w:val="en-US"/>
+        </w:rPr>
+        <w:t>LMS</w:t>
+      </w:r>
+      <w:r>
+        <w:rPr>
+          <w:sz w:val="28"/>
+          <w:szCs w:val="28"/>
+        </w:rPr>
+        <w:t xml:space="preserve"> (</w:t>
+      </w:r>
+      <w:r>
+        <w:rPr>
+          <w:i/>
+          <w:sz w:val="28"/>
+          <w:szCs w:val="28"/>
+          <w:lang w:val="en-US"/>
+        </w:rPr>
+        <w:t>Learning</w:t>
+      </w:r>
+      <w:r>
+        <w:rPr>
+          <w:i/>
+          <w:sz w:val="28"/>
+          <w:szCs w:val="28"/>
+        </w:rPr>
+        <w:t xml:space="preserve"> </w:t>
+      </w:r>
+      <w:r>
+        <w:rPr>
+          <w:i/>
+          <w:sz w:val="28"/>
+          <w:szCs w:val="28"/>
+          <w:lang w:val="en-US"/>
+        </w:rPr>
+        <w:t>Management</w:t>
+      </w:r>
+      <w:r>
+        <w:rPr>
+          <w:i/>
+          <w:sz w:val="28"/>
+          <w:szCs w:val="28"/>
+        </w:rPr>
+        <w:t xml:space="preserve"> </w:t>
+      </w:r>
+      <w:r>
+        <w:rPr>
+          <w:i/>
+          <w:sz w:val="28"/>
+          <w:szCs w:val="28"/>
+          <w:lang w:val="en-US"/>
+        </w:rPr>
+        <w:t>System</w:t>
+      </w:r>
+      <w:r>
+        <w:rPr>
+          <w:sz w:val="28"/>
+          <w:szCs w:val="28"/>
+        </w:rPr>
+        <w:t xml:space="preserve">) – </w:t>
+      </w:r>
+      <w:r>
+        <w:rPr>
+          <w:sz w:val="28"/>
+          <w:szCs w:val="28"/>
+        </w:rPr>
+        <w:t>это  программа или веб-технология, при помощи которой можно хранить, создавать и распространять учебные материалы, отслеживать успеваемость учащихся, проводить оценивание, и администрировать процесс обучения.</w:t>
+      </w:r>
+      <w:r>
+        <w:rPr>
+          <w:sz w:val="28"/>
+          <w:szCs w:val="28"/>
+        </w:rPr>
+        <w:t xml:space="preserve"> </w:t>
+      </w:r>
+      <w:r>
+        <w:rPr>
+          <w:sz w:val="28"/>
+          <w:szCs w:val="28"/>
+        </w:rPr>
+        <w:t>Создаются данные материалы в визуальной учебной среде с заданием последовательности изучения. В состав системы входят различного рода индивидуальные задания, проекты для работы в малых группах и учебные элементы для всех студентов, основанные как на содержательном компоненте, так и на коммуникативном.</w:t>
+      </w:r>
+      <w:r>
+        <w:rPr>
+          <w:sz w:val="28"/>
+          <w:szCs w:val="28"/>
+        </w:rPr>
+        <w:t xml:space="preserve"> </w:t>
+      </w:r>
+      <w:r>
+        <w:rPr>
+          <w:sz w:val="28"/>
+          <w:szCs w:val="28"/>
+        </w:rPr>
+        <w:t>Рассмотрим их поподробнее.</w:t>
+      </w:r>
+    </w:p>
+    <w:p>
+      <w:pPr>
+        <w:spacing w:after="160" w:line="360" w:lineRule="auto"/>
+        <w:ind w:firstLine="709"/>
+        <w:contextualSpacing/>
+        <w:jc w:val="both"/>
+        <w:rPr>
+          <w:sz w:val="28"/>
+          <w:szCs w:val="28"/>
+        </w:rPr>
+      </w:pPr>
+      <w:r>
+        <w:rPr>
+          <w:i/>
+          <w:sz w:val="28"/>
+          <w:szCs w:val="28"/>
+          <w:lang w:val="en-US"/>
+        </w:rPr>
+        <w:t>Blackboard</w:t>
+      </w:r>
+      <w:r>
+        <w:rPr>
+          <w:sz w:val="28"/>
+          <w:szCs w:val="28"/>
+        </w:rPr>
+        <w:t xml:space="preserve"> – </w:t>
+      </w:r>
+      <w:r>
+        <w:rPr>
+          <w:sz w:val="28"/>
+          <w:szCs w:val="28"/>
+        </w:rPr>
+        <w:t xml:space="preserve">одна из наиболее популяных </w:t>
+      </w:r>
+      <w:r>
+        <w:rPr>
+          <w:i/>
+          <w:sz w:val="28"/>
+          <w:szCs w:val="28"/>
+          <w:lang w:val="en-US"/>
+        </w:rPr>
+        <w:t>LMS</w:t>
+      </w:r>
+      <w:r>
+        <w:rPr>
+          <w:sz w:val="28"/>
+          <w:szCs w:val="28"/>
+        </w:rPr>
+        <w:t xml:space="preserve"> в мире, особенно в системе высшего образования. Данная платформа является платной.</w:t>
+      </w:r>
+      <w:r>
+        <w:rPr>
+          <w:sz w:val="28"/>
+          <w:szCs w:val="28"/>
+        </w:rPr>
+        <w:t xml:space="preserve"> Здесь есть множество возможностей, и постоянно появляются новые функции, такие как возможность выславлять оценки анонимно, или делегировать выставление оценок ассистенту, возможность аудио или видео в качестве обратной связи и продвинутая аналитика.</w:t>
+      </w:r>
+      <w:r>
+        <w:rPr>
+          <w:sz w:val="28"/>
+          <w:szCs w:val="28"/>
+        </w:rPr>
+        <w:t xml:space="preserve"> </w:t>
+      </w:r>
+      <w:r>
+        <w:rPr>
+          <w:i/>
+          <w:sz w:val="28"/>
+          <w:szCs w:val="28"/>
+          <w:lang w:val="en-US"/>
+        </w:rPr>
+        <w:t>Blackboard</w:t>
+      </w:r>
+      <w:r>
+        <w:rPr>
+          <w:sz w:val="28"/>
+          <w:szCs w:val="28"/>
+        </w:rPr>
+        <w:t xml:space="preserve"> </w:t>
+      </w:r>
+      <w:r>
+        <w:rPr>
+          <w:sz w:val="28"/>
+          <w:szCs w:val="28"/>
+        </w:rPr>
+        <w:t>стоит использовать</w:t>
+      </w:r>
+      <w:r>
+        <w:rPr>
+          <w:sz w:val="28"/>
+          <w:szCs w:val="28"/>
+        </w:rPr>
+        <w:t>, если действительно нужна продвинутая платформа, и если есть готовность инвестировать средства в покупку лицензии и обучение преподавателей.</w:t>
+      </w:r>
+    </w:p>
+    <w:p>
+      <w:pPr>
+        <w:spacing w:after="160" w:line="360" w:lineRule="auto"/>
+        <w:ind w:firstLine="709"/>
+        <w:contextualSpacing/>
+        <w:jc w:val="both"/>
+        <w:rPr>
+          <w:sz w:val="28"/>
+          <w:szCs w:val="28"/>
+        </w:rPr>
+      </w:pPr>
+      <w:r>
+        <w:rPr>
+          <w:i/>
+          <w:sz w:val="28"/>
+          <w:szCs w:val="28"/>
+          <w:lang w:val="en-US"/>
+        </w:rPr>
+        <w:t>Moodle</w:t>
+      </w:r>
+      <w:r>
+        <w:rPr>
+          <w:sz w:val="28"/>
+          <w:szCs w:val="28"/>
+        </w:rPr>
+        <w:t xml:space="preserve"> – </w:t>
+      </w:r>
+      <w:r>
+        <w:rPr>
+          <w:sz w:val="28"/>
+          <w:szCs w:val="28"/>
+        </w:rPr>
+        <w:t xml:space="preserve">еще одна популярная система управления обучением. Ее использование подразумевает определенные расходы. Скачать набор файлов с программным кодом с официального сайта можно бесплатно, но необходимо будет оплатить хостинг и услуги специалиста, который будет устанавливать, обновлять и обслуживать платформу. </w:t>
+      </w:r>
+      <w:r>
+        <w:rPr>
+          <w:i/>
+          <w:sz w:val="28"/>
+          <w:szCs w:val="28"/>
+          <w:lang w:val="en-US"/>
+        </w:rPr>
+        <w:t>Moodle</w:t>
+      </w:r>
+      <w:r>
+        <w:rPr>
+          <w:sz w:val="28"/>
+          <w:szCs w:val="28"/>
+        </w:rPr>
+        <w:t xml:space="preserve"> </w:t>
+      </w:r>
+      <w:r>
+        <w:rPr>
+          <w:sz w:val="28"/>
+          <w:szCs w:val="28"/>
+        </w:rPr>
+        <w:t xml:space="preserve">предлагает огромное количество возможностей для созданий и хранения материалов, оценивания учащихся и взаимодействия между учащимися и </w:t>
+      </w:r>
+      <w:r>
+        <w:rPr>
+          <w:sz w:val="28"/>
+          <w:szCs w:val="28"/>
+        </w:rPr>
+        <w:lastRenderedPageBreak/>
+        <w:t>преподавателем. Система очень гибкая, есть огромной количество настроек, которые позволяют адаптировать систему под потребности пользователя. Так как код открытый, то можно вносить в него любые изменения.</w:t>
+      </w:r>
+    </w:p>
+    <w:p>
+      <w:pPr>
+        <w:spacing w:after="160" w:line="360" w:lineRule="auto"/>
+        <w:ind w:firstLine="709"/>
+        <w:contextualSpacing/>
+        <w:jc w:val="both"/>
+        <w:rPr>
+          <w:sz w:val="28"/>
+          <w:szCs w:val="28"/>
+        </w:rPr>
+      </w:pPr>
+      <w:r>
+        <w:rPr>
+          <w:sz w:val="28"/>
+          <w:szCs w:val="28"/>
+        </w:rPr>
+        <w:t xml:space="preserve">В 2015 году появился бесплатный хостинг для </w:t>
+      </w:r>
+      <w:r>
+        <w:rPr>
+          <w:i/>
+          <w:sz w:val="28"/>
+          <w:szCs w:val="28"/>
+          <w:lang w:val="en-US"/>
+        </w:rPr>
+        <w:t>Moodle</w:t>
+      </w:r>
+      <w:r>
+        <w:rPr>
+          <w:sz w:val="28"/>
+          <w:szCs w:val="28"/>
+        </w:rPr>
+        <w:t>-</w:t>
+      </w:r>
+      <w:r>
+        <w:rPr>
+          <w:sz w:val="28"/>
+          <w:szCs w:val="28"/>
+        </w:rPr>
+        <w:t xml:space="preserve">сайтов </w:t>
+      </w:r>
+      <w:proofErr w:type="spellStart"/>
+      <w:r>
+        <w:rPr>
+          <w:i/>
+          <w:sz w:val="28"/>
+          <w:szCs w:val="28"/>
+          <w:lang w:val="en-US"/>
+        </w:rPr>
+        <w:t>MoodleCloud</w:t>
+      </w:r>
+      <w:proofErr w:type="spellEnd"/>
+      <w:r>
+        <w:rPr>
+          <w:sz w:val="28"/>
+          <w:szCs w:val="28"/>
+        </w:rPr>
+        <w:t xml:space="preserve">, который является хорошим решением для репетиторов и небольших образовательных организацй, которые не могут обеспечить необходимую техподдержку или не могут позволить оплату хостинга, а также для тех, кто хочет ознакомиться с основными функциями платформы. </w:t>
+      </w:r>
+      <w:r>
+        <w:rPr>
+          <w:sz w:val="28"/>
+          <w:szCs w:val="28"/>
+        </w:rPr>
+        <w:t xml:space="preserve">Достоинствами </w:t>
+      </w:r>
+      <w:r>
+        <w:rPr>
+          <w:i/>
+          <w:sz w:val="28"/>
+          <w:szCs w:val="28"/>
+          <w:lang w:val="en-US"/>
+        </w:rPr>
+        <w:t>Moodle</w:t>
+      </w:r>
+      <w:r>
+        <w:rPr>
+          <w:sz w:val="28"/>
+          <w:szCs w:val="28"/>
+        </w:rPr>
+        <w:t xml:space="preserve"> являются:</w:t>
+      </w:r>
+    </w:p>
+    <w:p>
+      <w:pPr>
+        <w:pStyle w:val="ListParagraph"/>
+        <w:numPr>
+          <w:ilvl w:val="0"/>
+          <w:numId w:val="5"/>
+        </w:numPr>
+        <w:spacing w:line="360" w:lineRule="auto"/>
+        <w:ind w:left="2509"/>
+        <w:jc w:val="both"/>
+        <w:rPr>
+          <w:rFonts w:ascii="Times New Roman" w:eastAsia="Times New Roman" w:hAnsi="Times New Roman" w:cs="Times New Roman"/>
+          <w:color w:val="000000" w:themeColor="text1"/>
+          <w:sz w:val="28"/>
+          <w:szCs w:val="28"/>
+          <w:lang w:val="ru-RU" w:eastAsia="ru-RU"/>
+        </w:rPr>
+      </w:pPr>
+      <w:r>
+        <w:rPr>
+          <w:rFonts w:ascii="Times New Roman" w:eastAsia="Times New Roman" w:hAnsi="Times New Roman" w:cs="Times New Roman"/>
+          <w:color w:val="000000" w:themeColor="text1"/>
+          <w:sz w:val="28"/>
+          <w:szCs w:val="28"/>
+          <w:lang w:val="ru-RU" w:eastAsia="ru-RU"/>
+        </w:rPr>
+        <w:t>п</w:t>
+      </w:r>
+      <w:r>
+        <w:rPr>
+          <w:rFonts w:ascii="Times New Roman" w:eastAsia="Times New Roman" w:hAnsi="Times New Roman" w:cs="Times New Roman"/>
+          <w:color w:val="000000" w:themeColor="text1"/>
+          <w:sz w:val="28"/>
+          <w:szCs w:val="28"/>
+          <w:lang w:val="ru-RU" w:eastAsia="ru-RU"/>
+        </w:rPr>
+        <w:t>одробная документация;</w:t>
+      </w:r>
+    </w:p>
+    <w:p>
+      <w:pPr>
+        <w:pStyle w:val="ListParagraph"/>
+        <w:numPr>
+          <w:ilvl w:val="0"/>
+          <w:numId w:val="5"/>
+        </w:numPr>
+        <w:spacing w:line="360" w:lineRule="auto"/>
+        <w:ind w:left="2509"/>
+        <w:jc w:val="both"/>
+        <w:rPr>
+          <w:rFonts w:ascii="Times New Roman" w:eastAsia="Times New Roman" w:hAnsi="Times New Roman" w:cs="Times New Roman"/>
+          <w:color w:val="000000" w:themeColor="text1"/>
+          <w:sz w:val="28"/>
+          <w:szCs w:val="28"/>
+          <w:lang w:val="ru-RU" w:eastAsia="ru-RU"/>
+        </w:rPr>
+      </w:pPr>
+      <w:r>
+        <w:rPr>
+          <w:rFonts w:ascii="Times New Roman" w:eastAsia="Times New Roman" w:hAnsi="Times New Roman" w:cs="Times New Roman"/>
+          <w:color w:val="000000" w:themeColor="text1"/>
+          <w:sz w:val="28"/>
+          <w:szCs w:val="28"/>
+          <w:lang w:val="ru-RU" w:eastAsia="ru-RU"/>
+        </w:rPr>
+        <w:t xml:space="preserve">наличие форумов и сообществ пользователей, которые </w:t>
+      </w:r>
+      <w:r>
+        <w:rPr>
+          <w:rFonts w:ascii="Times New Roman" w:eastAsia="Times New Roman" w:hAnsi="Times New Roman" w:cs="Times New Roman"/>
+          <w:color w:val="000000" w:themeColor="text1"/>
+          <w:sz w:val="28"/>
+          <w:szCs w:val="28"/>
+          <w:lang w:val="ru-RU" w:eastAsia="ru-RU"/>
+        </w:rPr>
+        <w:t>могут помочь</w:t>
+      </w:r>
+      <w:r>
+        <w:rPr>
+          <w:rFonts w:ascii="Times New Roman" w:eastAsia="Times New Roman" w:hAnsi="Times New Roman" w:cs="Times New Roman"/>
+          <w:color w:val="000000" w:themeColor="text1"/>
+          <w:sz w:val="28"/>
+          <w:szCs w:val="28"/>
+          <w:lang w:val="ru-RU" w:eastAsia="ru-RU"/>
+        </w:rPr>
+        <w:t xml:space="preserve"> разобраться с особенностями работы платформы.</w:t>
+      </w:r>
+    </w:p>
+    <w:p>
+      <w:pPr>
+        <w:spacing w:after="160" w:line="360" w:lineRule="auto"/>
+        <w:ind w:firstLine="709"/>
+        <w:contextualSpacing/>
+        <w:jc w:val="both"/>
+        <w:rPr>
+          <w:sz w:val="28"/>
+          <w:szCs w:val="28"/>
+        </w:rPr>
+      </w:pPr>
+      <w:r>
+        <w:rPr>
+          <w:i/>
+          <w:sz w:val="28"/>
+          <w:szCs w:val="28"/>
+        </w:rPr>
+        <w:t>Edmodo</w:t>
+      </w:r>
+      <w:r>
+        <w:rPr>
+          <w:sz w:val="28"/>
+          <w:szCs w:val="28"/>
+        </w:rPr>
+        <w:t xml:space="preserve"> </w:t>
+      </w:r>
+      <w:r>
+        <w:rPr>
+          <w:sz w:val="28"/>
+          <w:szCs w:val="28"/>
+        </w:rPr>
+        <w:t xml:space="preserve">часто характеризуется, как </w:t>
+      </w:r>
+      <w:r>
+        <w:rPr>
+          <w:i/>
+          <w:sz w:val="28"/>
+          <w:szCs w:val="28"/>
+        </w:rPr>
+        <w:t>Facebook</w:t>
+      </w:r>
+      <w:r>
+        <w:rPr>
+          <w:sz w:val="28"/>
+          <w:szCs w:val="28"/>
+        </w:rPr>
+        <w:t xml:space="preserve"> </w:t>
+      </w:r>
+      <w:r>
+        <w:rPr>
+          <w:sz w:val="28"/>
+          <w:szCs w:val="28"/>
+        </w:rPr>
+        <w:t xml:space="preserve">для школ. При работе с этой системой учителя и учащиеся создают бесплатные учатные записи, а затем учитель создает свой класс в виде группы. У одного преподавателя может быть несколько групп, и каждый учащийся может состоять в нескольких группах. </w:t>
+      </w:r>
+      <w:r>
+        <w:rPr>
+          <w:sz w:val="28"/>
+          <w:szCs w:val="28"/>
+        </w:rPr>
+        <w:t>Для регистрации учащихся электронная почта необязательна.</w:t>
+      </w:r>
+      <w:r>
+        <w:rPr>
+          <w:sz w:val="28"/>
+          <w:szCs w:val="28"/>
+        </w:rPr>
+        <w:t xml:space="preserve"> </w:t>
+      </w:r>
+      <w:r>
+        <w:rPr>
+          <w:sz w:val="28"/>
+          <w:szCs w:val="28"/>
+        </w:rPr>
+        <w:t xml:space="preserve">Когда учащиеся входят в </w:t>
+      </w:r>
+      <w:r>
+        <w:rPr>
+          <w:i/>
+          <w:sz w:val="28"/>
+          <w:szCs w:val="28"/>
+        </w:rPr>
+        <w:t>Edmodo</w:t>
+      </w:r>
+      <w:r>
+        <w:rPr>
+          <w:sz w:val="28"/>
+          <w:szCs w:val="28"/>
+        </w:rPr>
+        <w:t>, то видят ленту новостей — все объявления и записи  от групп, в которых они состоят.</w:t>
+      </w:r>
+      <w:r>
+        <w:rPr>
+          <w:sz w:val="28"/>
+          <w:szCs w:val="28"/>
+        </w:rPr>
+        <w:t xml:space="preserve"> </w:t>
+      </w:r>
+      <w:r>
+        <w:rPr>
+          <w:sz w:val="28"/>
+          <w:szCs w:val="28"/>
+        </w:rPr>
+        <w:t xml:space="preserve">Преподаватели могут хранить в системе  учебные материалы, доступные для скачивания учащимися, принимать и оценивать задания, выдавать значки учащимся за успехи. </w:t>
+      </w:r>
+      <w:r>
+        <w:rPr>
+          <w:i/>
+          <w:sz w:val="28"/>
+          <w:szCs w:val="28"/>
+        </w:rPr>
+        <w:t>Edmodo</w:t>
+      </w:r>
+      <w:r>
+        <w:rPr>
+          <w:sz w:val="28"/>
+          <w:szCs w:val="28"/>
+        </w:rPr>
+        <w:t xml:space="preserve"> — удобная платформа для общения и взаимодействия</w:t>
+      </w:r>
+      <w:r>
+        <w:rPr>
+          <w:sz w:val="28"/>
+          <w:szCs w:val="28"/>
+        </w:rPr>
+        <w:t>.</w:t>
+      </w:r>
+      <w:r>
+        <w:rPr>
+          <w:sz w:val="28"/>
+          <w:szCs w:val="28"/>
+        </w:rPr>
+        <w:t xml:space="preserve"> Платформа полностью бесплатная и не содержит рекламы.</w:t>
+      </w:r>
+    </w:p>
+    <w:p>
+      <w:pPr>
+        <w:spacing w:after="160" w:line="360" w:lineRule="auto"/>
+        <w:ind w:firstLine="709"/>
+        <w:contextualSpacing/>
+        <w:jc w:val="both"/>
+        <w:rPr>
+          <w:sz w:val="28"/>
+          <w:szCs w:val="28"/>
+        </w:rPr>
+      </w:pPr>
+      <w:r>
+        <w:rPr>
+          <w:i/>
+          <w:sz w:val="28"/>
+          <w:szCs w:val="28"/>
+        </w:rPr>
+        <w:t>Google Класс</w:t>
+      </w:r>
+      <w:r>
+        <w:rPr>
+          <w:sz w:val="28"/>
+          <w:szCs w:val="28"/>
+        </w:rPr>
+        <w:t xml:space="preserve"> </w:t>
+      </w:r>
+      <w:r>
+        <w:rPr>
+          <w:sz w:val="28"/>
+          <w:szCs w:val="28"/>
+        </w:rPr>
+        <w:t xml:space="preserve">становится все более популярной </w:t>
+      </w:r>
+      <w:r>
+        <w:rPr>
+          <w:i/>
+          <w:sz w:val="28"/>
+          <w:szCs w:val="28"/>
+          <w:lang w:val="en-US"/>
+        </w:rPr>
+        <w:t>LMS</w:t>
+      </w:r>
+      <w:r>
+        <w:rPr>
+          <w:sz w:val="28"/>
+          <w:szCs w:val="28"/>
+        </w:rPr>
+        <w:t>.</w:t>
+      </w:r>
+      <w:r>
+        <w:rPr>
+          <w:sz w:val="28"/>
+          <w:szCs w:val="28"/>
+        </w:rPr>
+        <w:t xml:space="preserve"> Чтобы </w:t>
+      </w:r>
+      <w:r>
+        <w:rPr>
+          <w:sz w:val="28"/>
+          <w:szCs w:val="28"/>
+        </w:rPr>
+        <w:t xml:space="preserve">воспользоваться платформой, необходимо быть пользователем </w:t>
+      </w:r>
+      <w:r>
+        <w:rPr>
+          <w:i/>
+          <w:sz w:val="28"/>
+          <w:szCs w:val="28"/>
+          <w:lang w:val="en-US"/>
+        </w:rPr>
+        <w:t>Google</w:t>
+      </w:r>
+      <w:r>
+        <w:rPr>
+          <w:i/>
+          <w:sz w:val="28"/>
+          <w:szCs w:val="28"/>
+        </w:rPr>
+        <w:t xml:space="preserve"> </w:t>
+      </w:r>
+      <w:r>
+        <w:rPr>
+          <w:i/>
+          <w:sz w:val="28"/>
+          <w:szCs w:val="28"/>
+          <w:lang w:val="en-US"/>
+        </w:rPr>
+        <w:t>Apps</w:t>
+      </w:r>
+      <w:r>
+        <w:rPr>
+          <w:sz w:val="28"/>
+          <w:szCs w:val="28"/>
+        </w:rPr>
+        <w:t xml:space="preserve"> для образования. </w:t>
+      </w:r>
+      <w:r>
+        <w:rPr>
+          <w:i/>
+          <w:sz w:val="28"/>
+          <w:szCs w:val="28"/>
+          <w:lang w:val="en-US"/>
+        </w:rPr>
+        <w:t>Google</w:t>
+      </w:r>
+      <w:r>
+        <w:rPr>
+          <w:i/>
+          <w:sz w:val="28"/>
+          <w:szCs w:val="28"/>
+        </w:rPr>
+        <w:t xml:space="preserve"> Класс</w:t>
+      </w:r>
+      <w:r>
+        <w:rPr>
+          <w:sz w:val="28"/>
+          <w:szCs w:val="28"/>
+        </w:rPr>
+        <w:t xml:space="preserve"> позволяет создавать учебные классы, создавать и оценивать задания, предоставлять учащимся обратную связь, публиковать объявления и распространять учебные материалы.</w:t>
+      </w:r>
+      <w:r>
+        <w:rPr>
+          <w:sz w:val="28"/>
+          <w:szCs w:val="28"/>
+        </w:rPr>
+        <w:t xml:space="preserve"> У данной </w:t>
+      </w:r>
+      <w:r>
+        <w:rPr>
+          <w:sz w:val="28"/>
+          <w:szCs w:val="28"/>
+        </w:rPr>
+        <w:lastRenderedPageBreak/>
+        <w:t xml:space="preserve">системы нет некоторых функций, которые можно найти у других популярных </w:t>
+      </w:r>
+      <w:r>
+        <w:rPr>
+          <w:i/>
+          <w:sz w:val="28"/>
+          <w:szCs w:val="28"/>
+          <w:lang w:val="en-US"/>
+        </w:rPr>
+        <w:t>LMS</w:t>
+      </w:r>
+      <w:r>
+        <w:rPr>
+          <w:sz w:val="28"/>
+          <w:szCs w:val="28"/>
+        </w:rPr>
+        <w:t xml:space="preserve">. Например, возможности совместного обсуждения ограничены. Так как платформа интегрирована с другими инструментами </w:t>
+      </w:r>
+      <w:r>
+        <w:rPr>
+          <w:i/>
+          <w:sz w:val="28"/>
+          <w:szCs w:val="28"/>
+          <w:lang w:val="en-US"/>
+        </w:rPr>
+        <w:t>Google</w:t>
+      </w:r>
+      <w:r>
+        <w:rPr>
+          <w:sz w:val="28"/>
+          <w:szCs w:val="28"/>
+        </w:rPr>
+        <w:t xml:space="preserve">, ее будет легко начать использовать тем, кто уже знаком с различными приложениями </w:t>
+      </w:r>
+      <w:r>
+        <w:rPr>
+          <w:i/>
+          <w:sz w:val="28"/>
+          <w:szCs w:val="28"/>
+          <w:lang w:val="en-US"/>
+        </w:rPr>
+        <w:t>Google</w:t>
+      </w:r>
+      <w:r>
+        <w:rPr>
+          <w:sz w:val="28"/>
+          <w:szCs w:val="28"/>
+        </w:rPr>
+        <w:t>. Класс бесплатен для учебных заведений.</w:t>
+      </w:r>
+    </w:p>
+    <w:p>
+      <w:pPr>
+        <w:spacing w:after="160" w:line="360" w:lineRule="auto"/>
+        <w:ind w:firstLine="709"/>
+        <w:contextualSpacing/>
+        <w:jc w:val="both"/>
+        <w:rPr>
+          <w:sz w:val="28"/>
+          <w:szCs w:val="28"/>
+        </w:rPr>
+      </w:pPr>
+      <w:r>
+        <w:rPr>
+          <w:i/>
+          <w:sz w:val="28"/>
+          <w:szCs w:val="28"/>
+        </w:rPr>
+        <w:t>Schoology</w:t>
+      </w:r>
+      <w:r>
+        <w:rPr>
+          <w:sz w:val="28"/>
+          <w:szCs w:val="28"/>
+        </w:rPr>
+        <w:t xml:space="preserve"> </w:t>
+      </w:r>
+      <w:r>
+        <w:rPr>
+          <w:sz w:val="28"/>
+          <w:szCs w:val="28"/>
+        </w:rPr>
+        <w:t xml:space="preserve">обладает всеми основными функциями </w:t>
+      </w:r>
+      <w:r>
+        <w:rPr>
+          <w:i/>
+          <w:sz w:val="28"/>
+          <w:szCs w:val="28"/>
+        </w:rPr>
+        <w:t>LMS</w:t>
+      </w:r>
+      <w:r>
+        <w:rPr>
+          <w:sz w:val="28"/>
+          <w:szCs w:val="28"/>
+        </w:rPr>
+        <w:t xml:space="preserve">. </w:t>
+      </w:r>
+      <w:r>
+        <w:rPr>
+          <w:sz w:val="28"/>
+          <w:szCs w:val="28"/>
+        </w:rPr>
+        <w:t>Основная отличительная особенность платформы  — это большие  возможности для взаимодействия и совместной работы: учащихся между собой, преподавателей между собой, преподавателя индивидуально с  учащимся, в небольших группах, и так далее.</w:t>
+      </w:r>
+      <w:r>
+        <w:rPr>
+          <w:sz w:val="28"/>
+          <w:szCs w:val="28"/>
+        </w:rPr>
+        <w:t xml:space="preserve"> </w:t>
+      </w:r>
+      <w:r>
+        <w:rPr>
+          <w:sz w:val="28"/>
+          <w:szCs w:val="28"/>
+        </w:rPr>
+        <w:t xml:space="preserve">Пользователь </w:t>
+      </w:r>
+      <w:r>
+        <w:rPr>
+          <w:i/>
+          <w:sz w:val="28"/>
+          <w:szCs w:val="28"/>
+        </w:rPr>
+        <w:t>Schoology</w:t>
+      </w:r>
+      <w:r>
+        <w:rPr>
+          <w:sz w:val="28"/>
+          <w:szCs w:val="28"/>
+        </w:rPr>
+        <w:t xml:space="preserve"> видит ленту новостей с записями всех групп, в которых он состоит. Он также может перейти на страницы этих групп, чтобы видеть только их сообщения.</w:t>
+      </w:r>
+      <w:r>
+        <w:rPr>
+          <w:sz w:val="28"/>
+          <w:szCs w:val="28"/>
+        </w:rPr>
+        <w:t xml:space="preserve"> </w:t>
+      </w:r>
+      <w:r>
+        <w:rPr>
+          <w:sz w:val="28"/>
+          <w:szCs w:val="28"/>
+        </w:rPr>
+        <w:t>На странице курса  учителя могут публиковать задания, собирать работы и оценивать их,отмечать в календаре крайние сроки сдачи заданий, вести дискуссии, проводить тестирование, хранить материалы курса, которые учащиеся могут скачивать.</w:t>
+      </w:r>
+      <w:r>
+        <w:rPr>
+          <w:sz w:val="28"/>
+          <w:szCs w:val="28"/>
+        </w:rPr>
+        <w:t xml:space="preserve"> </w:t>
+      </w:r>
+      <w:r>
+        <w:rPr>
+          <w:sz w:val="28"/>
+          <w:szCs w:val="28"/>
+        </w:rPr>
+        <w:t>Есть функция создания групп, в которых учителя могут объединяться как с учащимися, так и с другими учителями, в том числе и из других школ.  Учащиеся могут создавать собственные группы , при этом  школа полностью контролирует, как они функционируют.</w:t>
+      </w:r>
+      <w:r>
+        <w:rPr>
+          <w:sz w:val="28"/>
+          <w:szCs w:val="28"/>
+        </w:rPr>
+        <w:t xml:space="preserve"> </w:t>
+      </w:r>
+      <w:r>
+        <w:rPr>
+          <w:i/>
+          <w:sz w:val="28"/>
+          <w:szCs w:val="28"/>
+        </w:rPr>
+        <w:t>Schoology</w:t>
+      </w:r>
+      <w:r>
+        <w:rPr>
+          <w:sz w:val="28"/>
+          <w:szCs w:val="28"/>
+        </w:rPr>
+        <w:t xml:space="preserve"> интегрирована с различными приложениями, такими как  </w:t>
+      </w:r>
+      <w:r>
+        <w:rPr>
+          <w:i/>
+          <w:sz w:val="28"/>
+          <w:szCs w:val="28"/>
+        </w:rPr>
+        <w:t>Vimeo</w:t>
+      </w:r>
+      <w:r>
+        <w:rPr>
+          <w:sz w:val="28"/>
+          <w:szCs w:val="28"/>
+        </w:rPr>
+        <w:t xml:space="preserve">, </w:t>
+      </w:r>
+      <w:r>
+        <w:rPr>
+          <w:i/>
+          <w:sz w:val="28"/>
+          <w:szCs w:val="28"/>
+        </w:rPr>
+        <w:t>eduCanon</w:t>
+      </w:r>
+      <w:r>
+        <w:rPr>
+          <w:sz w:val="28"/>
+          <w:szCs w:val="28"/>
+        </w:rPr>
+        <w:t xml:space="preserve">, </w:t>
+      </w:r>
+      <w:r>
+        <w:rPr>
+          <w:i/>
+          <w:sz w:val="28"/>
+          <w:szCs w:val="28"/>
+        </w:rPr>
+        <w:t>Google Drive</w:t>
+      </w:r>
+      <w:r>
+        <w:rPr>
+          <w:sz w:val="28"/>
+          <w:szCs w:val="28"/>
+        </w:rPr>
+        <w:t xml:space="preserve">  и </w:t>
+      </w:r>
+      <w:r>
+        <w:rPr>
+          <w:i/>
+          <w:sz w:val="28"/>
+          <w:szCs w:val="28"/>
+        </w:rPr>
+        <w:t>Evernote</w:t>
+      </w:r>
+      <w:r>
+        <w:rPr>
+          <w:sz w:val="28"/>
+          <w:szCs w:val="28"/>
+        </w:rPr>
+        <w:t>.</w:t>
+      </w:r>
+    </w:p>
+    <w:p>
+      <w:pPr>
+        <w:spacing w:after="160" w:line="360" w:lineRule="auto"/>
+        <w:ind w:firstLine="709"/>
+        <w:contextualSpacing/>
+        <w:jc w:val="both"/>
+        <w:rPr>
+          <w:sz w:val="28"/>
+          <w:szCs w:val="28"/>
+        </w:rPr>
+      </w:pPr>
+      <w:r>
+        <w:rPr>
+          <w:sz w:val="28"/>
+          <w:szCs w:val="28"/>
+        </w:rPr>
+        <w:t>Таким образом, рассмотренные си</w:t>
+      </w:r>
+      <w:r>
+        <w:rPr>
+          <w:sz w:val="28"/>
+          <w:szCs w:val="28"/>
+        </w:rPr>
+        <w:t>с</w:t>
+      </w:r>
+      <w:r>
+        <w:rPr>
+          <w:sz w:val="28"/>
+          <w:szCs w:val="28"/>
+        </w:rPr>
+        <w:t xml:space="preserve">темы </w:t>
+      </w:r>
+      <w:r>
+        <w:rPr>
+          <w:sz w:val="28"/>
+          <w:szCs w:val="28"/>
+        </w:rPr>
+        <w:t>отслеживают успеваемость учащихся, проводят оценивание и администрирование процесса обучения. Все они включают в себя следующие элементы:</w:t>
+      </w:r>
+    </w:p>
+    <w:p>
+      <w:pPr>
+        <w:pStyle w:val="ListParagraph"/>
+        <w:numPr>
+          <w:ilvl w:val="0"/>
+          <w:numId w:val="5"/>
+        </w:numPr>
+        <w:spacing w:line="360" w:lineRule="auto"/>
+        <w:ind w:left="2509"/>
+        <w:jc w:val="both"/>
+        <w:rPr>
+          <w:sz w:val="28"/>
+          <w:szCs w:val="28"/>
+          <w:lang w:val="ru-RU"/>
+        </w:rPr>
+      </w:pPr>
+      <w:r>
+        <w:rPr>
+          <w:rFonts w:ascii="Times New Roman" w:hAnsi="Times New Roman" w:cs="Times New Roman"/>
+          <w:sz w:val="28"/>
+          <w:szCs w:val="28"/>
+          <w:lang w:val="ru-RU"/>
+        </w:rPr>
+        <w:t>систем</w:t>
+      </w:r>
+      <w:r>
+        <w:rPr>
+          <w:rFonts w:ascii="Times New Roman" w:hAnsi="Times New Roman" w:cs="Times New Roman"/>
+          <w:sz w:val="28"/>
+          <w:szCs w:val="28"/>
+          <w:lang w:val="ru-RU"/>
+        </w:rPr>
+        <w:t>а обмена сообщениями;</w:t>
+      </w:r>
+    </w:p>
+    <w:p>
+      <w:pPr>
+        <w:pStyle w:val="ListParagraph"/>
+        <w:numPr>
+          <w:ilvl w:val="0"/>
+          <w:numId w:val="5"/>
+        </w:numPr>
+        <w:spacing w:line="360" w:lineRule="auto"/>
+        <w:ind w:left="2509"/>
+        <w:jc w:val="both"/>
+        <w:rPr>
+          <w:sz w:val="28"/>
+          <w:szCs w:val="28"/>
+          <w:lang w:val="ru-RU"/>
+        </w:rPr>
+      </w:pPr>
+      <w:r>
+        <w:rPr>
+          <w:rFonts w:ascii="Times New Roman" w:hAnsi="Times New Roman" w:cs="Times New Roman"/>
+          <w:sz w:val="28"/>
+          <w:szCs w:val="28"/>
+          <w:lang w:val="ru-RU"/>
+        </w:rPr>
+        <w:t>возможность давать задания и собирать выполенные;</w:t>
+      </w:r>
+    </w:p>
+    <w:p>
+      <w:pPr>
+        <w:pStyle w:val="ListParagraph"/>
+        <w:numPr>
+          <w:ilvl w:val="0"/>
+          <w:numId w:val="5"/>
+        </w:numPr>
+        <w:spacing w:line="360" w:lineRule="auto"/>
+        <w:ind w:left="2509"/>
+        <w:jc w:val="both"/>
+        <w:rPr>
+          <w:sz w:val="28"/>
+          <w:szCs w:val="28"/>
+          <w:lang w:val="ru-RU"/>
+        </w:rPr>
+      </w:pPr>
+      <w:r>
+        <w:rPr>
+          <w:rFonts w:ascii="Times New Roman" w:hAnsi="Times New Roman" w:cs="Times New Roman"/>
+          <w:sz w:val="28"/>
+          <w:szCs w:val="28"/>
+          <w:lang w:val="ru-RU"/>
+        </w:rPr>
+        <w:t>система выставления оценок;</w:t>
+      </w:r>
+    </w:p>
+    <w:p>
+      <w:pPr>
+        <w:pStyle w:val="ListParagraph"/>
+        <w:numPr>
+          <w:ilvl w:val="0"/>
+          <w:numId w:val="5"/>
+        </w:numPr>
+        <w:spacing w:line="360" w:lineRule="auto"/>
+        <w:ind w:left="2509"/>
+        <w:jc w:val="both"/>
+        <w:rPr>
+          <w:sz w:val="28"/>
+          <w:szCs w:val="28"/>
+          <w:lang w:val="ru-RU"/>
+        </w:rPr>
+      </w:pPr>
+      <w:r>
+        <w:rPr>
+          <w:rFonts w:ascii="Times New Roman" w:hAnsi="Times New Roman" w:cs="Times New Roman"/>
+          <w:sz w:val="28"/>
+          <w:szCs w:val="28"/>
+          <w:lang w:val="ru-RU"/>
+        </w:rPr>
+        <w:t>система хранения документов.</w:t>
+      </w:r>
+    </w:p>
+    <w:p>
+      <w:pPr>
+        <w:spacing w:after="160" w:line="360" w:lineRule="auto"/>
+        <w:ind w:firstLine="709"/>
+        <w:contextualSpacing/>
+        <w:jc w:val="both"/>
+        <w:rPr>
+          <w:sz w:val="28"/>
+          <w:szCs w:val="28"/>
+        </w:rPr>
+      </w:pPr>
+      <w:r>
+        <w:rPr>
+          <w:sz w:val="28"/>
+          <w:szCs w:val="28"/>
+        </w:rPr>
+        <w:lastRenderedPageBreak/>
+        <w:t>В разрабатывамое в данном ВКР приложении также осуществлены некото</w:t>
+      </w:r>
+      <w:r>
+        <w:rPr>
+          <w:sz w:val="28"/>
+          <w:szCs w:val="28"/>
+        </w:rPr>
+        <w:t>рые функции: систематизированное отображение данных, система выставления оценок, анализ проставленных оценок.</w:t>
+      </w:r>
+      <w:bookmarkStart w:id="0" w:name="_GoBack"/>
+      <w:bookmarkEnd w:id="0"/>
     </w:p>
     <w:p>
       <w:pPr>
@@ -157,8 +1337,6 @@
           <w:szCs w:val="28"/>
         </w:rPr>
       </w:pPr>
-      <w:bookmarkStart w:id="0" w:name="_GoBack"/>
-      <w:bookmarkEnd w:id="0"/>
     </w:p>
     <w:sectPr>
       <w:pgSz w:w="11906" w:h="16838"/>
@@ -466,6 +1644,119 @@
     </w:lvl>
   </w:abstractNum>
   <w:abstractNum w:abstractNumId="3" w15:restartNumberingAfterBreak="0">
+    <w:nsid w:val="60FB3B70"/>
+    <w:multiLevelType w:val="hybridMultilevel"/>
+    <w:tmpl w:val="08A0587C"/>
+    <w:lvl w:ilvl="0" w:tplc="0409000B">
+      <w:start w:val="1"/>
+      <w:numFmt w:val="bullet"/>
+      <w:lvlText w:val=""/>
+      <w:lvlJc w:val="left"/>
+      <w:pPr>
+        <w:ind w:left="2869" w:hanging="360"/>
+      </w:pPr>
+      <w:rPr>
+        <w:rFonts w:ascii="Wingdings" w:hAnsi="Wingdings" w:hint="default"/>
+      </w:rPr>
+    </w:lvl>
+    <w:lvl w:ilvl="1" w:tplc="04090003" w:tentative="1">
+      <w:start w:val="1"/>
+      <w:numFmt w:val="bullet"/>
+      <w:lvlText w:val="o"/>
+      <w:lvlJc w:val="left"/>
+      <w:pPr>
+        <w:ind w:left="3589" w:hanging="360"/>
+      </w:pPr>
+      <w:rPr>
+        <w:rFonts w:ascii="Courier New" w:hAnsi="Courier New" w:cs="Courier New" w:hint="default"/>
+      </w:rPr>
+    </w:lvl>
+    <w:lvl w:ilvl="2" w:tplc="04090005" w:tentative="1">
+      <w:start w:val="1"/>
+      <w:numFmt w:val="bullet"/>
+      <w:lvlText w:val=""/>
+      <w:lvlJc w:val="left"/>
+      <w:pPr>
+        <w:ind w:left="4309" w:hanging="360"/>
+      </w:pPr>
+      <w:rPr>
+        <w:rFonts w:ascii="Wingdings" w:hAnsi="Wingdings" w:hint="default"/>
+      </w:rPr>
+    </w:lvl>
+    <w:lvl w:ilvl="3" w:tplc="04090001" w:tentative="1">
+      <w:start w:val="1"/>
+      <w:numFmt w:val="bullet"/>
+      <w:lvlText w:val=""/>
+      <w:lvlJc w:val="left"/>
+      <w:pPr>
+        <w:ind w:left="5029" w:hanging="360"/>
+      </w:pPr>
+      <w:rPr>
+        <w:rFonts w:ascii="Symbol" w:hAnsi="Symbol" w:hint="default"/>
+      </w:rPr>
+    </w:lvl>
+    <w:lvl w:ilvl="4" w:tplc="04090003" w:tentative="1">
+      <w:start w:val="1"/>
+      <w:numFmt w:val="bullet"/>
+      <w:lvlText w:val="o"/>
+      <w:lvlJc w:val="left"/>
+      <w:pPr>
+        <w:ind w:left="5749" w:hanging="360"/>
+      </w:pPr>
+      <w:rPr>
+        <w:rFonts w:ascii="Courier New" w:hAnsi="Courier New" w:cs="Courier New" w:hint="default"/>
+      </w:rPr>
+    </w:lvl>
+    <w:lvl w:ilvl="5" w:tplc="04090005" w:tentative="1">
+      <w:start w:val="1"/>
+      <w:numFmt w:val="bullet"/>
+      <w:lvlText w:val=""/>
+      <w:lvlJc w:val="left"/>
+      <w:pPr>
+        <w:ind w:left="6469" w:hanging="360"/>
+      </w:pPr>
+      <w:rPr>
+        <w:rFonts w:ascii="Wingdings" w:hAnsi="Wingdings" w:hint="default"/>
+      </w:rPr>
+    </w:lvl>
+    <w:lvl w:ilvl="6" w:tplc="04090001" w:tentative="1">
+      <w:start w:val="1"/>
+      <w:numFmt w:val="bullet"/>
+      <w:lvlText w:val=""/>
+      <w:lvlJc w:val="left"/>
+      <w:pPr>
+        <w:ind w:left="7189" w:hanging="360"/>
+      </w:pPr>
+      <w:rPr>
+        <w:rFonts w:ascii="Symbol" w:hAnsi="Symbol" w:hint="default"/>
+      </w:rPr>
+    </w:lvl>
+    <w:lvl w:ilvl="7" w:tplc="04090003" w:tentative="1">
+      <w:start w:val="1"/>
+      <w:numFmt w:val="bullet"/>
+      <w:lvlText w:val="o"/>
+      <w:lvlJc w:val="left"/>
+      <w:pPr>
+        <w:ind w:left="7909" w:hanging="360"/>
+      </w:pPr>
+      <w:rPr>
+        <w:rFonts w:ascii="Courier New" w:hAnsi="Courier New" w:cs="Courier New" w:hint="default"/>
+      </w:rPr>
+    </w:lvl>
+    <w:lvl w:ilvl="8" w:tplc="04090005" w:tentative="1">
+      <w:start w:val="1"/>
+      <w:numFmt w:val="bullet"/>
+      <w:lvlText w:val=""/>
+      <w:lvlJc w:val="left"/>
+      <w:pPr>
+        <w:ind w:left="8629" w:hanging="360"/>
+      </w:pPr>
+      <w:rPr>
+        <w:rFonts w:ascii="Wingdings" w:hAnsi="Wingdings" w:hint="default"/>
+      </w:rPr>
+    </w:lvl>
+  </w:abstractNum>
+  <w:abstractNum w:abstractNumId="4" w15:restartNumberingAfterBreak="0">
     <w:nsid w:val="618F7C99"/>
     <w:multiLevelType w:val="multilevel"/>
     <w:tmpl w:val="E68E8996"/>
@@ -593,10 +1884,13 @@
     <w:abstractNumId w:val="0"/>
   </w:num>
   <w:num w:numId="3">
-    <w:abstractNumId w:val="3"/>
+    <w:abstractNumId w:val="4"/>
   </w:num>
   <w:num w:numId="4">
     <w:abstractNumId w:val="2"/>
+  </w:num>
+  <w:num w:numId="5">
+    <w:abstractNumId w:val="3"/>
   </w:num>
 </w:numbering>
 </file>
@@ -692,7 +1986,7 @@
     <w:lsdException w:name="Body Text Indent 2" w:semiHidden="1" w:unhideWhenUsed="1"/>
     <w:lsdException w:name="Body Text Indent 3" w:semiHidden="1" w:unhideWhenUsed="1"/>
     <w:lsdException w:name="Block Text" w:semiHidden="1" w:unhideWhenUsed="1"/>
-    <w:lsdException w:name="Hyperlink" w:semiHidden="1" w:unhideWhenUsed="1"/>
+    <w:lsdException w:name="Hyperlink" w:semiHidden="1" w:uiPriority="99" w:unhideWhenUsed="1"/>
     <w:lsdException w:name="FollowedHyperlink" w:semiHidden="1" w:unhideWhenUsed="1"/>
     <w:lsdException w:name="Strong" w:qFormat="1"/>
     <w:lsdException w:name="Emphasis" w:qFormat="1"/>
@@ -701,7 +1995,7 @@
     <w:lsdException w:name="E-mail Signature" w:semiHidden="1" w:unhideWhenUsed="1"/>
     <w:lsdException w:name="HTML Top of Form" w:semiHidden="1" w:unhideWhenUsed="1"/>
     <w:lsdException w:name="HTML Bottom of Form" w:semiHidden="1" w:unhideWhenUsed="1"/>
-    <w:lsdException w:name="Normal (Web)" w:semiHidden="1" w:unhideWhenUsed="1"/>
+    <w:lsdException w:name="Normal (Web)" w:semiHidden="1" w:uiPriority="99" w:unhideWhenUsed="1"/>
     <w:lsdException w:name="HTML Acronym" w:semiHidden="1" w:unhideWhenUsed="1"/>
     <w:lsdException w:name="HTML Address" w:semiHidden="1" w:unhideWhenUsed="1"/>
     <w:lsdException w:name="HTML Cite" w:semiHidden="1" w:unhideWhenUsed="1"/>
@@ -1099,6 +2393,31 @@
       <w:lang w:val="en-US" w:eastAsia="en-US"/>
     </w:rPr>
   </w:style>
+  <w:style w:type="paragraph" w:styleId="NormalWeb">
+    <w:name w:val="Normal (Web)"/>
+    <w:basedOn w:val="Normal"/>
+    <w:uiPriority w:val="99"/>
+    <w:unhideWhenUsed/>
+    <w:rsid w:val="00AC7F58"/>
+    <w:pPr>
+      <w:spacing w:before="100" w:beforeAutospacing="1" w:after="100" w:afterAutospacing="1"/>
+    </w:pPr>
+    <w:rPr>
+      <w:lang w:val="en-US" w:eastAsia="en-US"/>
+    </w:rPr>
+  </w:style>
+  <w:style w:type="character" w:styleId="Hyperlink">
+    <w:name w:val="Hyperlink"/>
+    <w:basedOn w:val="DefaultParagraphFont"/>
+    <w:uiPriority w:val="99"/>
+    <w:semiHidden/>
+    <w:unhideWhenUsed/>
+    <w:rsid w:val="00F43B17"/>
+    <w:rPr>
+      <w:color w:val="0000FF"/>
+      <w:u w:val="single"/>
+    </w:rPr>
+  </w:style>
 </w:styles>
 </file>
 
@@ -1392,7 +2711,7 @@
 </file>
 
 <file path=customXml/itemProps1.xml><?xml version="1.0" encoding="utf-8"?>
-<ds:datastoreItem xmlns:ds="http://schemas.openxmlformats.org/officeDocument/2006/customXml" ds:itemID="{DEBDAF71-3FF7-4D69-B847-69563DA34E92}">
+<ds:datastoreItem xmlns:ds="http://schemas.openxmlformats.org/officeDocument/2006/customXml" ds:itemID="{8CA74004-CA62-4EDA-9F2F-26E73B5B87A0}">
   <ds:schemaRefs>
     <ds:schemaRef ds:uri="http://schemas.openxmlformats.org/officeDocument/2006/bibliography"/>
   </ds:schemaRefs>

--- a/2.Аналих предметной области.docx
+++ b/2.Аналих предметной области.docx
@@ -237,28 +237,14 @@
           <w:sz w:val="28"/>
           <w:szCs w:val="28"/>
         </w:rPr>
-        <w:t>это  программа или веб-технология, при помощи которой можно хранить, создавать и распространять учебные материалы, отслеживать успеваемость учащихся, проводить оценивание, и администрировать процесс обучения.</w:t>
-      </w:r>
-      <w:r>
-        <w:rPr>
-          <w:sz w:val="28"/>
-          <w:szCs w:val="28"/>
-        </w:rPr>
-        <w:t xml:space="preserve"> </w:t>
-      </w:r>
-      <w:r>
-        <w:rPr>
-          <w:sz w:val="28"/>
-          <w:szCs w:val="28"/>
-        </w:rPr>
-        <w:t>Создаются данные материалы в визуальной учебной среде с заданием последовательности изучения. В состав системы входят различного рода индивидуальные задания, проекты для работы в малых группах и учебные элементы для всех студентов, основанные как на содержательном компоненте, так и на коммуникативном.</w:t>
-      </w:r>
-      <w:r>
-        <w:rPr>
-          <w:sz w:val="28"/>
-          <w:szCs w:val="28"/>
-        </w:rPr>
-        <w:t xml:space="preserve"> </w:t>
+        <w:t xml:space="preserve">это  программа или веб-технология, при помощи которой можно хранить, создавать и распространять учебные материалы, отслеживать успеваемость учащихся, проводить оценивание, и администрировать процесс обучения. </w:t>
+      </w:r>
+      <w:r>
+        <w:rPr>
+          <w:sz w:val="28"/>
+          <w:szCs w:val="28"/>
+        </w:rPr>
+        <w:t xml:space="preserve">Создаются данные материалы в визуальной учебной среде с заданием последовательности изучения. В состав системы входят различного рода индивидуальные задания, проекты для работы в малых группах и учебные элементы для всех студентов, основанные как на содержательном компоненте, так и на коммуникативном. </w:t>
       </w:r>
       <w:r>
         <w:rPr>
@@ -660,21 +646,7 @@
           <w:sz w:val="28"/>
           <w:szCs w:val="28"/>
         </w:rPr>
-        <w:t>Для регистрации учащихся электронная почта необязательна.</w:t>
-      </w:r>
-      <w:r>
-        <w:rPr>
-          <w:sz w:val="28"/>
-          <w:szCs w:val="28"/>
-        </w:rPr>
-        <w:t xml:space="preserve"> </w:t>
-      </w:r>
-      <w:r>
-        <w:rPr>
-          <w:sz w:val="28"/>
-          <w:szCs w:val="28"/>
-        </w:rPr>
-        <w:t xml:space="preserve">Когда учащиеся входят в </w:t>
+        <w:t xml:space="preserve">Для регистрации учащихся электронная почта необязательна. Когда учащиеся входят в </w:t>
       </w:r>
       <w:r>
         <w:rPr>
@@ -689,21 +661,7 @@
           <w:sz w:val="28"/>
           <w:szCs w:val="28"/>
         </w:rPr>
-        <w:t>, то видят ленту новостей — все объявления и записи  от групп, в которых они состоят.</w:t>
-      </w:r>
-      <w:r>
-        <w:rPr>
-          <w:sz w:val="28"/>
-          <w:szCs w:val="28"/>
-        </w:rPr>
-        <w:t xml:space="preserve"> </w:t>
-      </w:r>
-      <w:r>
-        <w:rPr>
-          <w:sz w:val="28"/>
-          <w:szCs w:val="28"/>
-        </w:rPr>
-        <w:t xml:space="preserve">Преподаватели могут хранить в системе  учебные материалы, доступные для скачивания учащимися, принимать и оценивать задания, выдавать значки учащимся за успехи. </w:t>
+        <w:t xml:space="preserve">, то видят ленту новостей — все объявления и записи  от групп, в которых они состоят. Преподаватели могут хранить в системе  учебные материалы, доступные для скачивания учащимися, принимать и оценивать задания, выдавать значки учащимся за успехи. </w:t>
       </w:r>
       <w:r>
         <w:rPr>
@@ -718,14 +676,7 @@
           <w:sz w:val="28"/>
           <w:szCs w:val="28"/>
         </w:rPr>
-        <w:t xml:space="preserve"> — удобная платформа для общения и взаимодействия</w:t>
-      </w:r>
-      <w:r>
-        <w:rPr>
-          <w:sz w:val="28"/>
-          <w:szCs w:val="28"/>
-        </w:rPr>
-        <w:t>.</w:t>
+        <w:t xml:space="preserve"> — удобная платформа для общения и взаимодействия.</w:t>
       </w:r>
       <w:r>
         <w:rPr>
@@ -1293,8 +1244,6 @@
         </w:rPr>
         <w:t>рые функции: систематизированное отображение данных, система выставления оценок, анализ проставленных оценок.</w:t>
       </w:r>
-      <w:bookmarkStart w:id="0" w:name="_GoBack"/>
-      <w:bookmarkEnd w:id="0"/>
     </w:p>
     <w:p>
       <w:pPr>
@@ -1325,6 +1274,124 @@
         </w:rPr>
         <w:t>Математическая постановка задачи анализа обучения студентов</w:t>
       </w:r>
+    </w:p>
+    <w:p>
+      <w:pPr>
+        <w:spacing w:after="160" w:line="360" w:lineRule="auto"/>
+        <w:ind w:firstLine="709"/>
+        <w:contextualSpacing/>
+        <w:jc w:val="both"/>
+        <w:rPr>
+          <w:sz w:val="28"/>
+          <w:szCs w:val="28"/>
+        </w:rPr>
+      </w:pPr>
+      <w:r>
+        <w:rPr>
+          <w:sz w:val="28"/>
+          <w:szCs w:val="28"/>
+        </w:rPr>
+        <w:t>Анализ и оценка знаний, умений и навков учащихся – неотъемлимый структурный компонент учебного процесса. С одной стороны, он является</w:t>
+      </w:r>
+      <w:r>
+        <w:rPr>
+          <w:sz w:val="28"/>
+          <w:szCs w:val="28"/>
+        </w:rPr>
+        <w:t xml:space="preserve"> завершающим этапом овладения материалом, а с другой стороны, звеном в системе учебной деятельности. </w:t>
+      </w:r>
+      <w:r>
+        <w:rPr>
+          <w:sz w:val="28"/>
+          <w:szCs w:val="28"/>
+        </w:rPr>
+        <w:t>Система анализа и оценки знаний, умений и навыков учащихся предусматривает выполнение следующих основных функций: учебной, диагностической, стимулирующей, воспитательной.</w:t>
+      </w:r>
+    </w:p>
+    <w:p>
+      <w:pPr>
+        <w:spacing w:after="160" w:line="360" w:lineRule="auto"/>
+        <w:ind w:firstLine="709"/>
+        <w:contextualSpacing/>
+        <w:jc w:val="both"/>
+        <w:rPr>
+          <w:sz w:val="28"/>
+          <w:szCs w:val="28"/>
+        </w:rPr>
+      </w:pPr>
+      <w:r>
+        <w:rPr>
+          <w:sz w:val="28"/>
+          <w:szCs w:val="28"/>
+        </w:rPr>
+        <w:t>Обучающая функция заключается в обеспечении обратной связи как предпосылки поддержания действенности и эффективности процесса обучения, в котором участвуют два субъекта – студенты и учителя.</w:t>
+      </w:r>
+    </w:p>
+    <w:p>
+      <w:pPr>
+        <w:spacing w:after="160" w:line="360" w:lineRule="auto"/>
+        <w:ind w:firstLine="709"/>
+        <w:contextualSpacing/>
+        <w:jc w:val="both"/>
+        <w:rPr>
+          <w:sz w:val="28"/>
+          <w:szCs w:val="28"/>
+        </w:rPr>
+      </w:pPr>
+      <w:r>
+        <w:rPr>
+          <w:sz w:val="28"/>
+          <w:szCs w:val="28"/>
+        </w:rPr>
+        <w:t>Диагностическая функция предполагает выявление пробелов в знаниях учащихся. Процесс обучения имеет форму концентрической спирали. Если на низших уровнях обучения возникли проблемы, то будет нарушена закономерность. Поэтому важно своевременно выявить пробелы и устранить их.</w:t>
+      </w:r>
+    </w:p>
+    <w:p>
+      <w:pPr>
+        <w:spacing w:after="160" w:line="360" w:lineRule="auto"/>
+        <w:ind w:firstLine="709"/>
+        <w:contextualSpacing/>
+        <w:jc w:val="both"/>
+        <w:rPr>
+          <w:sz w:val="28"/>
+          <w:szCs w:val="28"/>
+        </w:rPr>
+      </w:pPr>
+      <w:r>
+        <w:rPr>
+          <w:sz w:val="28"/>
+          <w:szCs w:val="28"/>
+        </w:rPr>
+        <w:t>Стимулирующая функция обусловлена</w:t>
+      </w:r>
+      <w:r>
+        <w:rPr>
+          <w:sz w:val="28"/>
+          <w:szCs w:val="28"/>
+        </w:rPr>
+        <w:t xml:space="preserve"> психологическими особенностями человека.</w:t>
+      </w:r>
+    </w:p>
+    <w:p>
+      <w:pPr>
+        <w:spacing w:after="160" w:line="360" w:lineRule="auto"/>
+        <w:ind w:firstLine="709"/>
+        <w:contextualSpacing/>
+        <w:jc w:val="both"/>
+        <w:rPr>
+          <w:sz w:val="28"/>
+          <w:szCs w:val="28"/>
+        </w:rPr>
+      </w:pPr>
+      <w:r>
+        <w:rPr>
+          <w:sz w:val="28"/>
+          <w:szCs w:val="28"/>
+        </w:rPr>
+        <w:t>Воспитательная функция заключается в воздействии анализа и оценки учебной деятельности на формирование организованности, ответственности, трудолюбия и других социально-психологических факторов.</w:t>
+      </w:r>
+      <w:bookmarkStart w:id="0" w:name="_GoBack"/>
+      <w:bookmarkEnd w:id="0"/>
     </w:p>
     <w:p>
       <w:pPr>
@@ -2711,7 +2778,7 @@
 </file>
 
 <file path=customXml/itemProps1.xml><?xml version="1.0" encoding="utf-8"?>
-<ds:datastoreItem xmlns:ds="http://schemas.openxmlformats.org/officeDocument/2006/customXml" ds:itemID="{8CA74004-CA62-4EDA-9F2F-26E73B5B87A0}">
+<ds:datastoreItem xmlns:ds="http://schemas.openxmlformats.org/officeDocument/2006/customXml" ds:itemID="{4B4B62CE-CA24-4EE9-93E7-0C40942A8739}">
   <ds:schemaRefs>
     <ds:schemaRef ds:uri="http://schemas.openxmlformats.org/officeDocument/2006/bibliography"/>
   </ds:schemaRefs>

--- a/2.Аналих предметной области.docx
+++ b/2.Аналих предметной области.docx
@@ -1,10 +1,10 @@
 
 <file path=word/document.xml><?xml version="1.0" encoding="utf-8"?>
-<w:document xmlns:wpc="http://schemas.microsoft.com/office/word/2010/wordprocessingCanvas" xmlns:cx="http://schemas.microsoft.com/office/drawing/2014/chartex" xmlns:cx1="http://schemas.microsoft.com/office/drawing/2015/9/8/chartex" xmlns:mc="http://schemas.openxmlformats.org/markup-compatibility/2006" xmlns:o="urn:schemas-microsoft-com:office:office" xmlns:r="http://schemas.openxmlformats.org/officeDocument/2006/relationships" xmlns:m="http://schemas.openxmlformats.org/officeDocument/2006/math" xmlns:v="urn:schemas-microsoft-com:vml" xmlns:wp14="http://schemas.microsoft.com/office/word/2010/wordprocessingDrawing" xmlns:wp="http://schemas.openxmlformats.org/drawingml/2006/wordprocessingDrawing" xmlns:w10="urn:schemas-microsoft-com:office:word" xmlns:w="http://schemas.openxmlformats.org/wordprocessingml/2006/main" xmlns:w14="http://schemas.microsoft.com/office/word/2010/wordml" xmlns:w15="http://schemas.microsoft.com/office/word/2012/wordml" xmlns:w16se="http://schemas.microsoft.com/office/word/2015/wordml/symex" xmlns:wpg="http://schemas.microsoft.com/office/word/2010/wordprocessingGroup" xmlns:wpi="http://schemas.microsoft.com/office/word/2010/wordprocessingInk" xmlns:wne="http://schemas.microsoft.com/office/word/2006/wordml" xmlns:wps="http://schemas.microsoft.com/office/word/2010/wordprocessingShape" mc:Ignorable="w14 w15 w16se wp14">
+<w:document xmlns:wpc="http://schemas.microsoft.com/office/word/2010/wordprocessingCanvas" xmlns:mc="http://schemas.openxmlformats.org/markup-compatibility/2006" xmlns:o="urn:schemas-microsoft-com:office:office" xmlns:r="http://schemas.openxmlformats.org/officeDocument/2006/relationships" xmlns:m="http://schemas.openxmlformats.org/officeDocument/2006/math" xmlns:v="urn:schemas-microsoft-com:vml" xmlns:wp14="http://schemas.microsoft.com/office/word/2010/wordprocessingDrawing" xmlns:wp="http://schemas.openxmlformats.org/drawingml/2006/wordprocessingDrawing" xmlns:w10="urn:schemas-microsoft-com:office:word" xmlns:w="http://schemas.openxmlformats.org/wordprocessingml/2006/main" xmlns:w14="http://schemas.microsoft.com/office/word/2010/wordml" xmlns:wpg="http://schemas.microsoft.com/office/word/2010/wordprocessingGroup" xmlns:wpi="http://schemas.microsoft.com/office/word/2010/wordprocessingInk" xmlns:wne="http://schemas.microsoft.com/office/word/2006/wordml" xmlns:wps="http://schemas.microsoft.com/office/word/2010/wordprocessingShape" mc:Ignorable="w14 wp14">
   <w:body>
     <w:p>
       <w:pPr>
-        <w:pStyle w:val="ListParagraph"/>
+        <w:pStyle w:val="a3"/>
         <w:numPr>
           <w:ilvl w:val="0"/>
           <w:numId w:val="4"/>
@@ -76,7 +76,7 @@
     </w:p>
     <w:p>
       <w:pPr>
-        <w:pStyle w:val="ListParagraph"/>
+        <w:pStyle w:val="a3"/>
         <w:numPr>
           <w:ilvl w:val="1"/>
           <w:numId w:val="4"/>
@@ -500,7 +500,7 @@
     </w:p>
     <w:p>
       <w:pPr>
-        <w:pStyle w:val="ListParagraph"/>
+        <w:pStyle w:val="a3"/>
         <w:numPr>
           <w:ilvl w:val="0"/>
           <w:numId w:val="5"/>
@@ -539,7 +539,7 @@
     </w:p>
     <w:p>
       <w:pPr>
-        <w:pStyle w:val="ListParagraph"/>
+        <w:pStyle w:val="a3"/>
         <w:numPr>
           <w:ilvl w:val="0"/>
           <w:numId w:val="5"/>
@@ -1107,7 +1107,7 @@
     </w:p>
     <w:p>
       <w:pPr>
-        <w:pStyle w:val="ListParagraph"/>
+        <w:pStyle w:val="a3"/>
         <w:numPr>
           <w:ilvl w:val="0"/>
           <w:numId w:val="5"/>
@@ -1142,7 +1142,7 @@
     </w:p>
     <w:p>
       <w:pPr>
-        <w:pStyle w:val="ListParagraph"/>
+        <w:pStyle w:val="a3"/>
         <w:numPr>
           <w:ilvl w:val="0"/>
           <w:numId w:val="5"/>
@@ -1168,7 +1168,7 @@
     </w:p>
     <w:p>
       <w:pPr>
-        <w:pStyle w:val="ListParagraph"/>
+        <w:pStyle w:val="a3"/>
         <w:numPr>
           <w:ilvl w:val="0"/>
           <w:numId w:val="5"/>
@@ -1194,7 +1194,7 @@
     </w:p>
     <w:p>
       <w:pPr>
-        <w:pStyle w:val="ListParagraph"/>
+        <w:pStyle w:val="a3"/>
         <w:numPr>
           <w:ilvl w:val="0"/>
           <w:numId w:val="5"/>
@@ -1247,7 +1247,7 @@
     </w:p>
     <w:p>
       <w:pPr>
-        <w:pStyle w:val="ListParagraph"/>
+        <w:pStyle w:val="a3"/>
         <w:numPr>
           <w:ilvl w:val="1"/>
           <w:numId w:val="4"/>
@@ -1291,7 +1291,37 @@
           <w:sz w:val="28"/>
           <w:szCs w:val="28"/>
         </w:rPr>
-        <w:t>Анализ и оценка знаний, умений и навков учащихся – неотъемлимый структурный компонент учебного процесса. С одной стороны, он является</w:t>
+        <w:t>Анализ и оценка знаний, умений и нав</w:t>
+      </w:r>
+      <w:r>
+        <w:rPr>
+          <w:sz w:val="28"/>
+          <w:szCs w:val="28"/>
+        </w:rPr>
+        <w:t>ы</w:t>
+      </w:r>
+      <w:r>
+        <w:rPr>
+          <w:sz w:val="28"/>
+          <w:szCs w:val="28"/>
+        </w:rPr>
+        <w:t xml:space="preserve">ков учащихся – </w:t>
+      </w:r>
+      <w:proofErr w:type="spellStart"/>
+      <w:r>
+        <w:rPr>
+          <w:sz w:val="28"/>
+          <w:szCs w:val="28"/>
+        </w:rPr>
+        <w:t>неотъемлимый</w:t>
+      </w:r>
+      <w:proofErr w:type="spellEnd"/>
+      <w:r>
+        <w:rPr>
+          <w:sz w:val="28"/>
+          <w:szCs w:val="28"/>
+        </w:rPr>
+        <w:t xml:space="preserve"> структурный компонент учебного процесса. С одной стороны, он является</w:t>
       </w:r>
       <w:r>
         <w:rPr>
@@ -1390,8 +1420,6 @@
         </w:rPr>
         <w:t>Воспитательная функция заключается в воздействии анализа и оценки учебной деятельности на формирование организованности, ответственности, трудолюбия и других социально-психологических факторов.</w:t>
       </w:r>
-      <w:bookmarkStart w:id="0" w:name="_GoBack"/>
-      <w:bookmarkEnd w:id="0"/>
     </w:p>
     <w:p>
       <w:pPr>
@@ -1404,6 +1432,484 @@
           <w:szCs w:val="28"/>
         </w:rPr>
       </w:pPr>
+      <w:r>
+        <w:rPr>
+          <w:sz w:val="28"/>
+          <w:szCs w:val="28"/>
+        </w:rPr>
+        <w:t xml:space="preserve">Чтобы реализовать анализ успеваемости студентов, необходимо сначала получить обобщенный итоговый результат. </w:t>
+      </w:r>
+      <w:r>
+        <w:rPr>
+          <w:sz w:val="28"/>
+          <w:szCs w:val="28"/>
+        </w:rPr>
+        <w:t>В разрабатываемом приложении использу</w:t>
+      </w:r>
+      <w:r>
+        <w:rPr>
+          <w:sz w:val="28"/>
+          <w:szCs w:val="28"/>
+        </w:rPr>
+        <w:t>ются следующие методы для этого: по оценкам за выполненные задания и по посещаемости студентами занятий.</w:t>
+      </w:r>
+    </w:p>
+    <w:p>
+      <w:pPr>
+        <w:spacing w:after="160" w:line="360" w:lineRule="auto"/>
+        <w:ind w:firstLine="709"/>
+        <w:contextualSpacing/>
+        <w:jc w:val="both"/>
+        <w:rPr>
+          <w:sz w:val="28"/>
+          <w:szCs w:val="28"/>
+        </w:rPr>
+      </w:pPr>
+      <w:r>
+        <w:rPr>
+          <w:sz w:val="28"/>
+          <w:szCs w:val="28"/>
+        </w:rPr>
+        <w:lastRenderedPageBreak/>
+        <w:t>В первом случае, для каждого студента в течение курса  проставляется оценка за выполнение какого либо задания. Оценки ранжируются следующим образом:</w:t>
+      </w:r>
+    </w:p>
+    <w:p>
+      <w:pPr>
+        <w:pStyle w:val="a3"/>
+        <w:numPr>
+          <w:ilvl w:val="0"/>
+          <w:numId w:val="5"/>
+        </w:numPr>
+        <w:spacing w:line="360" w:lineRule="auto"/>
+        <w:ind w:left="2509"/>
+        <w:jc w:val="both"/>
+        <w:rPr>
+          <w:rFonts w:ascii="Times New Roman" w:hAnsi="Times New Roman" w:cs="Times New Roman"/>
+          <w:sz w:val="28"/>
+          <w:szCs w:val="28"/>
+          <w:lang w:val="ru-RU"/>
+        </w:rPr>
+      </w:pPr>
+      <w:r>
+        <w:rPr>
+          <w:sz w:val="28"/>
+          <w:szCs w:val="28"/>
+        </w:rPr>
+        <w:t xml:space="preserve">2 – все </w:t>
+      </w:r>
+      <w:proofErr w:type="gramStart"/>
+      <w:r>
+        <w:rPr>
+          <w:rFonts w:ascii="Times New Roman" w:hAnsi="Times New Roman" w:cs="Times New Roman"/>
+          <w:sz w:val="28"/>
+          <w:szCs w:val="28"/>
+          <w:lang w:val="ru-RU"/>
+        </w:rPr>
+        <w:t>выполнено</w:t>
+      </w:r>
+      <w:proofErr w:type="gramEnd"/>
+      <w:r>
+        <w:rPr>
+          <w:rFonts w:ascii="Times New Roman" w:hAnsi="Times New Roman" w:cs="Times New Roman"/>
+          <w:sz w:val="28"/>
+          <w:szCs w:val="28"/>
+          <w:lang w:val="ru-RU"/>
+        </w:rPr>
+        <w:t xml:space="preserve"> верно, возможны незначительные замечания;</w:t>
+      </w:r>
+    </w:p>
+    <w:p>
+      <w:pPr>
+        <w:pStyle w:val="a3"/>
+        <w:numPr>
+          <w:ilvl w:val="0"/>
+          <w:numId w:val="5"/>
+        </w:numPr>
+        <w:spacing w:line="360" w:lineRule="auto"/>
+        <w:ind w:left="2509"/>
+        <w:jc w:val="both"/>
+        <w:rPr>
+          <w:rFonts w:ascii="Times New Roman" w:hAnsi="Times New Roman" w:cs="Times New Roman"/>
+          <w:sz w:val="28"/>
+          <w:szCs w:val="28"/>
+          <w:lang w:val="ru-RU"/>
+        </w:rPr>
+      </w:pPr>
+      <w:r>
+        <w:rPr>
+          <w:rFonts w:ascii="Times New Roman" w:hAnsi="Times New Roman" w:cs="Times New Roman"/>
+          <w:sz w:val="28"/>
+          <w:szCs w:val="28"/>
+          <w:lang w:val="ru-RU"/>
+        </w:rPr>
+        <w:t>1 – задание выполнено, но допущены серьезные ошибки;</w:t>
+      </w:r>
+    </w:p>
+    <w:p>
+      <w:pPr>
+        <w:pStyle w:val="a3"/>
+        <w:numPr>
+          <w:ilvl w:val="0"/>
+          <w:numId w:val="5"/>
+        </w:numPr>
+        <w:spacing w:line="360" w:lineRule="auto"/>
+        <w:ind w:left="2509"/>
+        <w:jc w:val="both"/>
+        <w:rPr>
+          <w:sz w:val="28"/>
+          <w:szCs w:val="28"/>
+        </w:rPr>
+      </w:pPr>
+      <w:r>
+        <w:rPr>
+          <w:rFonts w:ascii="Times New Roman" w:hAnsi="Times New Roman" w:cs="Times New Roman"/>
+          <w:sz w:val="28"/>
+          <w:szCs w:val="28"/>
+          <w:lang w:val="ru-RU"/>
+        </w:rPr>
+        <w:t>0 – задан</w:t>
+      </w:r>
+      <w:r>
+        <w:rPr>
+          <w:sz w:val="28"/>
+          <w:szCs w:val="28"/>
+        </w:rPr>
+        <w:t>ие не выполнено.</w:t>
+      </w:r>
+    </w:p>
+    <w:p>
+      <w:pPr>
+        <w:spacing w:after="160" w:line="360" w:lineRule="auto"/>
+        <w:ind w:firstLine="709"/>
+        <w:contextualSpacing/>
+        <w:jc w:val="both"/>
+        <w:rPr>
+          <w:sz w:val="28"/>
+          <w:szCs w:val="28"/>
+        </w:rPr>
+      </w:pPr>
+      <w:r>
+        <w:rPr>
+          <w:sz w:val="28"/>
+          <w:szCs w:val="28"/>
+        </w:rPr>
+        <w:t>В итоге, вычисляется средняя оценка каждого из студентов по формуле</w:t>
+      </w:r>
+      <w:r>
+        <w:rPr>
+          <w:sz w:val="28"/>
+          <w:szCs w:val="28"/>
+        </w:rPr>
+        <w:t xml:space="preserve"> (2.1).</w:t>
+      </w:r>
+    </w:p>
+    <w:p>
+      <w:pPr>
+        <w:spacing w:after="160" w:line="360" w:lineRule="auto"/>
+        <w:ind w:firstLine="709"/>
+        <w:contextualSpacing/>
+        <w:jc w:val="right"/>
+        <w:rPr>
+          <w:sz w:val="28"/>
+          <w:szCs w:val="28"/>
+        </w:rPr>
+      </w:pPr>
+      <m:oMath>
+        <m:r>
+          <w:rPr>
+            <w:rFonts w:ascii="Cambria Math" w:hAnsi="Cambria Math"/>
+            <w:sz w:val="28"/>
+            <w:szCs w:val="28"/>
+          </w:rPr>
+          <m:t>A=</m:t>
+        </m:r>
+        <m:f>
+          <m:fPr>
+            <m:ctrlPr>
+              <w:rPr>
+                <w:rFonts w:ascii="Cambria Math" w:hAnsi="Cambria Math"/>
+                <w:i/>
+                <w:sz w:val="28"/>
+                <w:szCs w:val="28"/>
+              </w:rPr>
+            </m:ctrlPr>
+          </m:fPr>
+          <m:num>
+            <m:nary>
+              <m:naryPr>
+                <m:chr m:val="∑"/>
+                <m:limLoc m:val="undOvr"/>
+                <m:ctrlPr>
+                  <w:rPr>
+                    <w:rFonts w:ascii="Cambria Math" w:hAnsi="Cambria Math"/>
+                    <w:i/>
+                    <w:sz w:val="28"/>
+                    <w:szCs w:val="28"/>
+                  </w:rPr>
+                </m:ctrlPr>
+              </m:naryPr>
+              <m:sub>
+                <m:r>
+                  <w:rPr>
+                    <w:rFonts w:ascii="Cambria Math" w:hAnsi="Cambria Math"/>
+                    <w:sz w:val="28"/>
+                    <w:szCs w:val="28"/>
+                  </w:rPr>
+                  <m:t>i=1</m:t>
+                </m:r>
+              </m:sub>
+              <m:sup>
+                <m:r>
+                  <w:rPr>
+                    <w:rFonts w:ascii="Cambria Math" w:hAnsi="Cambria Math"/>
+                    <w:sz w:val="28"/>
+                    <w:szCs w:val="28"/>
+                  </w:rPr>
+                  <m:t>n</m:t>
+                </m:r>
+              </m:sup>
+              <m:e>
+                <m:sSub>
+                  <m:sSubPr>
+                    <m:ctrlPr>
+                      <w:rPr>
+                        <w:rFonts w:ascii="Cambria Math" w:hAnsi="Cambria Math"/>
+                        <w:i/>
+                        <w:sz w:val="28"/>
+                        <w:szCs w:val="28"/>
+                      </w:rPr>
+                    </m:ctrlPr>
+                  </m:sSubPr>
+                  <m:e>
+                    <m:r>
+                      <w:rPr>
+                        <w:rFonts w:ascii="Cambria Math" w:hAnsi="Cambria Math"/>
+                        <w:sz w:val="28"/>
+                        <w:szCs w:val="28"/>
+                      </w:rPr>
+                      <m:t>A</m:t>
+                    </m:r>
+                  </m:e>
+                  <m:sub>
+                    <m:r>
+                      <w:rPr>
+                        <w:rFonts w:ascii="Cambria Math" w:hAnsi="Cambria Math"/>
+                        <w:sz w:val="28"/>
+                        <w:szCs w:val="28"/>
+                      </w:rPr>
+                      <m:t>i</m:t>
+                    </m:r>
+                  </m:sub>
+                </m:sSub>
+              </m:e>
+            </m:nary>
+          </m:num>
+          <m:den>
+            <m:r>
+              <w:rPr>
+                <w:rFonts w:ascii="Cambria Math" w:hAnsi="Cambria Math"/>
+                <w:sz w:val="28"/>
+                <w:szCs w:val="28"/>
+              </w:rPr>
+              <m:t>n</m:t>
+            </m:r>
+          </m:den>
+        </m:f>
+      </m:oMath>
+      <w:r>
+        <w:rPr>
+          <w:sz w:val="28"/>
+          <w:szCs w:val="28"/>
+        </w:rPr>
+        <w:t>,</w:t>
+      </w:r>
+      <w:r>
+        <w:rPr>
+          <w:sz w:val="28"/>
+          <w:szCs w:val="28"/>
+        </w:rPr>
+        <w:tab/>
+      </w:r>
+      <w:r>
+        <w:rPr>
+          <w:sz w:val="28"/>
+          <w:szCs w:val="28"/>
+        </w:rPr>
+        <w:tab/>
+      </w:r>
+      <w:r>
+        <w:rPr>
+          <w:sz w:val="28"/>
+          <w:szCs w:val="28"/>
+        </w:rPr>
+        <w:tab/>
+      </w:r>
+      <w:r>
+        <w:rPr>
+          <w:sz w:val="28"/>
+          <w:szCs w:val="28"/>
+        </w:rPr>
+        <w:tab/>
+      </w:r>
+      <w:r>
+        <w:rPr>
+          <w:sz w:val="28"/>
+          <w:szCs w:val="28"/>
+        </w:rPr>
+        <w:tab/>
+      </w:r>
+      <w:r>
+        <w:rPr>
+          <w:sz w:val="28"/>
+          <w:szCs w:val="28"/>
+        </w:rPr>
+        <w:tab/>
+        <w:t>(2.1)</w:t>
+      </w:r>
+    </w:p>
+    <w:p>
+      <w:pPr>
+        <w:spacing w:after="160" w:line="360" w:lineRule="auto"/>
+        <w:ind w:firstLine="709"/>
+        <w:contextualSpacing/>
+        <w:jc w:val="both"/>
+        <w:rPr>
+          <w:sz w:val="28"/>
+          <w:szCs w:val="28"/>
+        </w:rPr>
+      </w:pPr>
+      <w:r>
+        <w:rPr>
+          <w:sz w:val="28"/>
+          <w:szCs w:val="28"/>
+        </w:rPr>
+        <w:t xml:space="preserve">где </w:t>
+      </w:r>
+      <w:r>
+        <w:rPr>
+          <w:sz w:val="28"/>
+          <w:szCs w:val="28"/>
+          <w:lang w:val="en-US"/>
+        </w:rPr>
+        <w:t>A</w:t>
+      </w:r>
+      <w:r>
+        <w:rPr>
+          <w:sz w:val="28"/>
+          <w:szCs w:val="28"/>
+          <w:vertAlign w:val="subscript"/>
+          <w:lang w:val="en-US"/>
+        </w:rPr>
+        <w:t>i</w:t>
+      </w:r>
+      <w:r>
+        <w:rPr>
+          <w:sz w:val="28"/>
+          <w:szCs w:val="28"/>
+        </w:rPr>
+        <w:t xml:space="preserve"> – </w:t>
+      </w:r>
+      <w:r>
+        <w:rPr>
+          <w:sz w:val="28"/>
+          <w:szCs w:val="28"/>
+        </w:rPr>
+        <w:t xml:space="preserve">оценка по каждому заданию, </w:t>
+      </w:r>
+      <w:r>
+        <w:rPr>
+          <w:sz w:val="28"/>
+          <w:szCs w:val="28"/>
+          <w:lang w:val="en-US"/>
+        </w:rPr>
+        <w:t>n</w:t>
+      </w:r>
+      <w:r>
+        <w:rPr>
+          <w:sz w:val="28"/>
+          <w:szCs w:val="28"/>
+        </w:rPr>
+        <w:t xml:space="preserve"> – </w:t>
+      </w:r>
+      <w:r>
+        <w:rPr>
+          <w:sz w:val="28"/>
+          <w:szCs w:val="28"/>
+        </w:rPr>
+        <w:t>количество заданий.</w:t>
+      </w:r>
+    </w:p>
+    <w:p>
+      <w:pPr>
+        <w:spacing w:after="160" w:line="360" w:lineRule="auto"/>
+        <w:ind w:firstLine="709"/>
+        <w:contextualSpacing/>
+        <w:jc w:val="both"/>
+        <w:rPr>
+          <w:sz w:val="28"/>
+          <w:szCs w:val="28"/>
+        </w:rPr>
+      </w:pPr>
+      <w:r>
+        <w:rPr>
+          <w:sz w:val="28"/>
+          <w:szCs w:val="28"/>
+        </w:rPr>
+        <w:t>При определении результатов посещаемости студента по каждой теме проставляется число занятий, на которых он присутствовал. В конце курсах вычисляется среднее количество посещаемых занятий, которое находится по формуле (2.2).</w:t>
+      </w:r>
+    </w:p>
+    <w:p>
+      <w:pPr>
+        <w:spacing w:after="160" w:line="360" w:lineRule="auto"/>
+        <w:ind w:firstLine="709"/>
+        <w:contextualSpacing/>
+        <w:jc w:val="right"/>
+        <w:rPr>
+          <w:sz w:val="28"/>
+          <w:szCs w:val="28"/>
+        </w:rPr>
+      </w:pPr>
+      <w:r>
+        <w:rPr>
+          <w:sz w:val="28"/>
+          <w:szCs w:val="28"/>
+        </w:rPr>
+        <w:t>(2.2)</w:t>
+      </w:r>
+    </w:p>
+    <w:p>
+      <w:pPr>
+        <w:spacing w:after="160" w:line="360" w:lineRule="auto"/>
+        <w:ind w:firstLine="709"/>
+        <w:contextualSpacing/>
+        <w:jc w:val="both"/>
+        <w:rPr>
+          <w:sz w:val="28"/>
+          <w:szCs w:val="28"/>
+        </w:rPr>
+      </w:pPr>
+      <w:r>
+        <w:rPr>
+          <w:sz w:val="28"/>
+          <w:szCs w:val="28"/>
+        </w:rPr>
+        <w:t>где.</w:t>
+      </w:r>
+    </w:p>
+    <w:p>
+      <w:pPr>
+        <w:spacing w:after="160" w:line="360" w:lineRule="auto"/>
+        <w:ind w:firstLine="709"/>
+        <w:contextualSpacing/>
+        <w:jc w:val="both"/>
+        <w:rPr>
+          <w:sz w:val="28"/>
+          <w:szCs w:val="28"/>
+        </w:rPr>
+      </w:pPr>
+      <w:bookmarkStart w:id="0" w:name="_GoBack"/>
+      <w:bookmarkEnd w:id="0"/>
     </w:p>
     <w:sectPr>
       <w:pgSz w:w="11906" w:h="16838"/>
@@ -1416,8 +1922,8 @@
 </file>
 
 <file path=word/numbering.xml><?xml version="1.0" encoding="utf-8"?>
-<w:numbering xmlns:wpc="http://schemas.microsoft.com/office/word/2010/wordprocessingCanvas" xmlns:cx="http://schemas.microsoft.com/office/drawing/2014/chartex" xmlns:cx1="http://schemas.microsoft.com/office/drawing/2015/9/8/chartex" xmlns:mc="http://schemas.openxmlformats.org/markup-compatibility/2006" xmlns:o="urn:schemas-microsoft-com:office:office" xmlns:r="http://schemas.openxmlformats.org/officeDocument/2006/relationships" xmlns:m="http://schemas.openxmlformats.org/officeDocument/2006/math" xmlns:v="urn:schemas-microsoft-com:vml" xmlns:wp14="http://schemas.microsoft.com/office/word/2010/wordprocessingDrawing" xmlns:wp="http://schemas.openxmlformats.org/drawingml/2006/wordprocessingDrawing" xmlns:w10="urn:schemas-microsoft-com:office:word" xmlns:w="http://schemas.openxmlformats.org/wordprocessingml/2006/main" xmlns:w14="http://schemas.microsoft.com/office/word/2010/wordml" xmlns:w15="http://schemas.microsoft.com/office/word/2012/wordml" xmlns:w16se="http://schemas.microsoft.com/office/word/2015/wordml/symex" xmlns:wpg="http://schemas.microsoft.com/office/word/2010/wordprocessingGroup" xmlns:wpi="http://schemas.microsoft.com/office/word/2010/wordprocessingInk" xmlns:wne="http://schemas.microsoft.com/office/word/2006/wordml" xmlns:wps="http://schemas.microsoft.com/office/word/2010/wordprocessingShape" mc:Ignorable="w14 w15 w16se wp14">
-  <w:abstractNum w:abstractNumId="0" w15:restartNumberingAfterBreak="0">
+<w:numbering xmlns:wpc="http://schemas.microsoft.com/office/word/2010/wordprocessingCanvas" xmlns:mc="http://schemas.openxmlformats.org/markup-compatibility/2006" xmlns:o="urn:schemas-microsoft-com:office:office" xmlns:r="http://schemas.openxmlformats.org/officeDocument/2006/relationships" xmlns:m="http://schemas.openxmlformats.org/officeDocument/2006/math" xmlns:v="urn:schemas-microsoft-com:vml" xmlns:wp14="http://schemas.microsoft.com/office/word/2010/wordprocessingDrawing" xmlns:wp="http://schemas.openxmlformats.org/drawingml/2006/wordprocessingDrawing" xmlns:w10="urn:schemas-microsoft-com:office:word" xmlns:w="http://schemas.openxmlformats.org/wordprocessingml/2006/main" xmlns:w14="http://schemas.microsoft.com/office/word/2010/wordml" xmlns:wpg="http://schemas.microsoft.com/office/word/2010/wordprocessingGroup" xmlns:wpi="http://schemas.microsoft.com/office/word/2010/wordprocessingInk" xmlns:wne="http://schemas.microsoft.com/office/word/2006/wordml" xmlns:wps="http://schemas.microsoft.com/office/word/2010/wordprocessingShape" mc:Ignorable="w14 wp14">
+  <w:abstractNum w:abstractNumId="0">
     <w:nsid w:val="00543DF3"/>
     <w:multiLevelType w:val="multilevel"/>
     <w:tmpl w:val="0409001F"/>
@@ -1503,7 +2009,7 @@
       </w:pPr>
     </w:lvl>
   </w:abstractNum>
-  <w:abstractNum w:abstractNumId="1" w15:restartNumberingAfterBreak="0">
+  <w:abstractNum w:abstractNumId="1">
     <w:nsid w:val="2652402E"/>
     <w:multiLevelType w:val="multilevel"/>
     <w:tmpl w:val="0409001F"/>
@@ -1589,7 +2095,7 @@
       </w:pPr>
     </w:lvl>
   </w:abstractNum>
-  <w:abstractNum w:abstractNumId="2" w15:restartNumberingAfterBreak="0">
+  <w:abstractNum w:abstractNumId="2">
     <w:nsid w:val="5BB61061"/>
     <w:multiLevelType w:val="multilevel"/>
     <w:tmpl w:val="81480A34"/>
@@ -1710,7 +2216,7 @@
       </w:rPr>
     </w:lvl>
   </w:abstractNum>
-  <w:abstractNum w:abstractNumId="3" w15:restartNumberingAfterBreak="0">
+  <w:abstractNum w:abstractNumId="3">
     <w:nsid w:val="60FB3B70"/>
     <w:multiLevelType w:val="hybridMultilevel"/>
     <w:tmpl w:val="08A0587C"/>
@@ -1823,7 +2329,7 @@
       </w:rPr>
     </w:lvl>
   </w:abstractNum>
-  <w:abstractNum w:abstractNumId="4" w15:restartNumberingAfterBreak="0">
+  <w:abstractNum w:abstractNumId="4">
     <w:nsid w:val="618F7C99"/>
     <w:multiLevelType w:val="multilevel"/>
     <w:tmpl w:val="E68E8996"/>
@@ -1963,7 +2469,7 @@
 </file>
 
 <file path=word/styles.xml><?xml version="1.0" encoding="utf-8"?>
-<w:styles xmlns:mc="http://schemas.openxmlformats.org/markup-compatibility/2006" xmlns:r="http://schemas.openxmlformats.org/officeDocument/2006/relationships" xmlns:w="http://schemas.openxmlformats.org/wordprocessingml/2006/main" xmlns:w14="http://schemas.microsoft.com/office/word/2010/wordml" xmlns:w15="http://schemas.microsoft.com/office/word/2012/wordml" xmlns:w16se="http://schemas.microsoft.com/office/word/2015/wordml/symex" mc:Ignorable="w14 w15 w16se">
+<w:styles xmlns:mc="http://schemas.openxmlformats.org/markup-compatibility/2006" xmlns:r="http://schemas.openxmlformats.org/officeDocument/2006/relationships" xmlns:w="http://schemas.openxmlformats.org/wordprocessingml/2006/main" xmlns:w14="http://schemas.microsoft.com/office/word/2010/wordml" mc:Ignorable="w14">
   <w:docDefaults>
     <w:rPrDefault>
       <w:rPr>
@@ -1973,373 +2479,144 @@
     </w:rPrDefault>
     <w:pPrDefault/>
   </w:docDefaults>
-  <w:latentStyles w:defLockedState="0" w:defUIPriority="0" w:defSemiHidden="0" w:defUnhideWhenUsed="0" w:defQFormat="0" w:count="371">
-    <w:lsdException w:name="Normal" w:qFormat="1"/>
-    <w:lsdException w:name="heading 1" w:qFormat="1"/>
-    <w:lsdException w:name="heading 2" w:semiHidden="1" w:unhideWhenUsed="1" w:qFormat="1"/>
-    <w:lsdException w:name="heading 3" w:semiHidden="1" w:unhideWhenUsed="1" w:qFormat="1"/>
-    <w:lsdException w:name="heading 4" w:semiHidden="1" w:unhideWhenUsed="1" w:qFormat="1"/>
-    <w:lsdException w:name="heading 5" w:semiHidden="1" w:unhideWhenUsed="1" w:qFormat="1"/>
-    <w:lsdException w:name="heading 6" w:semiHidden="1" w:unhideWhenUsed="1" w:qFormat="1"/>
-    <w:lsdException w:name="heading 7" w:semiHidden="1" w:unhideWhenUsed="1" w:qFormat="1"/>
-    <w:lsdException w:name="heading 8" w:semiHidden="1" w:unhideWhenUsed="1" w:qFormat="1"/>
-    <w:lsdException w:name="heading 9" w:semiHidden="1" w:unhideWhenUsed="1" w:qFormat="1"/>
-    <w:lsdException w:name="index 1" w:semiHidden="1" w:unhideWhenUsed="1"/>
-    <w:lsdException w:name="index 2" w:semiHidden="1" w:unhideWhenUsed="1"/>
-    <w:lsdException w:name="index 3" w:semiHidden="1" w:unhideWhenUsed="1"/>
-    <w:lsdException w:name="index 4" w:semiHidden="1" w:unhideWhenUsed="1"/>
-    <w:lsdException w:name="index 5" w:semiHidden="1" w:unhideWhenUsed="1"/>
-    <w:lsdException w:name="index 6" w:semiHidden="1" w:unhideWhenUsed="1"/>
-    <w:lsdException w:name="index 7" w:semiHidden="1" w:unhideWhenUsed="1"/>
-    <w:lsdException w:name="index 8" w:semiHidden="1" w:unhideWhenUsed="1"/>
-    <w:lsdException w:name="index 9" w:semiHidden="1" w:unhideWhenUsed="1"/>
-    <w:lsdException w:name="toc 1" w:semiHidden="1" w:unhideWhenUsed="1"/>
-    <w:lsdException w:name="toc 2" w:semiHidden="1" w:unhideWhenUsed="1"/>
-    <w:lsdException w:name="toc 3" w:semiHidden="1" w:unhideWhenUsed="1"/>
-    <w:lsdException w:name="toc 4" w:semiHidden="1" w:unhideWhenUsed="1"/>
-    <w:lsdException w:name="toc 5" w:semiHidden="1" w:unhideWhenUsed="1"/>
-    <w:lsdException w:name="toc 6" w:semiHidden="1" w:unhideWhenUsed="1"/>
-    <w:lsdException w:name="toc 7" w:semiHidden="1" w:unhideWhenUsed="1"/>
-    <w:lsdException w:name="toc 8" w:semiHidden="1" w:unhideWhenUsed="1"/>
-    <w:lsdException w:name="toc 9" w:semiHidden="1" w:unhideWhenUsed="1"/>
-    <w:lsdException w:name="Normal Indent" w:semiHidden="1" w:unhideWhenUsed="1"/>
-    <w:lsdException w:name="footnote text" w:semiHidden="1" w:unhideWhenUsed="1"/>
-    <w:lsdException w:name="annotation text" w:semiHidden="1" w:unhideWhenUsed="1"/>
-    <w:lsdException w:name="header" w:semiHidden="1" w:unhideWhenUsed="1"/>
-    <w:lsdException w:name="footer" w:semiHidden="1" w:unhideWhenUsed="1"/>
-    <w:lsdException w:name="index heading" w:semiHidden="1" w:unhideWhenUsed="1"/>
-    <w:lsdException w:name="caption" w:semiHidden="1" w:unhideWhenUsed="1" w:qFormat="1"/>
-    <w:lsdException w:name="table of figures" w:semiHidden="1" w:unhideWhenUsed="1"/>
-    <w:lsdException w:name="envelope address" w:semiHidden="1" w:unhideWhenUsed="1"/>
-    <w:lsdException w:name="envelope return" w:semiHidden="1" w:unhideWhenUsed="1"/>
-    <w:lsdException w:name="footnote reference" w:semiHidden="1" w:unhideWhenUsed="1"/>
-    <w:lsdException w:name="annotation reference" w:semiHidden="1" w:unhideWhenUsed="1"/>
-    <w:lsdException w:name="line number" w:semiHidden="1" w:unhideWhenUsed="1"/>
-    <w:lsdException w:name="page number" w:semiHidden="1" w:unhideWhenUsed="1"/>
-    <w:lsdException w:name="endnote reference" w:semiHidden="1" w:unhideWhenUsed="1"/>
-    <w:lsdException w:name="endnote text" w:semiHidden="1" w:unhideWhenUsed="1"/>
-    <w:lsdException w:name="table of authorities" w:semiHidden="1" w:unhideWhenUsed="1"/>
-    <w:lsdException w:name="macro" w:semiHidden="1" w:unhideWhenUsed="1"/>
-    <w:lsdException w:name="toa heading" w:semiHidden="1" w:unhideWhenUsed="1"/>
-    <w:lsdException w:name="List" w:semiHidden="1" w:unhideWhenUsed="1"/>
-    <w:lsdException w:name="List Bullet" w:semiHidden="1" w:unhideWhenUsed="1"/>
-    <w:lsdException w:name="List 2" w:semiHidden="1" w:unhideWhenUsed="1"/>
-    <w:lsdException w:name="List 3" w:semiHidden="1" w:unhideWhenUsed="1"/>
-    <w:lsdException w:name="List Bullet 2" w:semiHidden="1" w:unhideWhenUsed="1"/>
-    <w:lsdException w:name="List Bullet 3" w:semiHidden="1" w:unhideWhenUsed="1"/>
-    <w:lsdException w:name="List Bullet 4" w:semiHidden="1" w:unhideWhenUsed="1"/>
-    <w:lsdException w:name="List Bullet 5" w:semiHidden="1" w:unhideWhenUsed="1"/>
-    <w:lsdException w:name="List Number 2" w:semiHidden="1" w:unhideWhenUsed="1"/>
-    <w:lsdException w:name="List Number 3" w:semiHidden="1" w:unhideWhenUsed="1"/>
-    <w:lsdException w:name="List Number 4" w:semiHidden="1" w:unhideWhenUsed="1"/>
-    <w:lsdException w:name="List Number 5" w:semiHidden="1" w:unhideWhenUsed="1"/>
-    <w:lsdException w:name="Title" w:qFormat="1"/>
-    <w:lsdException w:name="Closing" w:semiHidden="1" w:unhideWhenUsed="1"/>
-    <w:lsdException w:name="Signature" w:semiHidden="1" w:unhideWhenUsed="1"/>
-    <w:lsdException w:name="Default Paragraph Font" w:semiHidden="1" w:unhideWhenUsed="1"/>
-    <w:lsdException w:name="Body Text" w:semiHidden="1" w:unhideWhenUsed="1"/>
-    <w:lsdException w:name="Body Text Indent" w:semiHidden="1" w:unhideWhenUsed="1"/>
-    <w:lsdException w:name="List Continue" w:semiHidden="1" w:unhideWhenUsed="1"/>
-    <w:lsdException w:name="List Continue 2" w:semiHidden="1" w:unhideWhenUsed="1"/>
-    <w:lsdException w:name="List Continue 3" w:semiHidden="1" w:unhideWhenUsed="1"/>
-    <w:lsdException w:name="List Continue 4" w:semiHidden="1" w:unhideWhenUsed="1"/>
-    <w:lsdException w:name="List Continue 5" w:semiHidden="1" w:unhideWhenUsed="1"/>
-    <w:lsdException w:name="Message Header" w:semiHidden="1" w:unhideWhenUsed="1"/>
-    <w:lsdException w:name="Subtitle" w:qFormat="1"/>
-    <w:lsdException w:name="Body Text First Indent 2" w:semiHidden="1" w:unhideWhenUsed="1"/>
-    <w:lsdException w:name="Note Heading" w:semiHidden="1" w:unhideWhenUsed="1"/>
-    <w:lsdException w:name="Body Text 2" w:semiHidden="1" w:unhideWhenUsed="1"/>
-    <w:lsdException w:name="Body Text 3" w:semiHidden="1" w:unhideWhenUsed="1"/>
-    <w:lsdException w:name="Body Text Indent 2" w:semiHidden="1" w:unhideWhenUsed="1"/>
-    <w:lsdException w:name="Body Text Indent 3" w:semiHidden="1" w:unhideWhenUsed="1"/>
-    <w:lsdException w:name="Block Text" w:semiHidden="1" w:unhideWhenUsed="1"/>
-    <w:lsdException w:name="Hyperlink" w:semiHidden="1" w:uiPriority="99" w:unhideWhenUsed="1"/>
-    <w:lsdException w:name="FollowedHyperlink" w:semiHidden="1" w:unhideWhenUsed="1"/>
-    <w:lsdException w:name="Strong" w:qFormat="1"/>
-    <w:lsdException w:name="Emphasis" w:qFormat="1"/>
-    <w:lsdException w:name="Document Map" w:semiHidden="1" w:unhideWhenUsed="1"/>
-    <w:lsdException w:name="Plain Text" w:semiHidden="1" w:unhideWhenUsed="1"/>
-    <w:lsdException w:name="E-mail Signature" w:semiHidden="1" w:unhideWhenUsed="1"/>
-    <w:lsdException w:name="HTML Top of Form" w:semiHidden="1" w:unhideWhenUsed="1"/>
-    <w:lsdException w:name="HTML Bottom of Form" w:semiHidden="1" w:unhideWhenUsed="1"/>
-    <w:lsdException w:name="Normal (Web)" w:semiHidden="1" w:uiPriority="99" w:unhideWhenUsed="1"/>
-    <w:lsdException w:name="HTML Acronym" w:semiHidden="1" w:unhideWhenUsed="1"/>
-    <w:lsdException w:name="HTML Address" w:semiHidden="1" w:unhideWhenUsed="1"/>
-    <w:lsdException w:name="HTML Cite" w:semiHidden="1" w:unhideWhenUsed="1"/>
-    <w:lsdException w:name="HTML Code" w:semiHidden="1" w:unhideWhenUsed="1"/>
-    <w:lsdException w:name="HTML Definition" w:semiHidden="1" w:unhideWhenUsed="1"/>
-    <w:lsdException w:name="HTML Keyboard" w:semiHidden="1" w:unhideWhenUsed="1"/>
-    <w:lsdException w:name="HTML Preformatted" w:semiHidden="1" w:unhideWhenUsed="1"/>
-    <w:lsdException w:name="HTML Sample" w:semiHidden="1" w:unhideWhenUsed="1"/>
-    <w:lsdException w:name="HTML Typewriter" w:semiHidden="1" w:unhideWhenUsed="1"/>
-    <w:lsdException w:name="HTML Variable" w:semiHidden="1" w:unhideWhenUsed="1"/>
-    <w:lsdException w:name="Normal Table" w:semiHidden="1" w:unhideWhenUsed="1"/>
-    <w:lsdException w:name="annotation subject" w:semiHidden="1" w:unhideWhenUsed="1"/>
-    <w:lsdException w:name="No List" w:semiHidden="1" w:unhideWhenUsed="1"/>
-    <w:lsdException w:name="Outline List 1" w:semiHidden="1" w:unhideWhenUsed="1"/>
-    <w:lsdException w:name="Outline List 2" w:semiHidden="1" w:unhideWhenUsed="1"/>
-    <w:lsdException w:name="Outline List 3" w:semiHidden="1" w:unhideWhenUsed="1"/>
-    <w:lsdException w:name="Table Simple 1" w:semiHidden="1" w:unhideWhenUsed="1"/>
-    <w:lsdException w:name="Table Simple 2" w:semiHidden="1" w:unhideWhenUsed="1"/>
-    <w:lsdException w:name="Table Simple 3" w:semiHidden="1" w:unhideWhenUsed="1"/>
-    <w:lsdException w:name="Table Classic 1" w:semiHidden="1" w:unhideWhenUsed="1"/>
-    <w:lsdException w:name="Table Classic 2" w:semiHidden="1" w:unhideWhenUsed="1"/>
-    <w:lsdException w:name="Table Classic 3" w:semiHidden="1" w:unhideWhenUsed="1"/>
-    <w:lsdException w:name="Table Classic 4" w:semiHidden="1" w:unhideWhenUsed="1"/>
-    <w:lsdException w:name="Table Colorful 1" w:semiHidden="1" w:unhideWhenUsed="1"/>
-    <w:lsdException w:name="Table Colorful 2" w:semiHidden="1" w:unhideWhenUsed="1"/>
-    <w:lsdException w:name="Table Colorful 3" w:semiHidden="1" w:unhideWhenUsed="1"/>
-    <w:lsdException w:name="Table Columns 1" w:semiHidden="1" w:unhideWhenUsed="1"/>
-    <w:lsdException w:name="Table Columns 2" w:semiHidden="1" w:unhideWhenUsed="1"/>
-    <w:lsdException w:name="Table Columns 3" w:semiHidden="1" w:unhideWhenUsed="1"/>
-    <w:lsdException w:name="Table Columns 4" w:semiHidden="1" w:unhideWhenUsed="1"/>
-    <w:lsdException w:name="Table Columns 5" w:semiHidden="1" w:unhideWhenUsed="1"/>
-    <w:lsdException w:name="Table Grid 1" w:semiHidden="1" w:unhideWhenUsed="1"/>
-    <w:lsdException w:name="Table Grid 2" w:semiHidden="1" w:unhideWhenUsed="1"/>
-    <w:lsdException w:name="Table Grid 3" w:semiHidden="1" w:unhideWhenUsed="1"/>
-    <w:lsdException w:name="Table Grid 4" w:semiHidden="1" w:unhideWhenUsed="1"/>
-    <w:lsdException w:name="Table Grid 5" w:semiHidden="1" w:unhideWhenUsed="1"/>
-    <w:lsdException w:name="Table Grid 6" w:semiHidden="1" w:unhideWhenUsed="1"/>
-    <w:lsdException w:name="Table Grid 7" w:semiHidden="1" w:unhideWhenUsed="1"/>
-    <w:lsdException w:name="Table Grid 8" w:semiHidden="1" w:unhideWhenUsed="1"/>
-    <w:lsdException w:name="Table List 1" w:semiHidden="1" w:unhideWhenUsed="1"/>
-    <w:lsdException w:name="Table List 2" w:semiHidden="1" w:unhideWhenUsed="1"/>
-    <w:lsdException w:name="Table List 3" w:semiHidden="1" w:unhideWhenUsed="1"/>
-    <w:lsdException w:name="Table List 4" w:semiHidden="1" w:unhideWhenUsed="1"/>
-    <w:lsdException w:name="Table List 5" w:semiHidden="1" w:unhideWhenUsed="1"/>
-    <w:lsdException w:name="Table List 6" w:semiHidden="1" w:unhideWhenUsed="1"/>
-    <w:lsdException w:name="Table List 7" w:semiHidden="1" w:unhideWhenUsed="1"/>
-    <w:lsdException w:name="Table List 8" w:semiHidden="1" w:unhideWhenUsed="1"/>
-    <w:lsdException w:name="Table 3D effects 1" w:semiHidden="1" w:unhideWhenUsed="1"/>
-    <w:lsdException w:name="Table 3D effects 2" w:semiHidden="1" w:unhideWhenUsed="1"/>
-    <w:lsdException w:name="Table 3D effects 3" w:semiHidden="1" w:unhideWhenUsed="1"/>
-    <w:lsdException w:name="Table Contemporary" w:semiHidden="1" w:unhideWhenUsed="1"/>
-    <w:lsdException w:name="Table Elegant" w:semiHidden="1" w:unhideWhenUsed="1"/>
-    <w:lsdException w:name="Table Professional" w:semiHidden="1" w:unhideWhenUsed="1"/>
-    <w:lsdException w:name="Table Subtle 1" w:semiHidden="1" w:unhideWhenUsed="1"/>
-    <w:lsdException w:name="Table Subtle 2" w:semiHidden="1" w:unhideWhenUsed="1"/>
-    <w:lsdException w:name="Table Web 1" w:semiHidden="1" w:unhideWhenUsed="1"/>
-    <w:lsdException w:name="Table Web 2" w:semiHidden="1" w:unhideWhenUsed="1"/>
-    <w:lsdException w:name="Table Web 3" w:semiHidden="1" w:unhideWhenUsed="1"/>
-    <w:lsdException w:name="Balloon Text" w:semiHidden="1" w:unhideWhenUsed="1"/>
-    <w:lsdException w:name="Table Theme" w:semiHidden="1" w:unhideWhenUsed="1"/>
-    <w:lsdException w:name="Placeholder Text" w:semiHidden="1" w:uiPriority="99"/>
-    <w:lsdException w:name="No Spacing" w:uiPriority="1" w:qFormat="1"/>
-    <w:lsdException w:name="Light Shading" w:uiPriority="60"/>
-    <w:lsdException w:name="Light List" w:uiPriority="61"/>
-    <w:lsdException w:name="Light Grid" w:uiPriority="62"/>
-    <w:lsdException w:name="Medium Shading 1" w:uiPriority="63"/>
-    <w:lsdException w:name="Medium Shading 2" w:uiPriority="64"/>
-    <w:lsdException w:name="Medium List 1" w:uiPriority="65"/>
-    <w:lsdException w:name="Medium List 2" w:uiPriority="66"/>
-    <w:lsdException w:name="Medium Grid 1" w:uiPriority="67"/>
-    <w:lsdException w:name="Medium Grid 2" w:uiPriority="68"/>
-    <w:lsdException w:name="Medium Grid 3" w:uiPriority="69"/>
-    <w:lsdException w:name="Dark List" w:uiPriority="70"/>
-    <w:lsdException w:name="Colorful Shading" w:uiPriority="71"/>
-    <w:lsdException w:name="Colorful List" w:uiPriority="72"/>
-    <w:lsdException w:name="Colorful Grid" w:uiPriority="73"/>
-    <w:lsdException w:name="Light Shading Accent 1" w:uiPriority="60"/>
-    <w:lsdException w:name="Light List Accent 1" w:uiPriority="61"/>
-    <w:lsdException w:name="Light Grid Accent 1" w:uiPriority="62"/>
-    <w:lsdException w:name="Medium Shading 1 Accent 1" w:uiPriority="63"/>
-    <w:lsdException w:name="Medium Shading 2 Accent 1" w:uiPriority="64"/>
-    <w:lsdException w:name="Medium List 1 Accent 1" w:uiPriority="65"/>
-    <w:lsdException w:name="Revision" w:semiHidden="1" w:uiPriority="99"/>
-    <w:lsdException w:name="List Paragraph" w:uiPriority="34" w:qFormat="1"/>
-    <w:lsdException w:name="Quote" w:uiPriority="29" w:qFormat="1"/>
-    <w:lsdException w:name="Intense Quote" w:uiPriority="30" w:qFormat="1"/>
-    <w:lsdException w:name="Medium List 2 Accent 1" w:uiPriority="66"/>
-    <w:lsdException w:name="Medium Grid 1 Accent 1" w:uiPriority="67"/>
-    <w:lsdException w:name="Medium Grid 2 Accent 1" w:uiPriority="68"/>
-    <w:lsdException w:name="Medium Grid 3 Accent 1" w:uiPriority="69"/>
-    <w:lsdException w:name="Dark List Accent 1" w:uiPriority="70"/>
-    <w:lsdException w:name="Colorful Shading Accent 1" w:uiPriority="71"/>
-    <w:lsdException w:name="Colorful List Accent 1" w:uiPriority="72"/>
-    <w:lsdException w:name="Colorful Grid Accent 1" w:uiPriority="73"/>
-    <w:lsdException w:name="Light Shading Accent 2" w:uiPriority="60"/>
-    <w:lsdException w:name="Light List Accent 2" w:uiPriority="61"/>
-    <w:lsdException w:name="Light Grid Accent 2" w:uiPriority="62"/>
-    <w:lsdException w:name="Medium Shading 1 Accent 2" w:uiPriority="63"/>
-    <w:lsdException w:name="Medium Shading 2 Accent 2" w:uiPriority="64"/>
-    <w:lsdException w:name="Medium List 1 Accent 2" w:uiPriority="65"/>
-    <w:lsdException w:name="Medium List 2 Accent 2" w:uiPriority="66"/>
-    <w:lsdException w:name="Medium Grid 1 Accent 2" w:uiPriority="67"/>
-    <w:lsdException w:name="Medium Grid 2 Accent 2" w:uiPriority="68"/>
-    <w:lsdException w:name="Medium Grid 3 Accent 2" w:uiPriority="69"/>
-    <w:lsdException w:name="Dark List Accent 2" w:uiPriority="70"/>
-    <w:lsdException w:name="Colorful Shading Accent 2" w:uiPriority="71"/>
-    <w:lsdException w:name="Colorful List Accent 2" w:uiPriority="72"/>
-    <w:lsdException w:name="Colorful Grid Accent 2" w:uiPriority="73"/>
-    <w:lsdException w:name="Light Shading Accent 3" w:uiPriority="60"/>
-    <w:lsdException w:name="Light List Accent 3" w:uiPriority="61"/>
-    <w:lsdException w:name="Light Grid Accent 3" w:uiPriority="62"/>
-    <w:lsdException w:name="Medium Shading 1 Accent 3" w:uiPriority="63"/>
-    <w:lsdException w:name="Medium Shading 2 Accent 3" w:uiPriority="64"/>
-    <w:lsdException w:name="Medium List 1 Accent 3" w:uiPriority="65"/>
-    <w:lsdException w:name="Medium List 2 Accent 3" w:uiPriority="66"/>
-    <w:lsdException w:name="Medium Grid 1 Accent 3" w:uiPriority="67"/>
-    <w:lsdException w:name="Medium Grid 2 Accent 3" w:uiPriority="68"/>
-    <w:lsdException w:name="Medium Grid 3 Accent 3" w:uiPriority="69"/>
-    <w:lsdException w:name="Dark List Accent 3" w:uiPriority="70"/>
-    <w:lsdException w:name="Colorful Shading Accent 3" w:uiPriority="71"/>
-    <w:lsdException w:name="Colorful List Accent 3" w:uiPriority="72"/>
-    <w:lsdException w:name="Colorful Grid Accent 3" w:uiPriority="73"/>
-    <w:lsdException w:name="Light Shading Accent 4" w:uiPriority="60"/>
-    <w:lsdException w:name="Light List Accent 4" w:uiPriority="61"/>
-    <w:lsdException w:name="Light Grid Accent 4" w:uiPriority="62"/>
-    <w:lsdException w:name="Medium Shading 1 Accent 4" w:uiPriority="63"/>
-    <w:lsdException w:name="Medium Shading 2 Accent 4" w:uiPriority="64"/>
-    <w:lsdException w:name="Medium List 1 Accent 4" w:uiPriority="65"/>
-    <w:lsdException w:name="Medium List 2 Accent 4" w:uiPriority="66"/>
-    <w:lsdException w:name="Medium Grid 1 Accent 4" w:uiPriority="67"/>
-    <w:lsdException w:name="Medium Grid 2 Accent 4" w:uiPriority="68"/>
-    <w:lsdException w:name="Medium Grid 3 Accent 4" w:uiPriority="69"/>
-    <w:lsdException w:name="Dark List Accent 4" w:uiPriority="70"/>
-    <w:lsdException w:name="Colorful Shading Accent 4" w:uiPriority="71"/>
-    <w:lsdException w:name="Colorful List Accent 4" w:uiPriority="72"/>
-    <w:lsdException w:name="Colorful Grid Accent 4" w:uiPriority="73"/>
-    <w:lsdException w:name="Light Shading Accent 5" w:uiPriority="60"/>
-    <w:lsdException w:name="Light List Accent 5" w:uiPriority="61"/>
-    <w:lsdException w:name="Light Grid Accent 5" w:uiPriority="62"/>
-    <w:lsdException w:name="Medium Shading 1 Accent 5" w:uiPriority="63"/>
-    <w:lsdException w:name="Medium Shading 2 Accent 5" w:uiPriority="64"/>
-    <w:lsdException w:name="Medium List 1 Accent 5" w:uiPriority="65"/>
-    <w:lsdException w:name="Medium List 2 Accent 5" w:uiPriority="66"/>
-    <w:lsdException w:name="Medium Grid 1 Accent 5" w:uiPriority="67"/>
-    <w:lsdException w:name="Medium Grid 2 Accent 5" w:uiPriority="68"/>
-    <w:lsdException w:name="Medium Grid 3 Accent 5" w:uiPriority="69"/>
-    <w:lsdException w:name="Dark List Accent 5" w:uiPriority="70"/>
-    <w:lsdException w:name="Colorful Shading Accent 5" w:uiPriority="71"/>
-    <w:lsdException w:name="Colorful List Accent 5" w:uiPriority="72"/>
-    <w:lsdException w:name="Colorful Grid Accent 5" w:uiPriority="73"/>
-    <w:lsdException w:name="Light Shading Accent 6" w:uiPriority="60"/>
-    <w:lsdException w:name="Light List Accent 6" w:uiPriority="61"/>
-    <w:lsdException w:name="Light Grid Accent 6" w:uiPriority="62"/>
-    <w:lsdException w:name="Medium Shading 1 Accent 6" w:uiPriority="63"/>
-    <w:lsdException w:name="Medium Shading 2 Accent 6" w:uiPriority="64"/>
-    <w:lsdException w:name="Medium List 1 Accent 6" w:uiPriority="65"/>
-    <w:lsdException w:name="Medium List 2 Accent 6" w:uiPriority="66"/>
-    <w:lsdException w:name="Medium Grid 1 Accent 6" w:uiPriority="67"/>
-    <w:lsdException w:name="Medium Grid 2 Accent 6" w:uiPriority="68"/>
-    <w:lsdException w:name="Medium Grid 3 Accent 6" w:uiPriority="69"/>
-    <w:lsdException w:name="Dark List Accent 6" w:uiPriority="70"/>
-    <w:lsdException w:name="Colorful Shading Accent 6" w:uiPriority="71"/>
-    <w:lsdException w:name="Colorful List Accent 6" w:uiPriority="72"/>
-    <w:lsdException w:name="Colorful Grid Accent 6" w:uiPriority="73"/>
-    <w:lsdException w:name="Subtle Emphasis" w:uiPriority="19" w:qFormat="1"/>
-    <w:lsdException w:name="Intense Emphasis" w:uiPriority="21" w:qFormat="1"/>
-    <w:lsdException w:name="Subtle Reference" w:uiPriority="31" w:qFormat="1"/>
-    <w:lsdException w:name="Intense Reference" w:uiPriority="32" w:qFormat="1"/>
-    <w:lsdException w:name="Book Title" w:uiPriority="33" w:qFormat="1"/>
-    <w:lsdException w:name="Bibliography" w:semiHidden="1" w:uiPriority="37" w:unhideWhenUsed="1"/>
-    <w:lsdException w:name="TOC Heading" w:semiHidden="1" w:uiPriority="39" w:unhideWhenUsed="1" w:qFormat="1"/>
-    <w:lsdException w:name="Plain Table 1" w:uiPriority="41"/>
-    <w:lsdException w:name="Plain Table 2" w:uiPriority="42"/>
-    <w:lsdException w:name="Plain Table 3" w:uiPriority="43"/>
-    <w:lsdException w:name="Plain Table 4" w:uiPriority="44"/>
-    <w:lsdException w:name="Plain Table 5" w:uiPriority="45"/>
-    <w:lsdException w:name="Grid Table Light" w:uiPriority="40"/>
-    <w:lsdException w:name="Grid Table 1 Light" w:uiPriority="46"/>
-    <w:lsdException w:name="Grid Table 2" w:uiPriority="47"/>
-    <w:lsdException w:name="Grid Table 3" w:uiPriority="48"/>
-    <w:lsdException w:name="Grid Table 4" w:uiPriority="49"/>
-    <w:lsdException w:name="Grid Table 5 Dark" w:uiPriority="50"/>
-    <w:lsdException w:name="Grid Table 6 Colorful" w:uiPriority="51"/>
-    <w:lsdException w:name="Grid Table 7 Colorful" w:uiPriority="52"/>
-    <w:lsdException w:name="Grid Table 1 Light Accent 1" w:uiPriority="46"/>
-    <w:lsdException w:name="Grid Table 2 Accent 1" w:uiPriority="47"/>
-    <w:lsdException w:name="Grid Table 3 Accent 1" w:uiPriority="48"/>
-    <w:lsdException w:name="Grid Table 4 Accent 1" w:uiPriority="49"/>
-    <w:lsdException w:name="Grid Table 5 Dark Accent 1" w:uiPriority="50"/>
-    <w:lsdException w:name="Grid Table 6 Colorful Accent 1" w:uiPriority="51"/>
-    <w:lsdException w:name="Grid Table 7 Colorful Accent 1" w:uiPriority="52"/>
-    <w:lsdException w:name="Grid Table 1 Light Accent 2" w:uiPriority="46"/>
-    <w:lsdException w:name="Grid Table 2 Accent 2" w:uiPriority="47"/>
-    <w:lsdException w:name="Grid Table 3 Accent 2" w:uiPriority="48"/>
-    <w:lsdException w:name="Grid Table 4 Accent 2" w:uiPriority="49"/>
-    <w:lsdException w:name="Grid Table 5 Dark Accent 2" w:uiPriority="50"/>
-    <w:lsdException w:name="Grid Table 6 Colorful Accent 2" w:uiPriority="51"/>
-    <w:lsdException w:name="Grid Table 7 Colorful Accent 2" w:uiPriority="52"/>
-    <w:lsdException w:name="Grid Table 1 Light Accent 3" w:uiPriority="46"/>
-    <w:lsdException w:name="Grid Table 2 Accent 3" w:uiPriority="47"/>
-    <w:lsdException w:name="Grid Table 3 Accent 3" w:uiPriority="48"/>
-    <w:lsdException w:name="Grid Table 4 Accent 3" w:uiPriority="49"/>
-    <w:lsdException w:name="Grid Table 5 Dark Accent 3" w:uiPriority="50"/>
-    <w:lsdException w:name="Grid Table 6 Colorful Accent 3" w:uiPriority="51"/>
-    <w:lsdException w:name="Grid Table 7 Colorful Accent 3" w:uiPriority="52"/>
-    <w:lsdException w:name="Grid Table 1 Light Accent 4" w:uiPriority="46"/>
-    <w:lsdException w:name="Grid Table 2 Accent 4" w:uiPriority="47"/>
-    <w:lsdException w:name="Grid Table 3 Accent 4" w:uiPriority="48"/>
-    <w:lsdException w:name="Grid Table 4 Accent 4" w:uiPriority="49"/>
-    <w:lsdException w:name="Grid Table 5 Dark Accent 4" w:uiPriority="50"/>
-    <w:lsdException w:name="Grid Table 6 Colorful Accent 4" w:uiPriority="51"/>
-    <w:lsdException w:name="Grid Table 7 Colorful Accent 4" w:uiPriority="52"/>
-    <w:lsdException w:name="Grid Table 1 Light Accent 5" w:uiPriority="46"/>
-    <w:lsdException w:name="Grid Table 2 Accent 5" w:uiPriority="47"/>
-    <w:lsdException w:name="Grid Table 3 Accent 5" w:uiPriority="48"/>
-    <w:lsdException w:name="Grid Table 4 Accent 5" w:uiPriority="49"/>
-    <w:lsdException w:name="Grid Table 5 Dark Accent 5" w:uiPriority="50"/>
-    <w:lsdException w:name="Grid Table 6 Colorful Accent 5" w:uiPriority="51"/>
-    <w:lsdException w:name="Grid Table 7 Colorful Accent 5" w:uiPriority="52"/>
-    <w:lsdException w:name="Grid Table 1 Light Accent 6" w:uiPriority="46"/>
-    <w:lsdException w:name="Grid Table 2 Accent 6" w:uiPriority="47"/>
-    <w:lsdException w:name="Grid Table 3 Accent 6" w:uiPriority="48"/>
-    <w:lsdException w:name="Grid Table 4 Accent 6" w:uiPriority="49"/>
-    <w:lsdException w:name="Grid Table 5 Dark Accent 6" w:uiPriority="50"/>
-    <w:lsdException w:name="Grid Table 6 Colorful Accent 6" w:uiPriority="51"/>
-    <w:lsdException w:name="Grid Table 7 Colorful Accent 6" w:uiPriority="52"/>
-    <w:lsdException w:name="List Table 1 Light" w:uiPriority="46"/>
-    <w:lsdException w:name="List Table 2" w:uiPriority="47"/>
-    <w:lsdException w:name="List Table 3" w:uiPriority="48"/>
-    <w:lsdException w:name="List Table 4" w:uiPriority="49"/>
-    <w:lsdException w:name="List Table 5 Dark" w:uiPriority="50"/>
-    <w:lsdException w:name="List Table 6 Colorful" w:uiPriority="51"/>
-    <w:lsdException w:name="List Table 7 Colorful" w:uiPriority="52"/>
-    <w:lsdException w:name="List Table 1 Light Accent 1" w:uiPriority="46"/>
-    <w:lsdException w:name="List Table 2 Accent 1" w:uiPriority="47"/>
-    <w:lsdException w:name="List Table 3 Accent 1" w:uiPriority="48"/>
-    <w:lsdException w:name="List Table 4 Accent 1" w:uiPriority="49"/>
-    <w:lsdException w:name="List Table 5 Dark Accent 1" w:uiPriority="50"/>
-    <w:lsdException w:name="List Table 6 Colorful Accent 1" w:uiPriority="51"/>
-    <w:lsdException w:name="List Table 7 Colorful Accent 1" w:uiPriority="52"/>
-    <w:lsdException w:name="List Table 1 Light Accent 2" w:uiPriority="46"/>
-    <w:lsdException w:name="List Table 2 Accent 2" w:uiPriority="47"/>
-    <w:lsdException w:name="List Table 3 Accent 2" w:uiPriority="48"/>
-    <w:lsdException w:name="List Table 4 Accent 2" w:uiPriority="49"/>
-    <w:lsdException w:name="List Table 5 Dark Accent 2" w:uiPriority="50"/>
-    <w:lsdException w:name="List Table 6 Colorful Accent 2" w:uiPriority="51"/>
-    <w:lsdException w:name="List Table 7 Colorful Accent 2" w:uiPriority="52"/>
-    <w:lsdException w:name="List Table 1 Light Accent 3" w:uiPriority="46"/>
-    <w:lsdException w:name="List Table 2 Accent 3" w:uiPriority="47"/>
-    <w:lsdException w:name="List Table 3 Accent 3" w:uiPriority="48"/>
-    <w:lsdException w:name="List Table 4 Accent 3" w:uiPriority="49"/>
-    <w:lsdException w:name="List Table 5 Dark Accent 3" w:uiPriority="50"/>
-    <w:lsdException w:name="List Table 6 Colorful Accent 3" w:uiPriority="51"/>
-    <w:lsdException w:name="List Table 7 Colorful Accent 3" w:uiPriority="52"/>
-    <w:lsdException w:name="List Table 1 Light Accent 4" w:uiPriority="46"/>
-    <w:lsdException w:name="List Table 2 Accent 4" w:uiPriority="47"/>
-    <w:lsdException w:name="List Table 3 Accent 4" w:uiPriority="48"/>
-    <w:lsdException w:name="List Table 4 Accent 4" w:uiPriority="49"/>
-    <w:lsdException w:name="List Table 5 Dark Accent 4" w:uiPriority="50"/>
-    <w:lsdException w:name="List Table 6 Colorful Accent 4" w:uiPriority="51"/>
-    <w:lsdException w:name="List Table 7 Colorful Accent 4" w:uiPriority="52"/>
-    <w:lsdException w:name="List Table 1 Light Accent 5" w:uiPriority="46"/>
-    <w:lsdException w:name="List Table 2 Accent 5" w:uiPriority="47"/>
-    <w:lsdException w:name="List Table 3 Accent 5" w:uiPriority="48"/>
-    <w:lsdException w:name="List Table 4 Accent 5" w:uiPriority="49"/>
-    <w:lsdException w:name="List Table 5 Dark Accent 5" w:uiPriority="50"/>
-    <w:lsdException w:name="List Table 6 Colorful Accent 5" w:uiPriority="51"/>
-    <w:lsdException w:name="List Table 7 Colorful Accent 5" w:uiPriority="52"/>
-    <w:lsdException w:name="List Table 1 Light Accent 6" w:uiPriority="46"/>
-    <w:lsdException w:name="List Table 2 Accent 6" w:uiPriority="47"/>
-    <w:lsdException w:name="List Table 3 Accent 6" w:uiPriority="48"/>
-    <w:lsdException w:name="List Table 4 Accent 6" w:uiPriority="49"/>
-    <w:lsdException w:name="List Table 5 Dark Accent 6" w:uiPriority="50"/>
-    <w:lsdException w:name="List Table 6 Colorful Accent 6" w:uiPriority="51"/>
-    <w:lsdException w:name="List Table 7 Colorful Accent 6" w:uiPriority="52"/>
+  <w:latentStyles w:defLockedState="0" w:defUIPriority="0" w:defSemiHidden="1" w:defUnhideWhenUsed="1" w:defQFormat="0" w:count="267">
+    <w:lsdException w:name="Normal" w:semiHidden="0" w:unhideWhenUsed="0" w:qFormat="1"/>
+    <w:lsdException w:name="heading 1" w:semiHidden="0" w:unhideWhenUsed="0" w:qFormat="1"/>
+    <w:lsdException w:name="heading 2" w:qFormat="1"/>
+    <w:lsdException w:name="heading 3" w:qFormat="1"/>
+    <w:lsdException w:name="heading 4" w:qFormat="1"/>
+    <w:lsdException w:name="heading 5" w:qFormat="1"/>
+    <w:lsdException w:name="heading 6" w:qFormat="1"/>
+    <w:lsdException w:name="heading 7" w:qFormat="1"/>
+    <w:lsdException w:name="heading 8" w:qFormat="1"/>
+    <w:lsdException w:name="heading 9" w:qFormat="1"/>
+    <w:lsdException w:name="caption" w:qFormat="1"/>
+    <w:lsdException w:name="List Number" w:semiHidden="0" w:unhideWhenUsed="0"/>
+    <w:lsdException w:name="List 4" w:semiHidden="0" w:unhideWhenUsed="0"/>
+    <w:lsdException w:name="List 5" w:semiHidden="0" w:unhideWhenUsed="0"/>
+    <w:lsdException w:name="Title" w:semiHidden="0" w:unhideWhenUsed="0" w:qFormat="1"/>
+    <w:lsdException w:name="Subtitle" w:semiHidden="0" w:unhideWhenUsed="0" w:qFormat="1"/>
+    <w:lsdException w:name="Salutation" w:semiHidden="0" w:unhideWhenUsed="0"/>
+    <w:lsdException w:name="Date" w:semiHidden="0" w:unhideWhenUsed="0"/>
+    <w:lsdException w:name="Body Text First Indent" w:semiHidden="0" w:unhideWhenUsed="0"/>
+    <w:lsdException w:name="Hyperlink" w:uiPriority="99"/>
+    <w:lsdException w:name="Strong" w:semiHidden="0" w:unhideWhenUsed="0" w:qFormat="1"/>
+    <w:lsdException w:name="Emphasis" w:semiHidden="0" w:unhideWhenUsed="0" w:qFormat="1"/>
+    <w:lsdException w:name="Normal (Web)" w:uiPriority="99"/>
+    <w:lsdException w:name="Table Grid" w:semiHidden="0" w:unhideWhenUsed="0"/>
+    <w:lsdException w:name="Placeholder Text" w:uiPriority="99" w:unhideWhenUsed="0"/>
+    <w:lsdException w:name="No Spacing" w:semiHidden="0" w:uiPriority="1" w:unhideWhenUsed="0" w:qFormat="1"/>
+    <w:lsdException w:name="Light Shading" w:semiHidden="0" w:uiPriority="60" w:unhideWhenUsed="0"/>
+    <w:lsdException w:name="Light List" w:semiHidden="0" w:uiPriority="61" w:unhideWhenUsed="0"/>
+    <w:lsdException w:name="Light Grid" w:semiHidden="0" w:uiPriority="62" w:unhideWhenUsed="0"/>
+    <w:lsdException w:name="Medium Shading 1" w:semiHidden="0" w:uiPriority="63" w:unhideWhenUsed="0"/>
+    <w:lsdException w:name="Medium Shading 2" w:semiHidden="0" w:uiPriority="64" w:unhideWhenUsed="0"/>
+    <w:lsdException w:name="Medium List 1" w:semiHidden="0" w:uiPriority="65" w:unhideWhenUsed="0"/>
+    <w:lsdException w:name="Medium List 2" w:semiHidden="0" w:uiPriority="66" w:unhideWhenUsed="0"/>
+    <w:lsdException w:name="Medium Grid 1" w:semiHidden="0" w:uiPriority="67" w:unhideWhenUsed="0"/>
+    <w:lsdException w:name="Medium Grid 2" w:semiHidden="0" w:uiPriority="68" w:unhideWhenUsed="0"/>
+    <w:lsdException w:name="Medium Grid 3" w:semiHidden="0" w:uiPriority="69" w:unhideWhenUsed="0"/>
+    <w:lsdException w:name="Dark List" w:semiHidden="0" w:uiPriority="70" w:unhideWhenUsed="0"/>
+    <w:lsdException w:name="Colorful Shading" w:semiHidden="0" w:uiPriority="71" w:unhideWhenUsed="0"/>
+    <w:lsdException w:name="Colorful List" w:semiHidden="0" w:uiPriority="72" w:unhideWhenUsed="0"/>
+    <w:lsdException w:name="Colorful Grid" w:semiHidden="0" w:uiPriority="73" w:unhideWhenUsed="0"/>
+    <w:lsdException w:name="Light Shading Accent 1" w:semiHidden="0" w:uiPriority="60" w:unhideWhenUsed="0"/>
+    <w:lsdException w:name="Light List Accent 1" w:semiHidden="0" w:uiPriority="61" w:unhideWhenUsed="0"/>
+    <w:lsdException w:name="Light Grid Accent 1" w:semiHidden="0" w:uiPriority="62" w:unhideWhenUsed="0"/>
+    <w:lsdException w:name="Medium Shading 1 Accent 1" w:semiHidden="0" w:uiPriority="63" w:unhideWhenUsed="0"/>
+    <w:lsdException w:name="Medium Shading 2 Accent 1" w:semiHidden="0" w:uiPriority="64" w:unhideWhenUsed="0"/>
+    <w:lsdException w:name="Medium List 1 Accent 1" w:semiHidden="0" w:uiPriority="65" w:unhideWhenUsed="0"/>
+    <w:lsdException w:name="Revision" w:uiPriority="99" w:unhideWhenUsed="0"/>
+    <w:lsdException w:name="List Paragraph" w:semiHidden="0" w:uiPriority="34" w:unhideWhenUsed="0" w:qFormat="1"/>
+    <w:lsdException w:name="Quote" w:semiHidden="0" w:uiPriority="29" w:unhideWhenUsed="0" w:qFormat="1"/>
+    <w:lsdException w:name="Intense Quote" w:semiHidden="0" w:uiPriority="30" w:unhideWhenUsed="0" w:qFormat="1"/>
+    <w:lsdException w:name="Medium List 2 Accent 1" w:semiHidden="0" w:uiPriority="66" w:unhideWhenUsed="0"/>
+    <w:lsdException w:name="Medium Grid 1 Accent 1" w:semiHidden="0" w:uiPriority="67" w:unhideWhenUsed="0"/>
+    <w:lsdException w:name="Medium Grid 2 Accent 1" w:semiHidden="0" w:uiPriority="68" w:unhideWhenUsed="0"/>
+    <w:lsdException w:name="Medium Grid 3 Accent 1" w:semiHidden="0" w:uiPriority="69" w:unhideWhenUsed="0"/>
+    <w:lsdException w:name="Dark List Accent 1" w:semiHidden="0" w:uiPriority="70" w:unhideWhenUsed="0"/>
+    <w:lsdException w:name="Colorful Shading Accent 1" w:semiHidden="0" w:uiPriority="71" w:unhideWhenUsed="0"/>
+    <w:lsdException w:name="Colorful List Accent 1" w:semiHidden="0" w:uiPriority="72" w:unhideWhenUsed="0"/>
+    <w:lsdException w:name="Colorful Grid Accent 1" w:semiHidden="0" w:uiPriority="73" w:unhideWhenUsed="0"/>
+    <w:lsdException w:name="Light Shading Accent 2" w:semiHidden="0" w:uiPriority="60" w:unhideWhenUsed="0"/>
+    <w:lsdException w:name="Light List Accent 2" w:semiHidden="0" w:uiPriority="61" w:unhideWhenUsed="0"/>
+    <w:lsdException w:name="Light Grid Accent 2" w:semiHidden="0" w:uiPriority="62" w:unhideWhenUsed="0"/>
+    <w:lsdException w:name="Medium Shading 1 Accent 2" w:semiHidden="0" w:uiPriority="63" w:unhideWhenUsed="0"/>
+    <w:lsdException w:name="Medium Shading 2 Accent 2" w:semiHidden="0" w:uiPriority="64" w:unhideWhenUsed="0"/>
+    <w:lsdException w:name="Medium List 1 Accent 2" w:semiHidden="0" w:uiPriority="65" w:unhideWhenUsed="0"/>
+    <w:lsdException w:name="Medium List 2 Accent 2" w:semiHidden="0" w:uiPriority="66" w:unhideWhenUsed="0"/>
+    <w:lsdException w:name="Medium Grid 1 Accent 2" w:semiHidden="0" w:uiPriority="67" w:unhideWhenUsed="0"/>
+    <w:lsdException w:name="Medium Grid 2 Accent 2" w:semiHidden="0" w:uiPriority="68" w:unhideWhenUsed="0"/>
+    <w:lsdException w:name="Medium Grid 3 Accent 2" w:semiHidden="0" w:uiPriority="69" w:unhideWhenUsed="0"/>
+    <w:lsdException w:name="Dark List Accent 2" w:semiHidden="0" w:uiPriority="70" w:unhideWhenUsed="0"/>
+    <w:lsdException w:name="Colorful Shading Accent 2" w:semiHidden="0" w:uiPriority="71" w:unhideWhenUsed="0"/>
+    <w:lsdException w:name="Colorful List Accent 2" w:semiHidden="0" w:uiPriority="72" w:unhideWhenUsed="0"/>
+    <w:lsdException w:name="Colorful Grid Accent 2" w:semiHidden="0" w:uiPriority="73" w:unhideWhenUsed="0"/>
+    <w:lsdException w:name="Light Shading Accent 3" w:semiHidden="0" w:uiPriority="60" w:unhideWhenUsed="0"/>
+    <w:lsdException w:name="Light List Accent 3" w:semiHidden="0" w:uiPriority="61" w:unhideWhenUsed="0"/>
+    <w:lsdException w:name="Light Grid Accent 3" w:semiHidden="0" w:uiPriority="62" w:unhideWhenUsed="0"/>
+    <w:lsdException w:name="Medium Shading 1 Accent 3" w:semiHidden="0" w:uiPriority="63" w:unhideWhenUsed="0"/>
+    <w:lsdException w:name="Medium Shading 2 Accent 3" w:semiHidden="0" w:uiPriority="64" w:unhideWhenUsed="0"/>
+    <w:lsdException w:name="Medium List 1 Accent 3" w:semiHidden="0" w:uiPriority="65" w:unhideWhenUsed="0"/>
+    <w:lsdException w:name="Medium List 2 Accent 3" w:semiHidden="0" w:uiPriority="66" w:unhideWhenUsed="0"/>
+    <w:lsdException w:name="Medium Grid 1 Accent 3" w:semiHidden="0" w:uiPriority="67" w:unhideWhenUsed="0"/>
+    <w:lsdException w:name="Medium Grid 2 Accent 3" w:semiHidden="0" w:uiPriority="68" w:unhideWhenUsed="0"/>
+    <w:lsdException w:name="Medium Grid 3 Accent 3" w:semiHidden="0" w:uiPriority="69" w:unhideWhenUsed="0"/>
+    <w:lsdException w:name="Dark List Accent 3" w:semiHidden="0" w:uiPriority="70" w:unhideWhenUsed="0"/>
+    <w:lsdException w:name="Colorful Shading Accent 3" w:semiHidden="0" w:uiPriority="71" w:unhideWhenUsed="0"/>
+    <w:lsdException w:name="Colorful List Accent 3" w:semiHidden="0" w:uiPriority="72" w:unhideWhenUsed="0"/>
+    <w:lsdException w:name="Colorful Grid Accent 3" w:semiHidden="0" w:uiPriority="73" w:unhideWhenUsed="0"/>
+    <w:lsdException w:name="Light Shading Accent 4" w:semiHidden="0" w:uiPriority="60" w:unhideWhenUsed="0"/>
+    <w:lsdException w:name="Light List Accent 4" w:semiHidden="0" w:uiPriority="61" w:unhideWhenUsed="0"/>
+    <w:lsdException w:name="Light Grid Accent 4" w:semiHidden="0" w:uiPriority="62" w:unhideWhenUsed="0"/>
+    <w:lsdException w:name="Medium Shading 1 Accent 4" w:semiHidden="0" w:uiPriority="63" w:unhideWhenUsed="0"/>
+    <w:lsdException w:name="Medium Shading 2 Accent 4" w:semiHidden="0" w:uiPriority="64" w:unhideWhenUsed="0"/>
+    <w:lsdException w:name="Medium List 1 Accent 4" w:semiHidden="0" w:uiPriority="65" w:unhideWhenUsed="0"/>
+    <w:lsdException w:name="Medium List 2 Accent 4" w:semiHidden="0" w:uiPriority="66" w:unhideWhenUsed="0"/>
+    <w:lsdException w:name="Medium Grid 1 Accent 4" w:semiHidden="0" w:uiPriority="67" w:unhideWhenUsed="0"/>
+    <w:lsdException w:name="Medium Grid 2 Accent 4" w:semiHidden="0" w:uiPriority="68" w:unhideWhenUsed="0"/>
+    <w:lsdException w:name="Medium Grid 3 Accent 4" w:semiHidden="0" w:uiPriority="69" w:unhideWhenUsed="0"/>
+    <w:lsdException w:name="Dark List Accent 4" w:semiHidden="0" w:uiPriority="70" w:unhideWhenUsed="0"/>
+    <w:lsdException w:name="Colorful Shading Accent 4" w:semiHidden="0" w:uiPriority="71" w:unhideWhenUsed="0"/>
+    <w:lsdException w:name="Colorful List Accent 4" w:semiHidden="0" w:uiPriority="72" w:unhideWhenUsed="0"/>
+    <w:lsdException w:name="Colorful Grid Accent 4" w:semiHidden="0" w:uiPriority="73" w:unhideWhenUsed="0"/>
+    <w:lsdException w:name="Light Shading Accent 5" w:semiHidden="0" w:uiPriority="60" w:unhideWhenUsed="0"/>
+    <w:lsdException w:name="Light List Accent 5" w:semiHidden="0" w:uiPriority="61" w:unhideWhenUsed="0"/>
+    <w:lsdException w:name="Light Grid Accent 5" w:semiHidden="0" w:uiPriority="62" w:unhideWhenUsed="0"/>
+    <w:lsdException w:name="Medium Shading 1 Accent 5" w:semiHidden="0" w:uiPriority="63" w:unhideWhenUsed="0"/>
+    <w:lsdException w:name="Medium Shading 2 Accent 5" w:semiHidden="0" w:uiPriority="64" w:unhideWhenUsed="0"/>
+    <w:lsdException w:name="Medium List 1 Accent 5" w:semiHidden="0" w:uiPriority="65" w:unhideWhenUsed="0"/>
+    <w:lsdException w:name="Medium List 2 Accent 5" w:semiHidden="0" w:uiPriority="66" w:unhideWhenUsed="0"/>
+    <w:lsdException w:name="Medium Grid 1 Accent 5" w:semiHidden="0" w:uiPriority="67" w:unhideWhenUsed="0"/>
+    <w:lsdException w:name="Medium Grid 2 Accent 5" w:semiHidden="0" w:uiPriority="68" w:unhideWhenUsed="0"/>
+    <w:lsdException w:name="Medium Grid 3 Accent 5" w:semiHidden="0" w:uiPriority="69" w:unhideWhenUsed="0"/>
+    <w:lsdException w:name="Dark List Accent 5" w:semiHidden="0" w:uiPriority="70" w:unhideWhenUsed="0"/>
+    <w:lsdException w:name="Colorful Shading Accent 5" w:semiHidden="0" w:uiPriority="71" w:unhideWhenUsed="0"/>
+    <w:lsdException w:name="Colorful List Accent 5" w:semiHidden="0" w:uiPriority="72" w:unhideWhenUsed="0"/>
+    <w:lsdException w:name="Colorful Grid Accent 5" w:semiHidden="0" w:uiPriority="73" w:unhideWhenUsed="0"/>
+    <w:lsdException w:name="Light Shading Accent 6" w:semiHidden="0" w:uiPriority="60" w:unhideWhenUsed="0"/>
+    <w:lsdException w:name="Light List Accent 6" w:semiHidden="0" w:uiPriority="61" w:unhideWhenUsed="0"/>
+    <w:lsdException w:name="Light Grid Accent 6" w:semiHidden="0" w:uiPriority="62" w:unhideWhenUsed="0"/>
+    <w:lsdException w:name="Medium Shading 1 Accent 6" w:semiHidden="0" w:uiPriority="63" w:unhideWhenUsed="0"/>
+    <w:lsdException w:name="Medium Shading 2 Accent 6" w:semiHidden="0" w:uiPriority="64" w:unhideWhenUsed="0"/>
+    <w:lsdException w:name="Medium List 1 Accent 6" w:semiHidden="0" w:uiPriority="65" w:unhideWhenUsed="0"/>
+    <w:lsdException w:name="Medium List 2 Accent 6" w:semiHidden="0" w:uiPriority="66" w:unhideWhenUsed="0"/>
+    <w:lsdException w:name="Medium Grid 1 Accent 6" w:semiHidden="0" w:uiPriority="67" w:unhideWhenUsed="0"/>
+    <w:lsdException w:name="Medium Grid 2 Accent 6" w:semiHidden="0" w:uiPriority="68" w:unhideWhenUsed="0"/>
+    <w:lsdException w:name="Medium Grid 3 Accent 6" w:semiHidden="0" w:uiPriority="69" w:unhideWhenUsed="0"/>
+    <w:lsdException w:name="Dark List Accent 6" w:semiHidden="0" w:uiPriority="70" w:unhideWhenUsed="0"/>
+    <w:lsdException w:name="Colorful Shading Accent 6" w:semiHidden="0" w:uiPriority="71" w:unhideWhenUsed="0"/>
+    <w:lsdException w:name="Colorful List Accent 6" w:semiHidden="0" w:uiPriority="72" w:unhideWhenUsed="0"/>
+    <w:lsdException w:name="Colorful Grid Accent 6" w:semiHidden="0" w:uiPriority="73" w:unhideWhenUsed="0"/>
+    <w:lsdException w:name="Subtle Emphasis" w:semiHidden="0" w:uiPriority="19" w:unhideWhenUsed="0" w:qFormat="1"/>
+    <w:lsdException w:name="Intense Emphasis" w:semiHidden="0" w:uiPriority="21" w:unhideWhenUsed="0" w:qFormat="1"/>
+    <w:lsdException w:name="Subtle Reference" w:semiHidden="0" w:uiPriority="31" w:unhideWhenUsed="0" w:qFormat="1"/>
+    <w:lsdException w:name="Intense Reference" w:semiHidden="0" w:uiPriority="32" w:unhideWhenUsed="0" w:qFormat="1"/>
+    <w:lsdException w:name="Book Title" w:semiHidden="0" w:uiPriority="33" w:unhideWhenUsed="0" w:qFormat="1"/>
+    <w:lsdException w:name="Bibliography" w:uiPriority="37"/>
+    <w:lsdException w:name="TOC Heading" w:uiPriority="39" w:qFormat="1"/>
   </w:latentStyles>
-  <w:style w:type="paragraph" w:default="1" w:styleId="Normal">
+  <w:style w:type="paragraph" w:default="1" w:styleId="a">
     <w:name w:val="Normal"/>
     <w:qFormat/>
     <w:rPr>
@@ -2347,11 +2624,11 @@
       <w:szCs w:val="24"/>
     </w:rPr>
   </w:style>
-  <w:style w:type="paragraph" w:styleId="Heading1">
+  <w:style w:type="paragraph" w:styleId="1">
     <w:name w:val="heading 1"/>
-    <w:basedOn w:val="Normal"/>
-    <w:next w:val="Normal"/>
-    <w:link w:val="Heading1Char"/>
+    <w:basedOn w:val="a"/>
+    <w:next w:val="a"/>
+    <w:link w:val="10"/>
     <w:qFormat/>
     <w:rsid w:val="00532935"/>
     <w:pPr>
@@ -2369,13 +2646,13 @@
       <w:szCs w:val="28"/>
     </w:rPr>
   </w:style>
-  <w:style w:type="character" w:default="1" w:styleId="DefaultParagraphFont">
+  <w:style w:type="character" w:default="1" w:styleId="a0">
     <w:name w:val="Default Paragraph Font"/>
     <w:uiPriority w:val="1"/>
     <w:semiHidden/>
     <w:unhideWhenUsed/>
   </w:style>
-  <w:style w:type="table" w:default="1" w:styleId="TableNormal">
+  <w:style w:type="table" w:default="1" w:styleId="a1">
     <w:name w:val="Normal Table"/>
     <w:uiPriority w:val="99"/>
     <w:semiHidden/>
@@ -2390,7 +2667,7 @@
       </w:tblCellMar>
     </w:tblPr>
   </w:style>
-  <w:style w:type="numbering" w:default="1" w:styleId="NoList">
+  <w:style w:type="numbering" w:default="1" w:styleId="a2">
     <w:name w:val="No List"/>
     <w:uiPriority w:val="99"/>
     <w:semiHidden/>
@@ -2398,7 +2675,7 @@
   </w:style>
   <w:style w:type="paragraph" w:customStyle="1" w:styleId="1Cambria">
     <w:name w:val="Заголовок 1 Cambria"/>
-    <w:basedOn w:val="Heading1"/>
+    <w:basedOn w:val="1"/>
     <w:rsid w:val="00532935"/>
     <w:pPr>
       <w:keepLines w:val="0"/>
@@ -2428,10 +2705,10 @@
       <w:szCs w:val="28"/>
     </w:rPr>
   </w:style>
-  <w:style w:type="character" w:customStyle="1" w:styleId="Heading1Char">
-    <w:name w:val="Heading 1 Char"/>
-    <w:basedOn w:val="DefaultParagraphFont"/>
-    <w:link w:val="Heading1"/>
+  <w:style w:type="character" w:customStyle="1" w:styleId="10">
+    <w:name w:val="Заголовок 1 Знак"/>
+    <w:basedOn w:val="a0"/>
+    <w:link w:val="1"/>
     <w:rsid w:val="00532935"/>
     <w:rPr>
       <w:rFonts w:asciiTheme="majorHAnsi" w:eastAsiaTheme="majorEastAsia" w:hAnsiTheme="majorHAnsi" w:cstheme="majorBidi"/>
@@ -2442,9 +2719,9 @@
       <w:szCs w:val="28"/>
     </w:rPr>
   </w:style>
-  <w:style w:type="paragraph" w:styleId="ListParagraph">
+  <w:style w:type="paragraph" w:styleId="a3">
     <w:name w:val="List Paragraph"/>
-    <w:basedOn w:val="Normal"/>
+    <w:basedOn w:val="a"/>
     <w:uiPriority w:val="34"/>
     <w:qFormat/>
     <w:rsid w:val="005F3981"/>
@@ -2460,9 +2737,9 @@
       <w:lang w:val="en-US" w:eastAsia="en-US"/>
     </w:rPr>
   </w:style>
-  <w:style w:type="paragraph" w:styleId="NormalWeb">
+  <w:style w:type="paragraph" w:styleId="a4">
     <w:name w:val="Normal (Web)"/>
-    <w:basedOn w:val="Normal"/>
+    <w:basedOn w:val="a"/>
     <w:uiPriority w:val="99"/>
     <w:unhideWhenUsed/>
     <w:rsid w:val="00AC7F58"/>
@@ -2473,9 +2750,9 @@
       <w:lang w:val="en-US" w:eastAsia="en-US"/>
     </w:rPr>
   </w:style>
-  <w:style w:type="character" w:styleId="Hyperlink">
+  <w:style w:type="character" w:styleId="a5">
     <w:name w:val="Hyperlink"/>
-    <w:basedOn w:val="DefaultParagraphFont"/>
+    <w:basedOn w:val="a0"/>
     <w:uiPriority w:val="99"/>
     <w:semiHidden/>
     <w:unhideWhenUsed/>
@@ -2483,6 +2760,373 @@
     <w:rPr>
       <w:color w:val="0000FF"/>
       <w:u w:val="single"/>
+    </w:rPr>
+  </w:style>
+  <w:style w:type="character" w:styleId="a6">
+    <w:name w:val="Placeholder Text"/>
+    <w:basedOn w:val="a0"/>
+    <w:uiPriority w:val="99"/>
+    <w:semiHidden/>
+    <w:rsid w:val="00080792"/>
+    <w:rPr>
+      <w:color w:val="808080"/>
+    </w:rPr>
+  </w:style>
+  <w:style w:type="paragraph" w:styleId="a7">
+    <w:name w:val="Balloon Text"/>
+    <w:basedOn w:val="a"/>
+    <w:link w:val="a8"/>
+    <w:semiHidden/>
+    <w:unhideWhenUsed/>
+    <w:rsid w:val="00080792"/>
+    <w:rPr>
+      <w:rFonts w:ascii="Tahoma" w:hAnsi="Tahoma" w:cs="Tahoma"/>
+      <w:sz w:val="16"/>
+      <w:szCs w:val="16"/>
+    </w:rPr>
+  </w:style>
+  <w:style w:type="character" w:customStyle="1" w:styleId="a8">
+    <w:name w:val="Текст выноски Знак"/>
+    <w:basedOn w:val="a0"/>
+    <w:link w:val="a7"/>
+    <w:semiHidden/>
+    <w:rsid w:val="00080792"/>
+    <w:rPr>
+      <w:rFonts w:ascii="Tahoma" w:hAnsi="Tahoma" w:cs="Tahoma"/>
+      <w:sz w:val="16"/>
+      <w:szCs w:val="16"/>
+    </w:rPr>
+  </w:style>
+</w:styles>
+</file>
+
+<file path=word/stylesWithEffects.xml><?xml version="1.0" encoding="utf-8"?>
+<w:styles xmlns:wpc="http://schemas.microsoft.com/office/word/2010/wordprocessingCanvas" xmlns:mc="http://schemas.openxmlformats.org/markup-compatibility/2006" xmlns:o="urn:schemas-microsoft-com:office:office" xmlns:r="http://schemas.openxmlformats.org/officeDocument/2006/relationships" xmlns:m="http://schemas.openxmlformats.org/officeDocument/2006/math" xmlns:v="urn:schemas-microsoft-com:vml" xmlns:wp14="http://schemas.microsoft.com/office/word/2010/wordprocessingDrawing" xmlns:wp="http://schemas.openxmlformats.org/drawingml/2006/wordprocessingDrawing" xmlns:w10="urn:schemas-microsoft-com:office:word" xmlns:w="http://schemas.openxmlformats.org/wordprocessingml/2006/main" xmlns:w14="http://schemas.microsoft.com/office/word/2010/wordml" xmlns:wpg="http://schemas.microsoft.com/office/word/2010/wordprocessingGroup" xmlns:wpi="http://schemas.microsoft.com/office/word/2010/wordprocessingInk" xmlns:wne="http://schemas.microsoft.com/office/word/2006/wordml" xmlns:wps="http://schemas.microsoft.com/office/word/2010/wordprocessingShape" mc:Ignorable="w14 wp14">
+  <w:docDefaults>
+    <w:rPrDefault>
+      <w:rPr>
+        <w:rFonts w:ascii="Times New Roman" w:eastAsia="Times New Roman" w:hAnsi="Times New Roman" w:cs="Times New Roman"/>
+        <w:lang w:val="ru-RU" w:eastAsia="ru-RU" w:bidi="ar-SA"/>
+      </w:rPr>
+    </w:rPrDefault>
+    <w:pPrDefault/>
+  </w:docDefaults>
+  <w:latentStyles w:defLockedState="0" w:defUIPriority="0" w:defSemiHidden="1" w:defUnhideWhenUsed="1" w:defQFormat="0" w:count="267">
+    <w:lsdException w:name="Normal" w:semiHidden="0" w:unhideWhenUsed="0" w:qFormat="1"/>
+    <w:lsdException w:name="heading 1" w:semiHidden="0" w:unhideWhenUsed="0" w:qFormat="1"/>
+    <w:lsdException w:name="heading 2" w:qFormat="1"/>
+    <w:lsdException w:name="heading 3" w:qFormat="1"/>
+    <w:lsdException w:name="heading 4" w:qFormat="1"/>
+    <w:lsdException w:name="heading 5" w:qFormat="1"/>
+    <w:lsdException w:name="heading 6" w:qFormat="1"/>
+    <w:lsdException w:name="heading 7" w:qFormat="1"/>
+    <w:lsdException w:name="heading 8" w:qFormat="1"/>
+    <w:lsdException w:name="heading 9" w:qFormat="1"/>
+    <w:lsdException w:name="caption" w:qFormat="1"/>
+    <w:lsdException w:name="List Number" w:semiHidden="0" w:unhideWhenUsed="0"/>
+    <w:lsdException w:name="List 4" w:semiHidden="0" w:unhideWhenUsed="0"/>
+    <w:lsdException w:name="List 5" w:semiHidden="0" w:unhideWhenUsed="0"/>
+    <w:lsdException w:name="Title" w:semiHidden="0" w:unhideWhenUsed="0" w:qFormat="1"/>
+    <w:lsdException w:name="Subtitle" w:semiHidden="0" w:unhideWhenUsed="0" w:qFormat="1"/>
+    <w:lsdException w:name="Salutation" w:semiHidden="0" w:unhideWhenUsed="0"/>
+    <w:lsdException w:name="Date" w:semiHidden="0" w:unhideWhenUsed="0"/>
+    <w:lsdException w:name="Body Text First Indent" w:semiHidden="0" w:unhideWhenUsed="0"/>
+    <w:lsdException w:name="Hyperlink" w:uiPriority="99"/>
+    <w:lsdException w:name="Strong" w:semiHidden="0" w:unhideWhenUsed="0" w:qFormat="1"/>
+    <w:lsdException w:name="Emphasis" w:semiHidden="0" w:unhideWhenUsed="0" w:qFormat="1"/>
+    <w:lsdException w:name="Normal (Web)" w:uiPriority="99"/>
+    <w:lsdException w:name="Table Grid" w:semiHidden="0" w:unhideWhenUsed="0"/>
+    <w:lsdException w:name="Placeholder Text" w:uiPriority="99" w:unhideWhenUsed="0"/>
+    <w:lsdException w:name="No Spacing" w:semiHidden="0" w:uiPriority="1" w:unhideWhenUsed="0" w:qFormat="1"/>
+    <w:lsdException w:name="Light Shading" w:semiHidden="0" w:uiPriority="60" w:unhideWhenUsed="0"/>
+    <w:lsdException w:name="Light List" w:semiHidden="0" w:uiPriority="61" w:unhideWhenUsed="0"/>
+    <w:lsdException w:name="Light Grid" w:semiHidden="0" w:uiPriority="62" w:unhideWhenUsed="0"/>
+    <w:lsdException w:name="Medium Shading 1" w:semiHidden="0" w:uiPriority="63" w:unhideWhenUsed="0"/>
+    <w:lsdException w:name="Medium Shading 2" w:semiHidden="0" w:uiPriority="64" w:unhideWhenUsed="0"/>
+    <w:lsdException w:name="Medium List 1" w:semiHidden="0" w:uiPriority="65" w:unhideWhenUsed="0"/>
+    <w:lsdException w:name="Medium List 2" w:semiHidden="0" w:uiPriority="66" w:unhideWhenUsed="0"/>
+    <w:lsdException w:name="Medium Grid 1" w:semiHidden="0" w:uiPriority="67" w:unhideWhenUsed="0"/>
+    <w:lsdException w:name="Medium Grid 2" w:semiHidden="0" w:uiPriority="68" w:unhideWhenUsed="0"/>
+    <w:lsdException w:name="Medium Grid 3" w:semiHidden="0" w:uiPriority="69" w:unhideWhenUsed="0"/>
+    <w:lsdException w:name="Dark List" w:semiHidden="0" w:uiPriority="70" w:unhideWhenUsed="0"/>
+    <w:lsdException w:name="Colorful Shading" w:semiHidden="0" w:uiPriority="71" w:unhideWhenUsed="0"/>
+    <w:lsdException w:name="Colorful List" w:semiHidden="0" w:uiPriority="72" w:unhideWhenUsed="0"/>
+    <w:lsdException w:name="Colorful Grid" w:semiHidden="0" w:uiPriority="73" w:unhideWhenUsed="0"/>
+    <w:lsdException w:name="Light Shading Accent 1" w:semiHidden="0" w:uiPriority="60" w:unhideWhenUsed="0"/>
+    <w:lsdException w:name="Light List Accent 1" w:semiHidden="0" w:uiPriority="61" w:unhideWhenUsed="0"/>
+    <w:lsdException w:name="Light Grid Accent 1" w:semiHidden="0" w:uiPriority="62" w:unhideWhenUsed="0"/>
+    <w:lsdException w:name="Medium Shading 1 Accent 1" w:semiHidden="0" w:uiPriority="63" w:unhideWhenUsed="0"/>
+    <w:lsdException w:name="Medium Shading 2 Accent 1" w:semiHidden="0" w:uiPriority="64" w:unhideWhenUsed="0"/>
+    <w:lsdException w:name="Medium List 1 Accent 1" w:semiHidden="0" w:uiPriority="65" w:unhideWhenUsed="0"/>
+    <w:lsdException w:name="Revision" w:uiPriority="99" w:unhideWhenUsed="0"/>
+    <w:lsdException w:name="List Paragraph" w:semiHidden="0" w:uiPriority="34" w:unhideWhenUsed="0" w:qFormat="1"/>
+    <w:lsdException w:name="Quote" w:semiHidden="0" w:uiPriority="29" w:unhideWhenUsed="0" w:qFormat="1"/>
+    <w:lsdException w:name="Intense Quote" w:semiHidden="0" w:uiPriority="30" w:unhideWhenUsed="0" w:qFormat="1"/>
+    <w:lsdException w:name="Medium List 2 Accent 1" w:semiHidden="0" w:uiPriority="66" w:unhideWhenUsed="0"/>
+    <w:lsdException w:name="Medium Grid 1 Accent 1" w:semiHidden="0" w:uiPriority="67" w:unhideWhenUsed="0"/>
+    <w:lsdException w:name="Medium Grid 2 Accent 1" w:semiHidden="0" w:uiPriority="68" w:unhideWhenUsed="0"/>
+    <w:lsdException w:name="Medium Grid 3 Accent 1" w:semiHidden="0" w:uiPriority="69" w:unhideWhenUsed="0"/>
+    <w:lsdException w:name="Dark List Accent 1" w:semiHidden="0" w:uiPriority="70" w:unhideWhenUsed="0"/>
+    <w:lsdException w:name="Colorful Shading Accent 1" w:semiHidden="0" w:uiPriority="71" w:unhideWhenUsed="0"/>
+    <w:lsdException w:name="Colorful List Accent 1" w:semiHidden="0" w:uiPriority="72" w:unhideWhenUsed="0"/>
+    <w:lsdException w:name="Colorful Grid Accent 1" w:semiHidden="0" w:uiPriority="73" w:unhideWhenUsed="0"/>
+    <w:lsdException w:name="Light Shading Accent 2" w:semiHidden="0" w:uiPriority="60" w:unhideWhenUsed="0"/>
+    <w:lsdException w:name="Light List Accent 2" w:semiHidden="0" w:uiPriority="61" w:unhideWhenUsed="0"/>
+    <w:lsdException w:name="Light Grid Accent 2" w:semiHidden="0" w:uiPriority="62" w:unhideWhenUsed="0"/>
+    <w:lsdException w:name="Medium Shading 1 Accent 2" w:semiHidden="0" w:uiPriority="63" w:unhideWhenUsed="0"/>
+    <w:lsdException w:name="Medium Shading 2 Accent 2" w:semiHidden="0" w:uiPriority="64" w:unhideWhenUsed="0"/>
+    <w:lsdException w:name="Medium List 1 Accent 2" w:semiHidden="0" w:uiPriority="65" w:unhideWhenUsed="0"/>
+    <w:lsdException w:name="Medium List 2 Accent 2" w:semiHidden="0" w:uiPriority="66" w:unhideWhenUsed="0"/>
+    <w:lsdException w:name="Medium Grid 1 Accent 2" w:semiHidden="0" w:uiPriority="67" w:unhideWhenUsed="0"/>
+    <w:lsdException w:name="Medium Grid 2 Accent 2" w:semiHidden="0" w:uiPriority="68" w:unhideWhenUsed="0"/>
+    <w:lsdException w:name="Medium Grid 3 Accent 2" w:semiHidden="0" w:uiPriority="69" w:unhideWhenUsed="0"/>
+    <w:lsdException w:name="Dark List Accent 2" w:semiHidden="0" w:uiPriority="70" w:unhideWhenUsed="0"/>
+    <w:lsdException w:name="Colorful Shading Accent 2" w:semiHidden="0" w:uiPriority="71" w:unhideWhenUsed="0"/>
+    <w:lsdException w:name="Colorful List Accent 2" w:semiHidden="0" w:uiPriority="72" w:unhideWhenUsed="0"/>
+    <w:lsdException w:name="Colorful Grid Accent 2" w:semiHidden="0" w:uiPriority="73" w:unhideWhenUsed="0"/>
+    <w:lsdException w:name="Light Shading Accent 3" w:semiHidden="0" w:uiPriority="60" w:unhideWhenUsed="0"/>
+    <w:lsdException w:name="Light List Accent 3" w:semiHidden="0" w:uiPriority="61" w:unhideWhenUsed="0"/>
+    <w:lsdException w:name="Light Grid Accent 3" w:semiHidden="0" w:uiPriority="62" w:unhideWhenUsed="0"/>
+    <w:lsdException w:name="Medium Shading 1 Accent 3" w:semiHidden="0" w:uiPriority="63" w:unhideWhenUsed="0"/>
+    <w:lsdException w:name="Medium Shading 2 Accent 3" w:semiHidden="0" w:uiPriority="64" w:unhideWhenUsed="0"/>
+    <w:lsdException w:name="Medium List 1 Accent 3" w:semiHidden="0" w:uiPriority="65" w:unhideWhenUsed="0"/>
+    <w:lsdException w:name="Medium List 2 Accent 3" w:semiHidden="0" w:uiPriority="66" w:unhideWhenUsed="0"/>
+    <w:lsdException w:name="Medium Grid 1 Accent 3" w:semiHidden="0" w:uiPriority="67" w:unhideWhenUsed="0"/>
+    <w:lsdException w:name="Medium Grid 2 Accent 3" w:semiHidden="0" w:uiPriority="68" w:unhideWhenUsed="0"/>
+    <w:lsdException w:name="Medium Grid 3 Accent 3" w:semiHidden="0" w:uiPriority="69" w:unhideWhenUsed="0"/>
+    <w:lsdException w:name="Dark List Accent 3" w:semiHidden="0" w:uiPriority="70" w:unhideWhenUsed="0"/>
+    <w:lsdException w:name="Colorful Shading Accent 3" w:semiHidden="0" w:uiPriority="71" w:unhideWhenUsed="0"/>
+    <w:lsdException w:name="Colorful List Accent 3" w:semiHidden="0" w:uiPriority="72" w:unhideWhenUsed="0"/>
+    <w:lsdException w:name="Colorful Grid Accent 3" w:semiHidden="0" w:uiPriority="73" w:unhideWhenUsed="0"/>
+    <w:lsdException w:name="Light Shading Accent 4" w:semiHidden="0" w:uiPriority="60" w:unhideWhenUsed="0"/>
+    <w:lsdException w:name="Light List Accent 4" w:semiHidden="0" w:uiPriority="61" w:unhideWhenUsed="0"/>
+    <w:lsdException w:name="Light Grid Accent 4" w:semiHidden="0" w:uiPriority="62" w:unhideWhenUsed="0"/>
+    <w:lsdException w:name="Medium Shading 1 Accent 4" w:semiHidden="0" w:uiPriority="63" w:unhideWhenUsed="0"/>
+    <w:lsdException w:name="Medium Shading 2 Accent 4" w:semiHidden="0" w:uiPriority="64" w:unhideWhenUsed="0"/>
+    <w:lsdException w:name="Medium List 1 Accent 4" w:semiHidden="0" w:uiPriority="65" w:unhideWhenUsed="0"/>
+    <w:lsdException w:name="Medium List 2 Accent 4" w:semiHidden="0" w:uiPriority="66" w:unhideWhenUsed="0"/>
+    <w:lsdException w:name="Medium Grid 1 Accent 4" w:semiHidden="0" w:uiPriority="67" w:unhideWhenUsed="0"/>
+    <w:lsdException w:name="Medium Grid 2 Accent 4" w:semiHidden="0" w:uiPriority="68" w:unhideWhenUsed="0"/>
+    <w:lsdException w:name="Medium Grid 3 Accent 4" w:semiHidden="0" w:uiPriority="69" w:unhideWhenUsed="0"/>
+    <w:lsdException w:name="Dark List Accent 4" w:semiHidden="0" w:uiPriority="70" w:unhideWhenUsed="0"/>
+    <w:lsdException w:name="Colorful Shading Accent 4" w:semiHidden="0" w:uiPriority="71" w:unhideWhenUsed="0"/>
+    <w:lsdException w:name="Colorful List Accent 4" w:semiHidden="0" w:uiPriority="72" w:unhideWhenUsed="0"/>
+    <w:lsdException w:name="Colorful Grid Accent 4" w:semiHidden="0" w:uiPriority="73" w:unhideWhenUsed="0"/>
+    <w:lsdException w:name="Light Shading Accent 5" w:semiHidden="0" w:uiPriority="60" w:unhideWhenUsed="0"/>
+    <w:lsdException w:name="Light List Accent 5" w:semiHidden="0" w:uiPriority="61" w:unhideWhenUsed="0"/>
+    <w:lsdException w:name="Light Grid Accent 5" w:semiHidden="0" w:uiPriority="62" w:unhideWhenUsed="0"/>
+    <w:lsdException w:name="Medium Shading 1 Accent 5" w:semiHidden="0" w:uiPriority="63" w:unhideWhenUsed="0"/>
+    <w:lsdException w:name="Medium Shading 2 Accent 5" w:semiHidden="0" w:uiPriority="64" w:unhideWhenUsed="0"/>
+    <w:lsdException w:name="Medium List 1 Accent 5" w:semiHidden="0" w:uiPriority="65" w:unhideWhenUsed="0"/>
+    <w:lsdException w:name="Medium List 2 Accent 5" w:semiHidden="0" w:uiPriority="66" w:unhideWhenUsed="0"/>
+    <w:lsdException w:name="Medium Grid 1 Accent 5" w:semiHidden="0" w:uiPriority="67" w:unhideWhenUsed="0"/>
+    <w:lsdException w:name="Medium Grid 2 Accent 5" w:semiHidden="0" w:uiPriority="68" w:unhideWhenUsed="0"/>
+    <w:lsdException w:name="Medium Grid 3 Accent 5" w:semiHidden="0" w:uiPriority="69" w:unhideWhenUsed="0"/>
+    <w:lsdException w:name="Dark List Accent 5" w:semiHidden="0" w:uiPriority="70" w:unhideWhenUsed="0"/>
+    <w:lsdException w:name="Colorful Shading Accent 5" w:semiHidden="0" w:uiPriority="71" w:unhideWhenUsed="0"/>
+    <w:lsdException w:name="Colorful List Accent 5" w:semiHidden="0" w:uiPriority="72" w:unhideWhenUsed="0"/>
+    <w:lsdException w:name="Colorful Grid Accent 5" w:semiHidden="0" w:uiPriority="73" w:unhideWhenUsed="0"/>
+    <w:lsdException w:name="Light Shading Accent 6" w:semiHidden="0" w:uiPriority="60" w:unhideWhenUsed="0"/>
+    <w:lsdException w:name="Light List Accent 6" w:semiHidden="0" w:uiPriority="61" w:unhideWhenUsed="0"/>
+    <w:lsdException w:name="Light Grid Accent 6" w:semiHidden="0" w:uiPriority="62" w:unhideWhenUsed="0"/>
+    <w:lsdException w:name="Medium Shading 1 Accent 6" w:semiHidden="0" w:uiPriority="63" w:unhideWhenUsed="0"/>
+    <w:lsdException w:name="Medium Shading 2 Accent 6" w:semiHidden="0" w:uiPriority="64" w:unhideWhenUsed="0"/>
+    <w:lsdException w:name="Medium List 1 Accent 6" w:semiHidden="0" w:uiPriority="65" w:unhideWhenUsed="0"/>
+    <w:lsdException w:name="Medium List 2 Accent 6" w:semiHidden="0" w:uiPriority="66" w:unhideWhenUsed="0"/>
+    <w:lsdException w:name="Medium Grid 1 Accent 6" w:semiHidden="0" w:uiPriority="67" w:unhideWhenUsed="0"/>
+    <w:lsdException w:name="Medium Grid 2 Accent 6" w:semiHidden="0" w:uiPriority="68" w:unhideWhenUsed="0"/>
+    <w:lsdException w:name="Medium Grid 3 Accent 6" w:semiHidden="0" w:uiPriority="69" w:unhideWhenUsed="0"/>
+    <w:lsdException w:name="Dark List Accent 6" w:semiHidden="0" w:uiPriority="70" w:unhideWhenUsed="0"/>
+    <w:lsdException w:name="Colorful Shading Accent 6" w:semiHidden="0" w:uiPriority="71" w:unhideWhenUsed="0"/>
+    <w:lsdException w:name="Colorful List Accent 6" w:semiHidden="0" w:uiPriority="72" w:unhideWhenUsed="0"/>
+    <w:lsdException w:name="Colorful Grid Accent 6" w:semiHidden="0" w:uiPriority="73" w:unhideWhenUsed="0"/>
+    <w:lsdException w:name="Subtle Emphasis" w:semiHidden="0" w:uiPriority="19" w:unhideWhenUsed="0" w:qFormat="1"/>
+    <w:lsdException w:name="Intense Emphasis" w:semiHidden="0" w:uiPriority="21" w:unhideWhenUsed="0" w:qFormat="1"/>
+    <w:lsdException w:name="Subtle Reference" w:semiHidden="0" w:uiPriority="31" w:unhideWhenUsed="0" w:qFormat="1"/>
+    <w:lsdException w:name="Intense Reference" w:semiHidden="0" w:uiPriority="32" w:unhideWhenUsed="0" w:qFormat="1"/>
+    <w:lsdException w:name="Book Title" w:semiHidden="0" w:uiPriority="33" w:unhideWhenUsed="0" w:qFormat="1"/>
+    <w:lsdException w:name="Bibliography" w:uiPriority="37"/>
+    <w:lsdException w:name="TOC Heading" w:uiPriority="39" w:qFormat="1"/>
+  </w:latentStyles>
+  <w:style w:type="paragraph" w:default="1" w:styleId="a">
+    <w:name w:val="Normal"/>
+    <w:qFormat/>
+    <w:rPr>
+      <w:sz w:val="24"/>
+      <w:szCs w:val="24"/>
+    </w:rPr>
+  </w:style>
+  <w:style w:type="paragraph" w:styleId="1">
+    <w:name w:val="heading 1"/>
+    <w:basedOn w:val="a"/>
+    <w:next w:val="a"/>
+    <w:link w:val="10"/>
+    <w:qFormat/>
+    <w:rsid w:val="00532935"/>
+    <w:pPr>
+      <w:keepNext/>
+      <w:keepLines/>
+      <w:spacing w:before="480"/>
+      <w:outlineLvl w:val="0"/>
+    </w:pPr>
+    <w:rPr>
+      <w:rFonts w:asciiTheme="majorHAnsi" w:eastAsiaTheme="majorEastAsia" w:hAnsiTheme="majorHAnsi" w:cstheme="majorBidi"/>
+      <w:b/>
+      <w:bCs/>
+      <w:color w:val="365F91" w:themeColor="accent1" w:themeShade="BF"/>
+      <w:sz w:val="28"/>
+      <w:szCs w:val="28"/>
+    </w:rPr>
+  </w:style>
+  <w:style w:type="character" w:default="1" w:styleId="a0">
+    <w:name w:val="Default Paragraph Font"/>
+    <w:uiPriority w:val="1"/>
+    <w:semiHidden/>
+    <w:unhideWhenUsed/>
+  </w:style>
+  <w:style w:type="table" w:default="1" w:styleId="a1">
+    <w:name w:val="Normal Table"/>
+    <w:uiPriority w:val="99"/>
+    <w:semiHidden/>
+    <w:unhideWhenUsed/>
+    <w:tblPr>
+      <w:tblInd w:w="0" w:type="dxa"/>
+      <w:tblCellMar>
+        <w:top w:w="0" w:type="dxa"/>
+        <w:left w:w="108" w:type="dxa"/>
+        <w:bottom w:w="0" w:type="dxa"/>
+        <w:right w:w="108" w:type="dxa"/>
+      </w:tblCellMar>
+    </w:tblPr>
+  </w:style>
+  <w:style w:type="numbering" w:default="1" w:styleId="a2">
+    <w:name w:val="No List"/>
+    <w:uiPriority w:val="99"/>
+    <w:semiHidden/>
+    <w:unhideWhenUsed/>
+  </w:style>
+  <w:style w:type="paragraph" w:customStyle="1" w:styleId="1Cambria">
+    <w:name w:val="Заголовок 1 Cambria"/>
+    <w:basedOn w:val="1"/>
+    <w:rsid w:val="00532935"/>
+    <w:pPr>
+      <w:keepLines w:val="0"/>
+      <w:widowControl w:val="0"/>
+      <w:suppressAutoHyphens/>
+      <w:autoSpaceDE w:val="0"/>
+      <w:autoSpaceDN w:val="0"/>
+      <w:adjustRightInd w:val="0"/>
+      <w:spacing w:before="240" w:after="60" w:line="276" w:lineRule="auto"/>
+    </w:pPr>
+    <w:rPr>
+      <w:rFonts w:ascii="Cambria" w:eastAsia="Times New Roman" w:hAnsi="Cambria" w:cs="Times New Roman"/>
+      <w:bCs w:val="0"/>
+      <w:color w:val="auto"/>
+      <w:kern w:val="28"/>
+      <w:sz w:val="32"/>
+      <w:szCs w:val="32"/>
+    </w:rPr>
+  </w:style>
+  <w:style w:type="paragraph" w:customStyle="1" w:styleId="2Cambria">
+    <w:name w:val="Заголовок 2 Cambria"/>
+    <w:basedOn w:val="1Cambria"/>
+    <w:rsid w:val="00532935"/>
+    <w:rPr>
+      <w:i/>
+      <w:sz w:val="28"/>
+      <w:szCs w:val="28"/>
+    </w:rPr>
+  </w:style>
+  <w:style w:type="character" w:customStyle="1" w:styleId="10">
+    <w:name w:val="Заголовок 1 Знак"/>
+    <w:basedOn w:val="a0"/>
+    <w:link w:val="1"/>
+    <w:rsid w:val="00532935"/>
+    <w:rPr>
+      <w:rFonts w:asciiTheme="majorHAnsi" w:eastAsiaTheme="majorEastAsia" w:hAnsiTheme="majorHAnsi" w:cstheme="majorBidi"/>
+      <w:b/>
+      <w:bCs/>
+      <w:color w:val="365F91" w:themeColor="accent1" w:themeShade="BF"/>
+      <w:sz w:val="28"/>
+      <w:szCs w:val="28"/>
+    </w:rPr>
+  </w:style>
+  <w:style w:type="paragraph" w:styleId="a3">
+    <w:name w:val="List Paragraph"/>
+    <w:basedOn w:val="a"/>
+    <w:uiPriority w:val="34"/>
+    <w:qFormat/>
+    <w:rsid w:val="005F3981"/>
+    <w:pPr>
+      <w:spacing w:after="160" w:line="259" w:lineRule="auto"/>
+      <w:ind w:left="720"/>
+      <w:contextualSpacing/>
+    </w:pPr>
+    <w:rPr>
+      <w:rFonts w:asciiTheme="minorHAnsi" w:eastAsiaTheme="minorHAnsi" w:hAnsiTheme="minorHAnsi" w:cstheme="minorBidi"/>
+      <w:sz w:val="22"/>
+      <w:szCs w:val="22"/>
+      <w:lang w:val="en-US" w:eastAsia="en-US"/>
+    </w:rPr>
+  </w:style>
+  <w:style w:type="paragraph" w:styleId="a4">
+    <w:name w:val="Normal (Web)"/>
+    <w:basedOn w:val="a"/>
+    <w:uiPriority w:val="99"/>
+    <w:unhideWhenUsed/>
+    <w:rsid w:val="00AC7F58"/>
+    <w:pPr>
+      <w:spacing w:before="100" w:beforeAutospacing="1" w:after="100" w:afterAutospacing="1"/>
+    </w:pPr>
+    <w:rPr>
+      <w:lang w:val="en-US" w:eastAsia="en-US"/>
+    </w:rPr>
+  </w:style>
+  <w:style w:type="character" w:styleId="a5">
+    <w:name w:val="Hyperlink"/>
+    <w:basedOn w:val="a0"/>
+    <w:uiPriority w:val="99"/>
+    <w:semiHidden/>
+    <w:unhideWhenUsed/>
+    <w:rsid w:val="00F43B17"/>
+    <w:rPr>
+      <w:color w:val="0000FF"/>
+      <w:u w:val="single"/>
+    </w:rPr>
+  </w:style>
+  <w:style w:type="character" w:styleId="a6">
+    <w:name w:val="Placeholder Text"/>
+    <w:basedOn w:val="a0"/>
+    <w:uiPriority w:val="99"/>
+    <w:semiHidden/>
+    <w:rsid w:val="00080792"/>
+    <w:rPr>
+      <w:color w:val="808080"/>
+    </w:rPr>
+  </w:style>
+  <w:style w:type="paragraph" w:styleId="a7">
+    <w:name w:val="Balloon Text"/>
+    <w:basedOn w:val="a"/>
+    <w:link w:val="a8"/>
+    <w:semiHidden/>
+    <w:unhideWhenUsed/>
+    <w:rsid w:val="00080792"/>
+    <w:rPr>
+      <w:rFonts w:ascii="Tahoma" w:hAnsi="Tahoma" w:cs="Tahoma"/>
+      <w:sz w:val="16"/>
+      <w:szCs w:val="16"/>
+    </w:rPr>
+  </w:style>
+  <w:style w:type="character" w:customStyle="1" w:styleId="a8">
+    <w:name w:val="Текст выноски Знак"/>
+    <w:basedOn w:val="a0"/>
+    <w:link w:val="a7"/>
+    <w:semiHidden/>
+    <w:rsid w:val="00080792"/>
+    <w:rPr>
+      <w:rFonts w:ascii="Tahoma" w:hAnsi="Tahoma" w:cs="Tahoma"/>
+      <w:sz w:val="16"/>
+      <w:szCs w:val="16"/>
     </w:rPr>
   </w:style>
 </w:styles>
@@ -2778,7 +3422,7 @@
 </file>
 
 <file path=customXml/itemProps1.xml><?xml version="1.0" encoding="utf-8"?>
-<ds:datastoreItem xmlns:ds="http://schemas.openxmlformats.org/officeDocument/2006/customXml" ds:itemID="{4B4B62CE-CA24-4EE9-93E7-0C40942A8739}">
+<ds:datastoreItem xmlns:ds="http://schemas.openxmlformats.org/officeDocument/2006/customXml" ds:itemID="{7A908695-6F3C-4A5F-9E1A-824C8477CD13}">
   <ds:schemaRefs>
     <ds:schemaRef ds:uri="http://schemas.openxmlformats.org/officeDocument/2006/bibliography"/>
   </ds:schemaRefs>

--- a/2.Аналих предметной области.docx
+++ b/2.Аналих предметной области.docx
@@ -1,10 +1,10 @@
 
 <file path=word/document.xml><?xml version="1.0" encoding="utf-8"?>
-<w:document xmlns:wpc="http://schemas.microsoft.com/office/word/2010/wordprocessingCanvas" xmlns:mc="http://schemas.openxmlformats.org/markup-compatibility/2006" xmlns:o="urn:schemas-microsoft-com:office:office" xmlns:r="http://schemas.openxmlformats.org/officeDocument/2006/relationships" xmlns:m="http://schemas.openxmlformats.org/officeDocument/2006/math" xmlns:v="urn:schemas-microsoft-com:vml" xmlns:wp14="http://schemas.microsoft.com/office/word/2010/wordprocessingDrawing" xmlns:wp="http://schemas.openxmlformats.org/drawingml/2006/wordprocessingDrawing" xmlns:w10="urn:schemas-microsoft-com:office:word" xmlns:w="http://schemas.openxmlformats.org/wordprocessingml/2006/main" xmlns:w14="http://schemas.microsoft.com/office/word/2010/wordml" xmlns:wpg="http://schemas.microsoft.com/office/word/2010/wordprocessingGroup" xmlns:wpi="http://schemas.microsoft.com/office/word/2010/wordprocessingInk" xmlns:wne="http://schemas.microsoft.com/office/word/2006/wordml" xmlns:wps="http://schemas.microsoft.com/office/word/2010/wordprocessingShape" mc:Ignorable="w14 wp14">
+<w:document xmlns:wpc="http://schemas.microsoft.com/office/word/2010/wordprocessingCanvas" xmlns:cx="http://schemas.microsoft.com/office/drawing/2014/chartex" xmlns:cx1="http://schemas.microsoft.com/office/drawing/2015/9/8/chartex" xmlns:mc="http://schemas.openxmlformats.org/markup-compatibility/2006" xmlns:o="urn:schemas-microsoft-com:office:office" xmlns:r="http://schemas.openxmlformats.org/officeDocument/2006/relationships" xmlns:m="http://schemas.openxmlformats.org/officeDocument/2006/math" xmlns:v="urn:schemas-microsoft-com:vml" xmlns:wp14="http://schemas.microsoft.com/office/word/2010/wordprocessingDrawing" xmlns:wp="http://schemas.openxmlformats.org/drawingml/2006/wordprocessingDrawing" xmlns:w10="urn:schemas-microsoft-com:office:word" xmlns:w="http://schemas.openxmlformats.org/wordprocessingml/2006/main" xmlns:w14="http://schemas.microsoft.com/office/word/2010/wordml" xmlns:w15="http://schemas.microsoft.com/office/word/2012/wordml" xmlns:w16se="http://schemas.microsoft.com/office/word/2015/wordml/symex" xmlns:wpg="http://schemas.microsoft.com/office/word/2010/wordprocessingGroup" xmlns:wpi="http://schemas.microsoft.com/office/word/2010/wordprocessingInk" xmlns:wne="http://schemas.microsoft.com/office/word/2006/wordml" xmlns:wps="http://schemas.microsoft.com/office/word/2010/wordprocessingShape" mc:Ignorable="w14 w15 w16se wp14">
   <w:body>
     <w:p>
       <w:pPr>
-        <w:pStyle w:val="a3"/>
+        <w:pStyle w:val="ListParagraph"/>
         <w:numPr>
           <w:ilvl w:val="0"/>
           <w:numId w:val="4"/>
@@ -76,7 +76,7 @@
     </w:p>
     <w:p>
       <w:pPr>
-        <w:pStyle w:val="a3"/>
+        <w:pStyle w:val="ListParagraph"/>
         <w:numPr>
           <w:ilvl w:val="1"/>
           <w:numId w:val="4"/>
@@ -500,7 +500,7 @@
     </w:p>
     <w:p>
       <w:pPr>
-        <w:pStyle w:val="a3"/>
+        <w:pStyle w:val="ListParagraph"/>
         <w:numPr>
           <w:ilvl w:val="0"/>
           <w:numId w:val="5"/>
@@ -539,7 +539,7 @@
     </w:p>
     <w:p>
       <w:pPr>
-        <w:pStyle w:val="a3"/>
+        <w:pStyle w:val="ListParagraph"/>
         <w:numPr>
           <w:ilvl w:val="0"/>
           <w:numId w:val="5"/>
@@ -1107,7 +1107,7 @@
     </w:p>
     <w:p>
       <w:pPr>
-        <w:pStyle w:val="a3"/>
+        <w:pStyle w:val="ListParagraph"/>
         <w:numPr>
           <w:ilvl w:val="0"/>
           <w:numId w:val="5"/>
@@ -1142,7 +1142,7 @@
     </w:p>
     <w:p>
       <w:pPr>
-        <w:pStyle w:val="a3"/>
+        <w:pStyle w:val="ListParagraph"/>
         <w:numPr>
           <w:ilvl w:val="0"/>
           <w:numId w:val="5"/>
@@ -1168,7 +1168,7 @@
     </w:p>
     <w:p>
       <w:pPr>
-        <w:pStyle w:val="a3"/>
+        <w:pStyle w:val="ListParagraph"/>
         <w:numPr>
           <w:ilvl w:val="0"/>
           <w:numId w:val="5"/>
@@ -1194,7 +1194,7 @@
     </w:p>
     <w:p>
       <w:pPr>
-        <w:pStyle w:val="a3"/>
+        <w:pStyle w:val="ListParagraph"/>
         <w:numPr>
           <w:ilvl w:val="0"/>
           <w:numId w:val="5"/>
@@ -1247,7 +1247,7 @@
     </w:p>
     <w:p>
       <w:pPr>
-        <w:pStyle w:val="a3"/>
+        <w:pStyle w:val="ListParagraph"/>
         <w:numPr>
           <w:ilvl w:val="1"/>
           <w:numId w:val="4"/>
@@ -1305,23 +1305,7 @@
           <w:sz w:val="28"/>
           <w:szCs w:val="28"/>
         </w:rPr>
-        <w:t xml:space="preserve">ков учащихся – </w:t>
-      </w:r>
-      <w:proofErr w:type="spellStart"/>
-      <w:r>
-        <w:rPr>
-          <w:sz w:val="28"/>
-          <w:szCs w:val="28"/>
-        </w:rPr>
-        <w:t>неотъемлимый</w:t>
-      </w:r>
-      <w:proofErr w:type="spellEnd"/>
-      <w:r>
-        <w:rPr>
-          <w:sz w:val="28"/>
-          <w:szCs w:val="28"/>
-        </w:rPr>
-        <w:t xml:space="preserve"> структурный компонент учебного процесса. С одной стороны, он является</w:t>
+        <w:t>ков учащихся – неотъемлимый структурный компонент учебного процесса. С одной стороны, он является</w:t>
       </w:r>
       <w:r>
         <w:rPr>
@@ -1476,7 +1460,7 @@
     </w:p>
     <w:p>
       <w:pPr>
-        <w:pStyle w:val="a3"/>
+        <w:pStyle w:val="ListParagraph"/>
         <w:numPr>
           <w:ilvl w:val="0"/>
           <w:numId w:val="5"/>
@@ -1495,10 +1479,10 @@
         <w:rPr>
           <w:sz w:val="28"/>
           <w:szCs w:val="28"/>
+          <w:lang w:val="ru-RU"/>
         </w:rPr>
         <w:t xml:space="preserve">2 – все </w:t>
       </w:r>
-      <w:proofErr w:type="gramStart"/>
       <w:r>
         <w:rPr>
           <w:rFonts w:ascii="Times New Roman" w:hAnsi="Times New Roman" w:cs="Times New Roman"/>
@@ -1506,22 +1490,12 @@
           <w:szCs w:val="28"/>
           <w:lang w:val="ru-RU"/>
         </w:rPr>
-        <w:t>выполнено</w:t>
-      </w:r>
-      <w:proofErr w:type="gramEnd"/>
-      <w:r>
-        <w:rPr>
-          <w:rFonts w:ascii="Times New Roman" w:hAnsi="Times New Roman" w:cs="Times New Roman"/>
-          <w:sz w:val="28"/>
-          <w:szCs w:val="28"/>
-          <w:lang w:val="ru-RU"/>
-        </w:rPr>
-        <w:t xml:space="preserve"> верно, возможны незначительные замечания;</w:t>
-      </w:r>
-    </w:p>
-    <w:p>
-      <w:pPr>
-        <w:pStyle w:val="a3"/>
+        <w:t>выполнено верно, возможны незначительные замечания;</w:t>
+      </w:r>
+    </w:p>
+    <w:p>
+      <w:pPr>
+        <w:pStyle w:val="ListParagraph"/>
         <w:numPr>
           <w:ilvl w:val="0"/>
           <w:numId w:val="5"/>
@@ -1543,12 +1517,30 @@
           <w:szCs w:val="28"/>
           <w:lang w:val="ru-RU"/>
         </w:rPr>
-        <w:t>1 – задание выполнено, но допущены серьезные ошибки;</w:t>
-      </w:r>
-    </w:p>
-    <w:p>
-      <w:pPr>
-        <w:pStyle w:val="a3"/>
+        <w:t>1 – задание выполнено, но допущены серьезные ошибки</w:t>
+      </w:r>
+      <w:r>
+        <w:rPr>
+          <w:rFonts w:ascii="Times New Roman" w:hAnsi="Times New Roman" w:cs="Times New Roman"/>
+          <w:sz w:val="28"/>
+          <w:szCs w:val="28"/>
+          <w:lang w:val="ru-RU"/>
+        </w:rPr>
+        <w:t xml:space="preserve"> или есть серьезное отставание по дате сдачи</w:t>
+      </w:r>
+      <w:r>
+        <w:rPr>
+          <w:rFonts w:ascii="Times New Roman" w:hAnsi="Times New Roman" w:cs="Times New Roman"/>
+          <w:sz w:val="28"/>
+          <w:szCs w:val="28"/>
+          <w:lang w:val="ru-RU"/>
+        </w:rPr>
+        <w:t>;</w:t>
+      </w:r>
+    </w:p>
+    <w:p>
+      <w:pPr>
+        <w:pStyle w:val="ListParagraph"/>
         <w:numPr>
           <w:ilvl w:val="0"/>
           <w:numId w:val="5"/>
@@ -1771,7 +1763,6 @@
     <w:p>
       <w:pPr>
         <w:spacing w:after="160" w:line="360" w:lineRule="auto"/>
-        <w:ind w:firstLine="709"/>
         <w:contextualSpacing/>
         <w:jc w:val="both"/>
         <w:rPr>
@@ -1856,7 +1847,42 @@
           <w:sz w:val="28"/>
           <w:szCs w:val="28"/>
         </w:rPr>
-        <w:t>При определении результатов посещаемости студента по каждой теме проставляется число занятий, на которых он присутствовал. В конце курсах вычисляется среднее количество посещаемых занятий, которое находится по формуле (2.2).</w:t>
+        <w:t xml:space="preserve">На каждую тему отводится определенное количество дней. </w:t>
+      </w:r>
+      <w:r>
+        <w:rPr>
+          <w:sz w:val="28"/>
+          <w:szCs w:val="28"/>
+        </w:rPr>
+        <w:t xml:space="preserve">При определении результатов посещаемости студента по каждой теме проставляется число занятий, на которых он присутствовал. В конце курсах вычисляется </w:t>
+      </w:r>
+      <w:r>
+        <w:rPr>
+          <w:sz w:val="28"/>
+          <w:szCs w:val="28"/>
+        </w:rPr>
+        <w:t>количество посещенных</w:t>
+      </w:r>
+      <w:r>
+        <w:rPr>
+          <w:sz w:val="28"/>
+          <w:szCs w:val="28"/>
+        </w:rPr>
+        <w:t xml:space="preserve"> занятий</w:t>
+      </w:r>
+      <w:r>
+        <w:rPr>
+          <w:sz w:val="28"/>
+          <w:szCs w:val="28"/>
+        </w:rPr>
+        <w:t xml:space="preserve"> в процентном соотношении</w:t>
+      </w:r>
+      <w:r>
+        <w:rPr>
+          <w:sz w:val="28"/>
+          <w:szCs w:val="28"/>
+        </w:rPr>
+        <w:t>, которое находится по формуле (2.2).</w:t>
       </w:r>
     </w:p>
     <w:p>
@@ -1870,12 +1896,249 @@
           <w:szCs w:val="28"/>
         </w:rPr>
       </w:pPr>
+      <m:oMath>
+        <m:r>
+          <w:rPr>
+            <w:rFonts w:ascii="Cambria Math" w:hAnsi="Cambria Math"/>
+            <w:sz w:val="28"/>
+            <w:szCs w:val="28"/>
+          </w:rPr>
+          <m:t>P=</m:t>
+        </m:r>
+        <m:f>
+          <m:fPr>
+            <m:ctrlPr>
+              <w:rPr>
+                <w:rFonts w:ascii="Cambria Math" w:hAnsi="Cambria Math"/>
+                <w:i/>
+                <w:sz w:val="28"/>
+                <w:szCs w:val="28"/>
+              </w:rPr>
+            </m:ctrlPr>
+          </m:fPr>
+          <m:num>
+            <m:nary>
+              <m:naryPr>
+                <m:chr m:val="∑"/>
+                <m:limLoc m:val="undOvr"/>
+                <m:ctrlPr>
+                  <w:rPr>
+                    <w:rFonts w:ascii="Cambria Math" w:hAnsi="Cambria Math"/>
+                    <w:i/>
+                    <w:sz w:val="28"/>
+                    <w:szCs w:val="28"/>
+                  </w:rPr>
+                </m:ctrlPr>
+              </m:naryPr>
+              <m:sub>
+                <m:r>
+                  <w:rPr>
+                    <w:rFonts w:ascii="Cambria Math" w:hAnsi="Cambria Math"/>
+                    <w:sz w:val="28"/>
+                    <w:szCs w:val="28"/>
+                  </w:rPr>
+                  <m:t>i=1</m:t>
+                </m:r>
+              </m:sub>
+              <m:sup>
+                <m:r>
+                  <w:rPr>
+                    <w:rFonts w:ascii="Cambria Math" w:hAnsi="Cambria Math"/>
+                    <w:sz w:val="28"/>
+                    <w:szCs w:val="28"/>
+                  </w:rPr>
+                  <m:t>n</m:t>
+                </m:r>
+              </m:sup>
+              <m:e>
+                <m:sSub>
+                  <m:sSubPr>
+                    <m:ctrlPr>
+                      <w:rPr>
+                        <w:rFonts w:ascii="Cambria Math" w:hAnsi="Cambria Math"/>
+                        <w:i/>
+                        <w:sz w:val="28"/>
+                        <w:szCs w:val="28"/>
+                      </w:rPr>
+                    </m:ctrlPr>
+                  </m:sSubPr>
+                  <m:e>
+                    <m:r>
+                      <w:rPr>
+                        <w:rFonts w:ascii="Cambria Math" w:hAnsi="Cambria Math"/>
+                        <w:sz w:val="28"/>
+                        <w:szCs w:val="28"/>
+                      </w:rPr>
+                      <m:t>P</m:t>
+                    </m:r>
+                  </m:e>
+                  <m:sub>
+                    <m:r>
+                      <w:rPr>
+                        <w:rFonts w:ascii="Cambria Math" w:hAnsi="Cambria Math"/>
+                        <w:sz w:val="28"/>
+                        <w:szCs w:val="28"/>
+                      </w:rPr>
+                      <m:t>i</m:t>
+                    </m:r>
+                  </m:sub>
+                </m:sSub>
+              </m:e>
+            </m:nary>
+          </m:num>
+          <m:den>
+            <m:r>
+              <w:rPr>
+                <w:rFonts w:ascii="Cambria Math" w:hAnsi="Cambria Math"/>
+                <w:sz w:val="28"/>
+                <w:szCs w:val="28"/>
+              </w:rPr>
+              <m:t>n</m:t>
+            </m:r>
+          </m:den>
+        </m:f>
+        <m:r>
+          <w:rPr>
+            <w:rFonts w:ascii="Cambria Math" w:hAnsi="Cambria Math"/>
+            <w:sz w:val="28"/>
+            <w:szCs w:val="28"/>
+          </w:rPr>
+          <m:t>*100</m:t>
+        </m:r>
+      </m:oMath>
+      <w:r>
+        <w:rPr>
+          <w:sz w:val="28"/>
+          <w:szCs w:val="28"/>
+        </w:rPr>
+        <w:t>,</w:t>
+      </w:r>
+      <w:r>
+        <w:rPr>
+          <w:sz w:val="28"/>
+          <w:szCs w:val="28"/>
+        </w:rPr>
+        <w:tab/>
+      </w:r>
+      <w:r>
+        <w:rPr>
+          <w:sz w:val="28"/>
+          <w:szCs w:val="28"/>
+        </w:rPr>
+        <w:tab/>
+      </w:r>
+      <w:r>
+        <w:rPr>
+          <w:sz w:val="28"/>
+          <w:szCs w:val="28"/>
+        </w:rPr>
+        <w:tab/>
+      </w:r>
+      <w:r>
+        <w:rPr>
+          <w:sz w:val="28"/>
+          <w:szCs w:val="28"/>
+        </w:rPr>
+        <w:tab/>
+      </w:r>
+      <w:r>
+        <w:rPr>
+          <w:sz w:val="28"/>
+          <w:szCs w:val="28"/>
+        </w:rPr>
+        <w:tab/>
+      </w:r>
       <w:r>
         <w:rPr>
           <w:sz w:val="28"/>
           <w:szCs w:val="28"/>
         </w:rPr>
         <w:t>(2.2)</w:t>
+      </w:r>
+    </w:p>
+    <w:p>
+      <w:pPr>
+        <w:spacing w:after="160" w:line="360" w:lineRule="auto"/>
+        <w:contextualSpacing/>
+        <w:jc w:val="both"/>
+        <w:rPr>
+          <w:sz w:val="28"/>
+          <w:szCs w:val="28"/>
+        </w:rPr>
+      </w:pPr>
+      <w:r>
+        <w:rPr>
+          <w:sz w:val="28"/>
+          <w:szCs w:val="28"/>
+        </w:rPr>
+        <w:t>г</w:t>
+      </w:r>
+      <w:r>
+        <w:rPr>
+          <w:sz w:val="28"/>
+          <w:szCs w:val="28"/>
+        </w:rPr>
+        <w:t>де</w:t>
+      </w:r>
+      <w:r>
+        <w:rPr>
+          <w:sz w:val="28"/>
+          <w:szCs w:val="28"/>
+        </w:rPr>
+        <w:t xml:space="preserve"> </w:t>
+      </w:r>
+      <w:r>
+        <w:rPr>
+          <w:sz w:val="28"/>
+          <w:szCs w:val="28"/>
+          <w:lang w:val="en-US"/>
+        </w:rPr>
+        <w:t>P</w:t>
+      </w:r>
+      <w:r>
+        <w:rPr>
+          <w:sz w:val="28"/>
+          <w:szCs w:val="28"/>
+          <w:vertAlign w:val="subscript"/>
+          <w:lang w:val="en-US"/>
+        </w:rPr>
+        <w:t>i</w:t>
+      </w:r>
+      <w:r>
+        <w:rPr>
+          <w:sz w:val="28"/>
+          <w:szCs w:val="28"/>
+        </w:rPr>
+        <w:t xml:space="preserve"> –</w:t>
+      </w:r>
+      <w:r>
+        <w:rPr>
+          <w:sz w:val="28"/>
+          <w:szCs w:val="28"/>
+        </w:rPr>
+        <w:t xml:space="preserve"> каждое посещенное занятие в течение курса, </w:t>
+      </w:r>
+      <w:r>
+        <w:rPr>
+          <w:sz w:val="28"/>
+          <w:szCs w:val="28"/>
+          <w:lang w:val="en-US"/>
+        </w:rPr>
+        <w:t>n</w:t>
+      </w:r>
+      <w:r>
+        <w:rPr>
+          <w:sz w:val="28"/>
+          <w:szCs w:val="28"/>
+        </w:rPr>
+        <w:t xml:space="preserve"> – число занятий</w:t>
+      </w:r>
+      <w:r>
+        <w:rPr>
+          <w:sz w:val="28"/>
+          <w:szCs w:val="28"/>
+        </w:rPr>
+        <w:t>.</w:t>
       </w:r>
     </w:p>
     <w:p>
@@ -1894,7 +2157,95 @@
           <w:sz w:val="28"/>
           <w:szCs w:val="28"/>
         </w:rPr>
-        <w:t>где.</w:t>
+        <w:t xml:space="preserve">На основе полученных результатов анализируется успешность прохождения курса студентами. </w:t>
+      </w:r>
+      <w:r>
+        <w:rPr>
+          <w:sz w:val="28"/>
+          <w:szCs w:val="28"/>
+        </w:rPr>
+        <w:t>По всем темам каждому студенту ставится общий балл за прохождения данного материала. Рассчитывает он по формуле (2.3).</w:t>
+      </w:r>
+    </w:p>
+    <w:p>
+      <w:pPr>
+        <w:spacing w:after="160" w:line="360" w:lineRule="auto"/>
+        <w:ind w:left="707" w:firstLine="709"/>
+        <w:contextualSpacing/>
+        <w:jc w:val="right"/>
+        <w:rPr>
+          <w:sz w:val="28"/>
+          <w:szCs w:val="28"/>
+        </w:rPr>
+      </w:pPr>
+      <w:sdt>
+        <w:sdtPr>
+          <w:rPr>
+            <w:rFonts w:ascii="Cambria Math" w:hAnsi="Cambria Math"/>
+            <w:i/>
+            <w:sz w:val="28"/>
+            <w:szCs w:val="28"/>
+          </w:rPr>
+          <w:id w:val="1802489767"/>
+          <w:placeholder>
+            <w:docPart w:val="DefaultPlaceholder_2098659788"/>
+          </w:placeholder>
+          <w:temporary/>
+          <w:showingPlcHdr/>
+          <w:equation/>
+        </w:sdtPr>
+        <w:sdtContent>
+          <w:bookmarkStart w:id="0" w:name="_GoBack"/>
+          <m:oMath>
+            <m:r>
+              <w:rPr>
+                <w:rStyle w:val="PlaceholderText"/>
+                <w:rFonts w:ascii="Cambria Math" w:hAnsi="Cambria Math"/>
+              </w:rPr>
+              <m:t>Type equation here.</m:t>
+            </m:r>
+            <w:bookmarkEnd w:id="0"/>
+          </m:oMath>
+        </w:sdtContent>
+      </w:sdt>
+      <w:r>
+        <w:rPr>
+          <w:sz w:val="28"/>
+          <w:szCs w:val="28"/>
+        </w:rPr>
+        <w:tab/>
+      </w:r>
+      <w:r>
+        <w:rPr>
+          <w:sz w:val="28"/>
+          <w:szCs w:val="28"/>
+        </w:rPr>
+        <w:t>(2.3)</w:t>
+      </w:r>
+    </w:p>
+    <w:p>
+      <w:pPr>
+        <w:spacing w:after="160" w:line="360" w:lineRule="auto"/>
+        <w:contextualSpacing/>
+        <w:jc w:val="both"/>
+        <w:rPr>
+          <w:sz w:val="28"/>
+          <w:szCs w:val="28"/>
+        </w:rPr>
+      </w:pPr>
+      <w:r>
+        <w:rPr>
+          <w:sz w:val="28"/>
+          <w:szCs w:val="28"/>
+        </w:rPr>
+        <w:t xml:space="preserve">где </w:t>
+      </w:r>
+      <w:r>
+        <w:rPr>
+          <w:sz w:val="28"/>
+          <w:szCs w:val="28"/>
+        </w:rPr>
+        <w:t>.</w:t>
       </w:r>
     </w:p>
     <w:p>
@@ -1908,8 +2259,247 @@
           <w:szCs w:val="28"/>
         </w:rPr>
       </w:pPr>
-      <w:bookmarkStart w:id="0" w:name="_GoBack"/>
-      <w:bookmarkEnd w:id="0"/>
+      <w:r>
+        <w:rPr>
+          <w:sz w:val="28"/>
+          <w:szCs w:val="28"/>
+        </w:rPr>
+        <w:t>На основе результатов анализа строится диаграмма среднего отставания по темам.</w:t>
+      </w:r>
+      <w:r>
+        <w:rPr>
+          <w:sz w:val="28"/>
+          <w:szCs w:val="28"/>
+        </w:rPr>
+        <w:t xml:space="preserve"> Это позволит ресурсным менеджерам планировать учебную программу корректнее и эфеективнее для студентов.</w:t>
+      </w:r>
+    </w:p>
+    <w:p>
+      <w:pPr>
+        <w:spacing w:after="160" w:line="360" w:lineRule="auto"/>
+        <w:ind w:firstLine="709"/>
+        <w:contextualSpacing/>
+        <w:jc w:val="both"/>
+        <w:rPr>
+          <w:sz w:val="28"/>
+          <w:szCs w:val="28"/>
+        </w:rPr>
+      </w:pPr>
+      <w:r>
+        <w:rPr>
+          <w:sz w:val="28"/>
+          <w:szCs w:val="28"/>
+        </w:rPr>
+        <w:lastRenderedPageBreak/>
+        <w:t>В конце обучения студенты получат следующие навыки:</w:t>
+      </w:r>
+    </w:p>
+    <w:p>
+      <w:pPr>
+        <w:pStyle w:val="ListParagraph"/>
+        <w:numPr>
+          <w:ilvl w:val="0"/>
+          <w:numId w:val="5"/>
+        </w:numPr>
+        <w:spacing w:line="360" w:lineRule="auto"/>
+        <w:ind w:left="2509"/>
+        <w:jc w:val="both"/>
+        <w:rPr>
+          <w:rFonts w:ascii="Times New Roman" w:hAnsi="Times New Roman" w:cs="Times New Roman"/>
+          <w:sz w:val="28"/>
+          <w:szCs w:val="28"/>
+          <w:lang w:val="ru-RU"/>
+        </w:rPr>
+      </w:pPr>
+      <w:r>
+        <w:rPr>
+          <w:rFonts w:ascii="Times New Roman" w:hAnsi="Times New Roman" w:cs="Times New Roman"/>
+          <w:sz w:val="28"/>
+          <w:szCs w:val="28"/>
+          <w:lang w:val="ru-RU"/>
+        </w:rPr>
+        <w:t>осуществлять поиск необходимой информации</w:t>
+      </w:r>
+      <w:r>
+        <w:rPr>
+          <w:rFonts w:ascii="Times New Roman" w:hAnsi="Times New Roman" w:cs="Times New Roman"/>
+          <w:sz w:val="28"/>
+          <w:szCs w:val="28"/>
+          <w:lang w:val="ru-RU"/>
+        </w:rPr>
+        <w:t xml:space="preserve"> для выполнения учебных заданий;</w:t>
+      </w:r>
+    </w:p>
+    <w:p>
+      <w:pPr>
+        <w:pStyle w:val="ListParagraph"/>
+        <w:numPr>
+          <w:ilvl w:val="0"/>
+          <w:numId w:val="5"/>
+        </w:numPr>
+        <w:spacing w:line="360" w:lineRule="auto"/>
+        <w:ind w:left="2509"/>
+        <w:jc w:val="both"/>
+        <w:rPr>
+          <w:rFonts w:ascii="Times New Roman" w:hAnsi="Times New Roman" w:cs="Times New Roman"/>
+          <w:sz w:val="28"/>
+          <w:szCs w:val="28"/>
+          <w:lang w:val="ru-RU"/>
+        </w:rPr>
+      </w:pPr>
+      <w:r>
+        <w:rPr>
+          <w:rFonts w:ascii="Times New Roman" w:hAnsi="Times New Roman" w:cs="Times New Roman"/>
+          <w:sz w:val="28"/>
+          <w:szCs w:val="28"/>
+          <w:lang w:val="ru-RU"/>
+        </w:rPr>
+        <w:t>осуществлять фиксацию необходимой информации;</w:t>
+      </w:r>
+    </w:p>
+    <w:p>
+      <w:pPr>
+        <w:pStyle w:val="ListParagraph"/>
+        <w:numPr>
+          <w:ilvl w:val="0"/>
+          <w:numId w:val="5"/>
+        </w:numPr>
+        <w:spacing w:line="360" w:lineRule="auto"/>
+        <w:ind w:left="2509"/>
+        <w:jc w:val="both"/>
+        <w:rPr>
+          <w:rFonts w:ascii="Times New Roman" w:hAnsi="Times New Roman" w:cs="Times New Roman"/>
+          <w:sz w:val="28"/>
+          <w:szCs w:val="28"/>
+          <w:lang w:val="ru-RU"/>
+        </w:rPr>
+      </w:pPr>
+      <w:r>
+        <w:rPr>
+          <w:rFonts w:ascii="Times New Roman" w:hAnsi="Times New Roman" w:cs="Times New Roman"/>
+          <w:sz w:val="28"/>
+          <w:szCs w:val="28"/>
+          <w:lang w:val="ru-RU"/>
+        </w:rPr>
+        <w:t>строить корретные сообщения в устной и письменной форме при контакте с ресурсным менеджером;</w:t>
+      </w:r>
+    </w:p>
+    <w:p>
+      <w:pPr>
+        <w:pStyle w:val="ListParagraph"/>
+        <w:numPr>
+          <w:ilvl w:val="0"/>
+          <w:numId w:val="5"/>
+        </w:numPr>
+        <w:spacing w:line="360" w:lineRule="auto"/>
+        <w:ind w:left="2509"/>
+        <w:jc w:val="both"/>
+        <w:rPr>
+          <w:rFonts w:ascii="Times New Roman" w:hAnsi="Times New Roman" w:cs="Times New Roman"/>
+          <w:sz w:val="28"/>
+          <w:szCs w:val="28"/>
+          <w:lang w:val="ru-RU"/>
+        </w:rPr>
+      </w:pPr>
+      <w:r>
+        <w:rPr>
+          <w:rFonts w:ascii="Times New Roman" w:hAnsi="Times New Roman" w:cs="Times New Roman"/>
+          <w:sz w:val="28"/>
+          <w:szCs w:val="28"/>
+          <w:lang w:val="ru-RU"/>
+        </w:rPr>
+        <w:t>ориентироваться на разнообразие способ решения задач;</w:t>
+      </w:r>
+    </w:p>
+    <w:p>
+      <w:pPr>
+        <w:pStyle w:val="ListParagraph"/>
+        <w:numPr>
+          <w:ilvl w:val="0"/>
+          <w:numId w:val="5"/>
+        </w:numPr>
+        <w:spacing w:line="360" w:lineRule="auto"/>
+        <w:ind w:left="2509"/>
+        <w:jc w:val="both"/>
+        <w:rPr>
+          <w:rFonts w:ascii="Times New Roman" w:hAnsi="Times New Roman" w:cs="Times New Roman"/>
+          <w:sz w:val="28"/>
+          <w:szCs w:val="28"/>
+          <w:lang w:val="ru-RU"/>
+        </w:rPr>
+      </w:pPr>
+      <w:r>
+        <w:rPr>
+          <w:rFonts w:ascii="Times New Roman" w:hAnsi="Times New Roman" w:cs="Times New Roman"/>
+          <w:sz w:val="28"/>
+          <w:szCs w:val="28"/>
+          <w:lang w:val="ru-RU"/>
+        </w:rPr>
+        <w:t>осуществлять анализ объектов с выделением существенных признаков;</w:t>
+      </w:r>
+    </w:p>
+    <w:p>
+      <w:pPr>
+        <w:pStyle w:val="ListParagraph"/>
+        <w:numPr>
+          <w:ilvl w:val="0"/>
+          <w:numId w:val="5"/>
+        </w:numPr>
+        <w:spacing w:line="360" w:lineRule="auto"/>
+        <w:ind w:left="2509"/>
+        <w:jc w:val="both"/>
+        <w:rPr>
+          <w:rFonts w:ascii="Times New Roman" w:hAnsi="Times New Roman" w:cs="Times New Roman"/>
+          <w:sz w:val="28"/>
+          <w:szCs w:val="28"/>
+          <w:lang w:val="ru-RU"/>
+        </w:rPr>
+      </w:pPr>
+      <w:r>
+        <w:rPr>
+          <w:rFonts w:ascii="Times New Roman" w:hAnsi="Times New Roman" w:cs="Times New Roman"/>
+          <w:sz w:val="28"/>
+          <w:szCs w:val="28"/>
+          <w:lang w:val="ru-RU"/>
+        </w:rPr>
+        <w:t>владеть рядом общих приемов решения задач;</w:t>
+      </w:r>
+    </w:p>
+    <w:p>
+      <w:pPr>
+        <w:pStyle w:val="ListParagraph"/>
+        <w:numPr>
+          <w:ilvl w:val="0"/>
+          <w:numId w:val="5"/>
+        </w:numPr>
+        <w:spacing w:line="360" w:lineRule="auto"/>
+        <w:ind w:left="2509"/>
+        <w:jc w:val="both"/>
+        <w:rPr>
+          <w:rFonts w:ascii="Times New Roman" w:hAnsi="Times New Roman" w:cs="Times New Roman"/>
+          <w:sz w:val="28"/>
+          <w:szCs w:val="28"/>
+          <w:lang w:val="ru-RU"/>
+        </w:rPr>
+      </w:pPr>
+      <w:r>
+        <w:rPr>
+          <w:rFonts w:ascii="Times New Roman" w:hAnsi="Times New Roman" w:cs="Times New Roman"/>
+          <w:sz w:val="28"/>
+          <w:szCs w:val="28"/>
+          <w:lang w:val="ru-RU"/>
+        </w:rPr>
+        <w:t>задавать правильно построенные вопросы</w:t>
+      </w:r>
+      <w:r>
+        <w:rPr>
+          <w:rFonts w:ascii="Times New Roman" w:hAnsi="Times New Roman" w:cs="Times New Roman"/>
+          <w:sz w:val="28"/>
+          <w:szCs w:val="28"/>
+          <w:lang w:val="ru-RU"/>
+        </w:rPr>
+        <w:t xml:space="preserve"> по конкретной тематике.</w:t>
+      </w:r>
     </w:p>
     <w:sectPr>
       <w:pgSz w:w="11906" w:h="16838"/>
@@ -1922,8 +2512,8 @@
 </file>
 
 <file path=word/numbering.xml><?xml version="1.0" encoding="utf-8"?>
-<w:numbering xmlns:wpc="http://schemas.microsoft.com/office/word/2010/wordprocessingCanvas" xmlns:mc="http://schemas.openxmlformats.org/markup-compatibility/2006" xmlns:o="urn:schemas-microsoft-com:office:office" xmlns:r="http://schemas.openxmlformats.org/officeDocument/2006/relationships" xmlns:m="http://schemas.openxmlformats.org/officeDocument/2006/math" xmlns:v="urn:schemas-microsoft-com:vml" xmlns:wp14="http://schemas.microsoft.com/office/word/2010/wordprocessingDrawing" xmlns:wp="http://schemas.openxmlformats.org/drawingml/2006/wordprocessingDrawing" xmlns:w10="urn:schemas-microsoft-com:office:word" xmlns:w="http://schemas.openxmlformats.org/wordprocessingml/2006/main" xmlns:w14="http://schemas.microsoft.com/office/word/2010/wordml" xmlns:wpg="http://schemas.microsoft.com/office/word/2010/wordprocessingGroup" xmlns:wpi="http://schemas.microsoft.com/office/word/2010/wordprocessingInk" xmlns:wne="http://schemas.microsoft.com/office/word/2006/wordml" xmlns:wps="http://schemas.microsoft.com/office/word/2010/wordprocessingShape" mc:Ignorable="w14 wp14">
-  <w:abstractNum w:abstractNumId="0">
+<w:numbering xmlns:wpc="http://schemas.microsoft.com/office/word/2010/wordprocessingCanvas" xmlns:cx="http://schemas.microsoft.com/office/drawing/2014/chartex" xmlns:cx1="http://schemas.microsoft.com/office/drawing/2015/9/8/chartex" xmlns:mc="http://schemas.openxmlformats.org/markup-compatibility/2006" xmlns:o="urn:schemas-microsoft-com:office:office" xmlns:r="http://schemas.openxmlformats.org/officeDocument/2006/relationships" xmlns:m="http://schemas.openxmlformats.org/officeDocument/2006/math" xmlns:v="urn:schemas-microsoft-com:vml" xmlns:wp14="http://schemas.microsoft.com/office/word/2010/wordprocessingDrawing" xmlns:wp="http://schemas.openxmlformats.org/drawingml/2006/wordprocessingDrawing" xmlns:w10="urn:schemas-microsoft-com:office:word" xmlns:w="http://schemas.openxmlformats.org/wordprocessingml/2006/main" xmlns:w14="http://schemas.microsoft.com/office/word/2010/wordml" xmlns:w15="http://schemas.microsoft.com/office/word/2012/wordml" xmlns:w16se="http://schemas.microsoft.com/office/word/2015/wordml/symex" xmlns:wpg="http://schemas.microsoft.com/office/word/2010/wordprocessingGroup" xmlns:wpi="http://schemas.microsoft.com/office/word/2010/wordprocessingInk" xmlns:wne="http://schemas.microsoft.com/office/word/2006/wordml" xmlns:wps="http://schemas.microsoft.com/office/word/2010/wordprocessingShape" mc:Ignorable="w14 w15 w16se wp14">
+  <w:abstractNum w:abstractNumId="0" w15:restartNumberingAfterBreak="0">
     <w:nsid w:val="00543DF3"/>
     <w:multiLevelType w:val="multilevel"/>
     <w:tmpl w:val="0409001F"/>
@@ -2009,7 +2599,7 @@
       </w:pPr>
     </w:lvl>
   </w:abstractNum>
-  <w:abstractNum w:abstractNumId="1">
+  <w:abstractNum w:abstractNumId="1" w15:restartNumberingAfterBreak="0">
     <w:nsid w:val="2652402E"/>
     <w:multiLevelType w:val="multilevel"/>
     <w:tmpl w:val="0409001F"/>
@@ -2095,7 +2685,7 @@
       </w:pPr>
     </w:lvl>
   </w:abstractNum>
-  <w:abstractNum w:abstractNumId="2">
+  <w:abstractNum w:abstractNumId="2" w15:restartNumberingAfterBreak="0">
     <w:nsid w:val="5BB61061"/>
     <w:multiLevelType w:val="multilevel"/>
     <w:tmpl w:val="81480A34"/>
@@ -2216,7 +2806,7 @@
       </w:rPr>
     </w:lvl>
   </w:abstractNum>
-  <w:abstractNum w:abstractNumId="3">
+  <w:abstractNum w:abstractNumId="3" w15:restartNumberingAfterBreak="0">
     <w:nsid w:val="60FB3B70"/>
     <w:multiLevelType w:val="hybridMultilevel"/>
     <w:tmpl w:val="08A0587C"/>
@@ -2329,7 +2919,7 @@
       </w:rPr>
     </w:lvl>
   </w:abstractNum>
-  <w:abstractNum w:abstractNumId="4">
+  <w:abstractNum w:abstractNumId="4" w15:restartNumberingAfterBreak="0">
     <w:nsid w:val="618F7C99"/>
     <w:multiLevelType w:val="multilevel"/>
     <w:tmpl w:val="E68E8996"/>
@@ -2469,7 +3059,7 @@
 </file>
 
 <file path=word/styles.xml><?xml version="1.0" encoding="utf-8"?>
-<w:styles xmlns:mc="http://schemas.openxmlformats.org/markup-compatibility/2006" xmlns:r="http://schemas.openxmlformats.org/officeDocument/2006/relationships" xmlns:w="http://schemas.openxmlformats.org/wordprocessingml/2006/main" xmlns:w14="http://schemas.microsoft.com/office/word/2010/wordml" mc:Ignorable="w14">
+<w:styles xmlns:mc="http://schemas.openxmlformats.org/markup-compatibility/2006" xmlns:r="http://schemas.openxmlformats.org/officeDocument/2006/relationships" xmlns:w="http://schemas.openxmlformats.org/wordprocessingml/2006/main" xmlns:w14="http://schemas.microsoft.com/office/word/2010/wordml" xmlns:w15="http://schemas.microsoft.com/office/word/2012/wordml" xmlns:w16se="http://schemas.microsoft.com/office/word/2015/wordml/symex" mc:Ignorable="w14 w15 w16se">
   <w:docDefaults>
     <w:rPrDefault>
       <w:rPr>
@@ -2479,144 +3069,373 @@
     </w:rPrDefault>
     <w:pPrDefault/>
   </w:docDefaults>
-  <w:latentStyles w:defLockedState="0" w:defUIPriority="0" w:defSemiHidden="1" w:defUnhideWhenUsed="1" w:defQFormat="0" w:count="267">
-    <w:lsdException w:name="Normal" w:semiHidden="0" w:unhideWhenUsed="0" w:qFormat="1"/>
-    <w:lsdException w:name="heading 1" w:semiHidden="0" w:unhideWhenUsed="0" w:qFormat="1"/>
-    <w:lsdException w:name="heading 2" w:qFormat="1"/>
-    <w:lsdException w:name="heading 3" w:qFormat="1"/>
-    <w:lsdException w:name="heading 4" w:qFormat="1"/>
-    <w:lsdException w:name="heading 5" w:qFormat="1"/>
-    <w:lsdException w:name="heading 6" w:qFormat="1"/>
-    <w:lsdException w:name="heading 7" w:qFormat="1"/>
-    <w:lsdException w:name="heading 8" w:qFormat="1"/>
-    <w:lsdException w:name="heading 9" w:qFormat="1"/>
-    <w:lsdException w:name="caption" w:qFormat="1"/>
-    <w:lsdException w:name="List Number" w:semiHidden="0" w:unhideWhenUsed="0"/>
-    <w:lsdException w:name="List 4" w:semiHidden="0" w:unhideWhenUsed="0"/>
-    <w:lsdException w:name="List 5" w:semiHidden="0" w:unhideWhenUsed="0"/>
-    <w:lsdException w:name="Title" w:semiHidden="0" w:unhideWhenUsed="0" w:qFormat="1"/>
-    <w:lsdException w:name="Subtitle" w:semiHidden="0" w:unhideWhenUsed="0" w:qFormat="1"/>
-    <w:lsdException w:name="Salutation" w:semiHidden="0" w:unhideWhenUsed="0"/>
-    <w:lsdException w:name="Date" w:semiHidden="0" w:unhideWhenUsed="0"/>
-    <w:lsdException w:name="Body Text First Indent" w:semiHidden="0" w:unhideWhenUsed="0"/>
-    <w:lsdException w:name="Hyperlink" w:uiPriority="99"/>
-    <w:lsdException w:name="Strong" w:semiHidden="0" w:unhideWhenUsed="0" w:qFormat="1"/>
-    <w:lsdException w:name="Emphasis" w:semiHidden="0" w:unhideWhenUsed="0" w:qFormat="1"/>
-    <w:lsdException w:name="Normal (Web)" w:uiPriority="99"/>
-    <w:lsdException w:name="Table Grid" w:semiHidden="0" w:unhideWhenUsed="0"/>
-    <w:lsdException w:name="Placeholder Text" w:uiPriority="99" w:unhideWhenUsed="0"/>
-    <w:lsdException w:name="No Spacing" w:semiHidden="0" w:uiPriority="1" w:unhideWhenUsed="0" w:qFormat="1"/>
-    <w:lsdException w:name="Light Shading" w:semiHidden="0" w:uiPriority="60" w:unhideWhenUsed="0"/>
-    <w:lsdException w:name="Light List" w:semiHidden="0" w:uiPriority="61" w:unhideWhenUsed="0"/>
-    <w:lsdException w:name="Light Grid" w:semiHidden="0" w:uiPriority="62" w:unhideWhenUsed="0"/>
-    <w:lsdException w:name="Medium Shading 1" w:semiHidden="0" w:uiPriority="63" w:unhideWhenUsed="0"/>
-    <w:lsdException w:name="Medium Shading 2" w:semiHidden="0" w:uiPriority="64" w:unhideWhenUsed="0"/>
-    <w:lsdException w:name="Medium List 1" w:semiHidden="0" w:uiPriority="65" w:unhideWhenUsed="0"/>
-    <w:lsdException w:name="Medium List 2" w:semiHidden="0" w:uiPriority="66" w:unhideWhenUsed="0"/>
-    <w:lsdException w:name="Medium Grid 1" w:semiHidden="0" w:uiPriority="67" w:unhideWhenUsed="0"/>
-    <w:lsdException w:name="Medium Grid 2" w:semiHidden="0" w:uiPriority="68" w:unhideWhenUsed="0"/>
-    <w:lsdException w:name="Medium Grid 3" w:semiHidden="0" w:uiPriority="69" w:unhideWhenUsed="0"/>
-    <w:lsdException w:name="Dark List" w:semiHidden="0" w:uiPriority="70" w:unhideWhenUsed="0"/>
-    <w:lsdException w:name="Colorful Shading" w:semiHidden="0" w:uiPriority="71" w:unhideWhenUsed="0"/>
-    <w:lsdException w:name="Colorful List" w:semiHidden="0" w:uiPriority="72" w:unhideWhenUsed="0"/>
-    <w:lsdException w:name="Colorful Grid" w:semiHidden="0" w:uiPriority="73" w:unhideWhenUsed="0"/>
-    <w:lsdException w:name="Light Shading Accent 1" w:semiHidden="0" w:uiPriority="60" w:unhideWhenUsed="0"/>
-    <w:lsdException w:name="Light List Accent 1" w:semiHidden="0" w:uiPriority="61" w:unhideWhenUsed="0"/>
-    <w:lsdException w:name="Light Grid Accent 1" w:semiHidden="0" w:uiPriority="62" w:unhideWhenUsed="0"/>
-    <w:lsdException w:name="Medium Shading 1 Accent 1" w:semiHidden="0" w:uiPriority="63" w:unhideWhenUsed="0"/>
-    <w:lsdException w:name="Medium Shading 2 Accent 1" w:semiHidden="0" w:uiPriority="64" w:unhideWhenUsed="0"/>
-    <w:lsdException w:name="Medium List 1 Accent 1" w:semiHidden="0" w:uiPriority="65" w:unhideWhenUsed="0"/>
-    <w:lsdException w:name="Revision" w:uiPriority="99" w:unhideWhenUsed="0"/>
-    <w:lsdException w:name="List Paragraph" w:semiHidden="0" w:uiPriority="34" w:unhideWhenUsed="0" w:qFormat="1"/>
-    <w:lsdException w:name="Quote" w:semiHidden="0" w:uiPriority="29" w:unhideWhenUsed="0" w:qFormat="1"/>
-    <w:lsdException w:name="Intense Quote" w:semiHidden="0" w:uiPriority="30" w:unhideWhenUsed="0" w:qFormat="1"/>
-    <w:lsdException w:name="Medium List 2 Accent 1" w:semiHidden="0" w:uiPriority="66" w:unhideWhenUsed="0"/>
-    <w:lsdException w:name="Medium Grid 1 Accent 1" w:semiHidden="0" w:uiPriority="67" w:unhideWhenUsed="0"/>
-    <w:lsdException w:name="Medium Grid 2 Accent 1" w:semiHidden="0" w:uiPriority="68" w:unhideWhenUsed="0"/>
-    <w:lsdException w:name="Medium Grid 3 Accent 1" w:semiHidden="0" w:uiPriority="69" w:unhideWhenUsed="0"/>
-    <w:lsdException w:name="Dark List Accent 1" w:semiHidden="0" w:uiPriority="70" w:unhideWhenUsed="0"/>
-    <w:lsdException w:name="Colorful Shading Accent 1" w:semiHidden="0" w:uiPriority="71" w:unhideWhenUsed="0"/>
-    <w:lsdException w:name="Colorful List Accent 1" w:semiHidden="0" w:uiPriority="72" w:unhideWhenUsed="0"/>
-    <w:lsdException w:name="Colorful Grid Accent 1" w:semiHidden="0" w:uiPriority="73" w:unhideWhenUsed="0"/>
-    <w:lsdException w:name="Light Shading Accent 2" w:semiHidden="0" w:uiPriority="60" w:unhideWhenUsed="0"/>
-    <w:lsdException w:name="Light List Accent 2" w:semiHidden="0" w:uiPriority="61" w:unhideWhenUsed="0"/>
-    <w:lsdException w:name="Light Grid Accent 2" w:semiHidden="0" w:uiPriority="62" w:unhideWhenUsed="0"/>
-    <w:lsdException w:name="Medium Shading 1 Accent 2" w:semiHidden="0" w:uiPriority="63" w:unhideWhenUsed="0"/>
-    <w:lsdException w:name="Medium Shading 2 Accent 2" w:semiHidden="0" w:uiPriority="64" w:unhideWhenUsed="0"/>
-    <w:lsdException w:name="Medium List 1 Accent 2" w:semiHidden="0" w:uiPriority="65" w:unhideWhenUsed="0"/>
-    <w:lsdException w:name="Medium List 2 Accent 2" w:semiHidden="0" w:uiPriority="66" w:unhideWhenUsed="0"/>
-    <w:lsdException w:name="Medium Grid 1 Accent 2" w:semiHidden="0" w:uiPriority="67" w:unhideWhenUsed="0"/>
-    <w:lsdException w:name="Medium Grid 2 Accent 2" w:semiHidden="0" w:uiPriority="68" w:unhideWhenUsed="0"/>
-    <w:lsdException w:name="Medium Grid 3 Accent 2" w:semiHidden="0" w:uiPriority="69" w:unhideWhenUsed="0"/>
-    <w:lsdException w:name="Dark List Accent 2" w:semiHidden="0" w:uiPriority="70" w:unhideWhenUsed="0"/>
-    <w:lsdException w:name="Colorful Shading Accent 2" w:semiHidden="0" w:uiPriority="71" w:unhideWhenUsed="0"/>
-    <w:lsdException w:name="Colorful List Accent 2" w:semiHidden="0" w:uiPriority="72" w:unhideWhenUsed="0"/>
-    <w:lsdException w:name="Colorful Grid Accent 2" w:semiHidden="0" w:uiPriority="73" w:unhideWhenUsed="0"/>
-    <w:lsdException w:name="Light Shading Accent 3" w:semiHidden="0" w:uiPriority="60" w:unhideWhenUsed="0"/>
-    <w:lsdException w:name="Light List Accent 3" w:semiHidden="0" w:uiPriority="61" w:unhideWhenUsed="0"/>
-    <w:lsdException w:name="Light Grid Accent 3" w:semiHidden="0" w:uiPriority="62" w:unhideWhenUsed="0"/>
-    <w:lsdException w:name="Medium Shading 1 Accent 3" w:semiHidden="0" w:uiPriority="63" w:unhideWhenUsed="0"/>
-    <w:lsdException w:name="Medium Shading 2 Accent 3" w:semiHidden="0" w:uiPriority="64" w:unhideWhenUsed="0"/>
-    <w:lsdException w:name="Medium List 1 Accent 3" w:semiHidden="0" w:uiPriority="65" w:unhideWhenUsed="0"/>
-    <w:lsdException w:name="Medium List 2 Accent 3" w:semiHidden="0" w:uiPriority="66" w:unhideWhenUsed="0"/>
-    <w:lsdException w:name="Medium Grid 1 Accent 3" w:semiHidden="0" w:uiPriority="67" w:unhideWhenUsed="0"/>
-    <w:lsdException w:name="Medium Grid 2 Accent 3" w:semiHidden="0" w:uiPriority="68" w:unhideWhenUsed="0"/>
-    <w:lsdException w:name="Medium Grid 3 Accent 3" w:semiHidden="0" w:uiPriority="69" w:unhideWhenUsed="0"/>
-    <w:lsdException w:name="Dark List Accent 3" w:semiHidden="0" w:uiPriority="70" w:unhideWhenUsed="0"/>
-    <w:lsdException w:name="Colorful Shading Accent 3" w:semiHidden="0" w:uiPriority="71" w:unhideWhenUsed="0"/>
-    <w:lsdException w:name="Colorful List Accent 3" w:semiHidden="0" w:uiPriority="72" w:unhideWhenUsed="0"/>
-    <w:lsdException w:name="Colorful Grid Accent 3" w:semiHidden="0" w:uiPriority="73" w:unhideWhenUsed="0"/>
-    <w:lsdException w:name="Light Shading Accent 4" w:semiHidden="0" w:uiPriority="60" w:unhideWhenUsed="0"/>
-    <w:lsdException w:name="Light List Accent 4" w:semiHidden="0" w:uiPriority="61" w:unhideWhenUsed="0"/>
-    <w:lsdException w:name="Light Grid Accent 4" w:semiHidden="0" w:uiPriority="62" w:unhideWhenUsed="0"/>
-    <w:lsdException w:name="Medium Shading 1 Accent 4" w:semiHidden="0" w:uiPriority="63" w:unhideWhenUsed="0"/>
-    <w:lsdException w:name="Medium Shading 2 Accent 4" w:semiHidden="0" w:uiPriority="64" w:unhideWhenUsed="0"/>
-    <w:lsdException w:name="Medium List 1 Accent 4" w:semiHidden="0" w:uiPriority="65" w:unhideWhenUsed="0"/>
-    <w:lsdException w:name="Medium List 2 Accent 4" w:semiHidden="0" w:uiPriority="66" w:unhideWhenUsed="0"/>
-    <w:lsdException w:name="Medium Grid 1 Accent 4" w:semiHidden="0" w:uiPriority="67" w:unhideWhenUsed="0"/>
-    <w:lsdException w:name="Medium Grid 2 Accent 4" w:semiHidden="0" w:uiPriority="68" w:unhideWhenUsed="0"/>
-    <w:lsdException w:name="Medium Grid 3 Accent 4" w:semiHidden="0" w:uiPriority="69" w:unhideWhenUsed="0"/>
-    <w:lsdException w:name="Dark List Accent 4" w:semiHidden="0" w:uiPriority="70" w:unhideWhenUsed="0"/>
-    <w:lsdException w:name="Colorful Shading Accent 4" w:semiHidden="0" w:uiPriority="71" w:unhideWhenUsed="0"/>
-    <w:lsdException w:name="Colorful List Accent 4" w:semiHidden="0" w:uiPriority="72" w:unhideWhenUsed="0"/>
-    <w:lsdException w:name="Colorful Grid Accent 4" w:semiHidden="0" w:uiPriority="73" w:unhideWhenUsed="0"/>
-    <w:lsdException w:name="Light Shading Accent 5" w:semiHidden="0" w:uiPriority="60" w:unhideWhenUsed="0"/>
-    <w:lsdException w:name="Light List Accent 5" w:semiHidden="0" w:uiPriority="61" w:unhideWhenUsed="0"/>
-    <w:lsdException w:name="Light Grid Accent 5" w:semiHidden="0" w:uiPriority="62" w:unhideWhenUsed="0"/>
-    <w:lsdException w:name="Medium Shading 1 Accent 5" w:semiHidden="0" w:uiPriority="63" w:unhideWhenUsed="0"/>
-    <w:lsdException w:name="Medium Shading 2 Accent 5" w:semiHidden="0" w:uiPriority="64" w:unhideWhenUsed="0"/>
-    <w:lsdException w:name="Medium List 1 Accent 5" w:semiHidden="0" w:uiPriority="65" w:unhideWhenUsed="0"/>
-    <w:lsdException w:name="Medium List 2 Accent 5" w:semiHidden="0" w:uiPriority="66" w:unhideWhenUsed="0"/>
-    <w:lsdException w:name="Medium Grid 1 Accent 5" w:semiHidden="0" w:uiPriority="67" w:unhideWhenUsed="0"/>
-    <w:lsdException w:name="Medium Grid 2 Accent 5" w:semiHidden="0" w:uiPriority="68" w:unhideWhenUsed="0"/>
-    <w:lsdException w:name="Medium Grid 3 Accent 5" w:semiHidden="0" w:uiPriority="69" w:unhideWhenUsed="0"/>
-    <w:lsdException w:name="Dark List Accent 5" w:semiHidden="0" w:uiPriority="70" w:unhideWhenUsed="0"/>
-    <w:lsdException w:name="Colorful Shading Accent 5" w:semiHidden="0" w:uiPriority="71" w:unhideWhenUsed="0"/>
-    <w:lsdException w:name="Colorful List Accent 5" w:semiHidden="0" w:uiPriority="72" w:unhideWhenUsed="0"/>
-    <w:lsdException w:name="Colorful Grid Accent 5" w:semiHidden="0" w:uiPriority="73" w:unhideWhenUsed="0"/>
-    <w:lsdException w:name="Light Shading Accent 6" w:semiHidden="0" w:uiPriority="60" w:unhideWhenUsed="0"/>
-    <w:lsdException w:name="Light List Accent 6" w:semiHidden="0" w:uiPriority="61" w:unhideWhenUsed="0"/>
-    <w:lsdException w:name="Light Grid Accent 6" w:semiHidden="0" w:uiPriority="62" w:unhideWhenUsed="0"/>
-    <w:lsdException w:name="Medium Shading 1 Accent 6" w:semiHidden="0" w:uiPriority="63" w:unhideWhenUsed="0"/>
-    <w:lsdException w:name="Medium Shading 2 Accent 6" w:semiHidden="0" w:uiPriority="64" w:unhideWhenUsed="0"/>
-    <w:lsdException w:name="Medium List 1 Accent 6" w:semiHidden="0" w:uiPriority="65" w:unhideWhenUsed="0"/>
-    <w:lsdException w:name="Medium List 2 Accent 6" w:semiHidden="0" w:uiPriority="66" w:unhideWhenUsed="0"/>
-    <w:lsdException w:name="Medium Grid 1 Accent 6" w:semiHidden="0" w:uiPriority="67" w:unhideWhenUsed="0"/>
-    <w:lsdException w:name="Medium Grid 2 Accent 6" w:semiHidden="0" w:uiPriority="68" w:unhideWhenUsed="0"/>
-    <w:lsdException w:name="Medium Grid 3 Accent 6" w:semiHidden="0" w:uiPriority="69" w:unhideWhenUsed="0"/>
-    <w:lsdException w:name="Dark List Accent 6" w:semiHidden="0" w:uiPriority="70" w:unhideWhenUsed="0"/>
-    <w:lsdException w:name="Colorful Shading Accent 6" w:semiHidden="0" w:uiPriority="71" w:unhideWhenUsed="0"/>
-    <w:lsdException w:name="Colorful List Accent 6" w:semiHidden="0" w:uiPriority="72" w:unhideWhenUsed="0"/>
-    <w:lsdException w:name="Colorful Grid Accent 6" w:semiHidden="0" w:uiPriority="73" w:unhideWhenUsed="0"/>
-    <w:lsdException w:name="Subtle Emphasis" w:semiHidden="0" w:uiPriority="19" w:unhideWhenUsed="0" w:qFormat="1"/>
-    <w:lsdException w:name="Intense Emphasis" w:semiHidden="0" w:uiPriority="21" w:unhideWhenUsed="0" w:qFormat="1"/>
-    <w:lsdException w:name="Subtle Reference" w:semiHidden="0" w:uiPriority="31" w:unhideWhenUsed="0" w:qFormat="1"/>
-    <w:lsdException w:name="Intense Reference" w:semiHidden="0" w:uiPriority="32" w:unhideWhenUsed="0" w:qFormat="1"/>
-    <w:lsdException w:name="Book Title" w:semiHidden="0" w:uiPriority="33" w:unhideWhenUsed="0" w:qFormat="1"/>
-    <w:lsdException w:name="Bibliography" w:uiPriority="37"/>
-    <w:lsdException w:name="TOC Heading" w:uiPriority="39" w:qFormat="1"/>
+  <w:latentStyles w:defLockedState="0" w:defUIPriority="0" w:defSemiHidden="0" w:defUnhideWhenUsed="0" w:defQFormat="0" w:count="371">
+    <w:lsdException w:name="Normal" w:qFormat="1"/>
+    <w:lsdException w:name="heading 1" w:qFormat="1"/>
+    <w:lsdException w:name="heading 2" w:semiHidden="1" w:unhideWhenUsed="1" w:qFormat="1"/>
+    <w:lsdException w:name="heading 3" w:semiHidden="1" w:unhideWhenUsed="1" w:qFormat="1"/>
+    <w:lsdException w:name="heading 4" w:semiHidden="1" w:unhideWhenUsed="1" w:qFormat="1"/>
+    <w:lsdException w:name="heading 5" w:semiHidden="1" w:unhideWhenUsed="1" w:qFormat="1"/>
+    <w:lsdException w:name="heading 6" w:semiHidden="1" w:unhideWhenUsed="1" w:qFormat="1"/>
+    <w:lsdException w:name="heading 7" w:semiHidden="1" w:unhideWhenUsed="1" w:qFormat="1"/>
+    <w:lsdException w:name="heading 8" w:semiHidden="1" w:unhideWhenUsed="1" w:qFormat="1"/>
+    <w:lsdException w:name="heading 9" w:semiHidden="1" w:unhideWhenUsed="1" w:qFormat="1"/>
+    <w:lsdException w:name="index 1" w:semiHidden="1" w:unhideWhenUsed="1"/>
+    <w:lsdException w:name="index 2" w:semiHidden="1" w:unhideWhenUsed="1"/>
+    <w:lsdException w:name="index 3" w:semiHidden="1" w:unhideWhenUsed="1"/>
+    <w:lsdException w:name="index 4" w:semiHidden="1" w:unhideWhenUsed="1"/>
+    <w:lsdException w:name="index 5" w:semiHidden="1" w:unhideWhenUsed="1"/>
+    <w:lsdException w:name="index 6" w:semiHidden="1" w:unhideWhenUsed="1"/>
+    <w:lsdException w:name="index 7" w:semiHidden="1" w:unhideWhenUsed="1"/>
+    <w:lsdException w:name="index 8" w:semiHidden="1" w:unhideWhenUsed="1"/>
+    <w:lsdException w:name="index 9" w:semiHidden="1" w:unhideWhenUsed="1"/>
+    <w:lsdException w:name="toc 1" w:semiHidden="1" w:unhideWhenUsed="1"/>
+    <w:lsdException w:name="toc 2" w:semiHidden="1" w:unhideWhenUsed="1"/>
+    <w:lsdException w:name="toc 3" w:semiHidden="1" w:unhideWhenUsed="1"/>
+    <w:lsdException w:name="toc 4" w:semiHidden="1" w:unhideWhenUsed="1"/>
+    <w:lsdException w:name="toc 5" w:semiHidden="1" w:unhideWhenUsed="1"/>
+    <w:lsdException w:name="toc 6" w:semiHidden="1" w:unhideWhenUsed="1"/>
+    <w:lsdException w:name="toc 7" w:semiHidden="1" w:unhideWhenUsed="1"/>
+    <w:lsdException w:name="toc 8" w:semiHidden="1" w:unhideWhenUsed="1"/>
+    <w:lsdException w:name="toc 9" w:semiHidden="1" w:unhideWhenUsed="1"/>
+    <w:lsdException w:name="Normal Indent" w:semiHidden="1" w:unhideWhenUsed="1"/>
+    <w:lsdException w:name="footnote text" w:semiHidden="1" w:unhideWhenUsed="1"/>
+    <w:lsdException w:name="annotation text" w:semiHidden="1" w:unhideWhenUsed="1"/>
+    <w:lsdException w:name="header" w:semiHidden="1" w:unhideWhenUsed="1"/>
+    <w:lsdException w:name="footer" w:semiHidden="1" w:unhideWhenUsed="1"/>
+    <w:lsdException w:name="index heading" w:semiHidden="1" w:unhideWhenUsed="1"/>
+    <w:lsdException w:name="caption" w:semiHidden="1" w:unhideWhenUsed="1" w:qFormat="1"/>
+    <w:lsdException w:name="table of figures" w:semiHidden="1" w:unhideWhenUsed="1"/>
+    <w:lsdException w:name="envelope address" w:semiHidden="1" w:unhideWhenUsed="1"/>
+    <w:lsdException w:name="envelope return" w:semiHidden="1" w:unhideWhenUsed="1"/>
+    <w:lsdException w:name="footnote reference" w:semiHidden="1" w:unhideWhenUsed="1"/>
+    <w:lsdException w:name="annotation reference" w:semiHidden="1" w:unhideWhenUsed="1"/>
+    <w:lsdException w:name="line number" w:semiHidden="1" w:unhideWhenUsed="1"/>
+    <w:lsdException w:name="page number" w:semiHidden="1" w:unhideWhenUsed="1"/>
+    <w:lsdException w:name="endnote reference" w:semiHidden="1" w:unhideWhenUsed="1"/>
+    <w:lsdException w:name="endnote text" w:semiHidden="1" w:unhideWhenUsed="1"/>
+    <w:lsdException w:name="table of authorities" w:semiHidden="1" w:unhideWhenUsed="1"/>
+    <w:lsdException w:name="macro" w:semiHidden="1" w:unhideWhenUsed="1"/>
+    <w:lsdException w:name="toa heading" w:semiHidden="1" w:unhideWhenUsed="1"/>
+    <w:lsdException w:name="List" w:semiHidden="1" w:unhideWhenUsed="1"/>
+    <w:lsdException w:name="List Bullet" w:semiHidden="1" w:unhideWhenUsed="1"/>
+    <w:lsdException w:name="List 2" w:semiHidden="1" w:unhideWhenUsed="1"/>
+    <w:lsdException w:name="List 3" w:semiHidden="1" w:unhideWhenUsed="1"/>
+    <w:lsdException w:name="List Bullet 2" w:semiHidden="1" w:unhideWhenUsed="1"/>
+    <w:lsdException w:name="List Bullet 3" w:semiHidden="1" w:unhideWhenUsed="1"/>
+    <w:lsdException w:name="List Bullet 4" w:semiHidden="1" w:unhideWhenUsed="1"/>
+    <w:lsdException w:name="List Bullet 5" w:semiHidden="1" w:unhideWhenUsed="1"/>
+    <w:lsdException w:name="List Number 2" w:semiHidden="1" w:unhideWhenUsed="1"/>
+    <w:lsdException w:name="List Number 3" w:semiHidden="1" w:unhideWhenUsed="1"/>
+    <w:lsdException w:name="List Number 4" w:semiHidden="1" w:unhideWhenUsed="1"/>
+    <w:lsdException w:name="List Number 5" w:semiHidden="1" w:unhideWhenUsed="1"/>
+    <w:lsdException w:name="Title" w:qFormat="1"/>
+    <w:lsdException w:name="Closing" w:semiHidden="1" w:unhideWhenUsed="1"/>
+    <w:lsdException w:name="Signature" w:semiHidden="1" w:unhideWhenUsed="1"/>
+    <w:lsdException w:name="Default Paragraph Font" w:semiHidden="1" w:unhideWhenUsed="1"/>
+    <w:lsdException w:name="Body Text" w:semiHidden="1" w:unhideWhenUsed="1"/>
+    <w:lsdException w:name="Body Text Indent" w:semiHidden="1" w:unhideWhenUsed="1"/>
+    <w:lsdException w:name="List Continue" w:semiHidden="1" w:unhideWhenUsed="1"/>
+    <w:lsdException w:name="List Continue 2" w:semiHidden="1" w:unhideWhenUsed="1"/>
+    <w:lsdException w:name="List Continue 3" w:semiHidden="1" w:unhideWhenUsed="1"/>
+    <w:lsdException w:name="List Continue 4" w:semiHidden="1" w:unhideWhenUsed="1"/>
+    <w:lsdException w:name="List Continue 5" w:semiHidden="1" w:unhideWhenUsed="1"/>
+    <w:lsdException w:name="Message Header" w:semiHidden="1" w:unhideWhenUsed="1"/>
+    <w:lsdException w:name="Subtitle" w:qFormat="1"/>
+    <w:lsdException w:name="Body Text First Indent 2" w:semiHidden="1" w:unhideWhenUsed="1"/>
+    <w:lsdException w:name="Note Heading" w:semiHidden="1" w:unhideWhenUsed="1"/>
+    <w:lsdException w:name="Body Text 2" w:semiHidden="1" w:unhideWhenUsed="1"/>
+    <w:lsdException w:name="Body Text 3" w:semiHidden="1" w:unhideWhenUsed="1"/>
+    <w:lsdException w:name="Body Text Indent 2" w:semiHidden="1" w:unhideWhenUsed="1"/>
+    <w:lsdException w:name="Body Text Indent 3" w:semiHidden="1" w:unhideWhenUsed="1"/>
+    <w:lsdException w:name="Block Text" w:semiHidden="1" w:unhideWhenUsed="1"/>
+    <w:lsdException w:name="Hyperlink" w:semiHidden="1" w:uiPriority="99" w:unhideWhenUsed="1"/>
+    <w:lsdException w:name="FollowedHyperlink" w:semiHidden="1" w:unhideWhenUsed="1"/>
+    <w:lsdException w:name="Strong" w:qFormat="1"/>
+    <w:lsdException w:name="Emphasis" w:qFormat="1"/>
+    <w:lsdException w:name="Document Map" w:semiHidden="1" w:unhideWhenUsed="1"/>
+    <w:lsdException w:name="Plain Text" w:semiHidden="1" w:unhideWhenUsed="1"/>
+    <w:lsdException w:name="E-mail Signature" w:semiHidden="1" w:unhideWhenUsed="1"/>
+    <w:lsdException w:name="HTML Top of Form" w:semiHidden="1" w:unhideWhenUsed="1"/>
+    <w:lsdException w:name="HTML Bottom of Form" w:semiHidden="1" w:unhideWhenUsed="1"/>
+    <w:lsdException w:name="Normal (Web)" w:semiHidden="1" w:uiPriority="99" w:unhideWhenUsed="1"/>
+    <w:lsdException w:name="HTML Acronym" w:semiHidden="1" w:unhideWhenUsed="1"/>
+    <w:lsdException w:name="HTML Address" w:semiHidden="1" w:unhideWhenUsed="1"/>
+    <w:lsdException w:name="HTML Cite" w:semiHidden="1" w:unhideWhenUsed="1"/>
+    <w:lsdException w:name="HTML Code" w:semiHidden="1" w:unhideWhenUsed="1"/>
+    <w:lsdException w:name="HTML Definition" w:semiHidden="1" w:unhideWhenUsed="1"/>
+    <w:lsdException w:name="HTML Keyboard" w:semiHidden="1" w:unhideWhenUsed="1"/>
+    <w:lsdException w:name="HTML Preformatted" w:semiHidden="1" w:unhideWhenUsed="1"/>
+    <w:lsdException w:name="HTML Sample" w:semiHidden="1" w:unhideWhenUsed="1"/>
+    <w:lsdException w:name="HTML Typewriter" w:semiHidden="1" w:unhideWhenUsed="1"/>
+    <w:lsdException w:name="HTML Variable" w:semiHidden="1" w:unhideWhenUsed="1"/>
+    <w:lsdException w:name="Normal Table" w:semiHidden="1" w:unhideWhenUsed="1"/>
+    <w:lsdException w:name="annotation subject" w:semiHidden="1" w:unhideWhenUsed="1"/>
+    <w:lsdException w:name="No List" w:semiHidden="1" w:unhideWhenUsed="1"/>
+    <w:lsdException w:name="Outline List 1" w:semiHidden="1" w:unhideWhenUsed="1"/>
+    <w:lsdException w:name="Outline List 2" w:semiHidden="1" w:unhideWhenUsed="1"/>
+    <w:lsdException w:name="Outline List 3" w:semiHidden="1" w:unhideWhenUsed="1"/>
+    <w:lsdException w:name="Table Simple 1" w:semiHidden="1" w:unhideWhenUsed="1"/>
+    <w:lsdException w:name="Table Simple 2" w:semiHidden="1" w:unhideWhenUsed="1"/>
+    <w:lsdException w:name="Table Simple 3" w:semiHidden="1" w:unhideWhenUsed="1"/>
+    <w:lsdException w:name="Table Classic 1" w:semiHidden="1" w:unhideWhenUsed="1"/>
+    <w:lsdException w:name="Table Classic 2" w:semiHidden="1" w:unhideWhenUsed="1"/>
+    <w:lsdException w:name="Table Classic 3" w:semiHidden="1" w:unhideWhenUsed="1"/>
+    <w:lsdException w:name="Table Classic 4" w:semiHidden="1" w:unhideWhenUsed="1"/>
+    <w:lsdException w:name="Table Colorful 1" w:semiHidden="1" w:unhideWhenUsed="1"/>
+    <w:lsdException w:name="Table Colorful 2" w:semiHidden="1" w:unhideWhenUsed="1"/>
+    <w:lsdException w:name="Table Colorful 3" w:semiHidden="1" w:unhideWhenUsed="1"/>
+    <w:lsdException w:name="Table Columns 1" w:semiHidden="1" w:unhideWhenUsed="1"/>
+    <w:lsdException w:name="Table Columns 2" w:semiHidden="1" w:unhideWhenUsed="1"/>
+    <w:lsdException w:name="Table Columns 3" w:semiHidden="1" w:unhideWhenUsed="1"/>
+    <w:lsdException w:name="Table Columns 4" w:semiHidden="1" w:unhideWhenUsed="1"/>
+    <w:lsdException w:name="Table Columns 5" w:semiHidden="1" w:unhideWhenUsed="1"/>
+    <w:lsdException w:name="Table Grid 1" w:semiHidden="1" w:unhideWhenUsed="1"/>
+    <w:lsdException w:name="Table Grid 2" w:semiHidden="1" w:unhideWhenUsed="1"/>
+    <w:lsdException w:name="Table Grid 3" w:semiHidden="1" w:unhideWhenUsed="1"/>
+    <w:lsdException w:name="Table Grid 4" w:semiHidden="1" w:unhideWhenUsed="1"/>
+    <w:lsdException w:name="Table Grid 5" w:semiHidden="1" w:unhideWhenUsed="1"/>
+    <w:lsdException w:name="Table Grid 6" w:semiHidden="1" w:unhideWhenUsed="1"/>
+    <w:lsdException w:name="Table Grid 7" w:semiHidden="1" w:unhideWhenUsed="1"/>
+    <w:lsdException w:name="Table Grid 8" w:semiHidden="1" w:unhideWhenUsed="1"/>
+    <w:lsdException w:name="Table List 1" w:semiHidden="1" w:unhideWhenUsed="1"/>
+    <w:lsdException w:name="Table List 2" w:semiHidden="1" w:unhideWhenUsed="1"/>
+    <w:lsdException w:name="Table List 3" w:semiHidden="1" w:unhideWhenUsed="1"/>
+    <w:lsdException w:name="Table List 4" w:semiHidden="1" w:unhideWhenUsed="1"/>
+    <w:lsdException w:name="Table List 5" w:semiHidden="1" w:unhideWhenUsed="1"/>
+    <w:lsdException w:name="Table List 6" w:semiHidden="1" w:unhideWhenUsed="1"/>
+    <w:lsdException w:name="Table List 7" w:semiHidden="1" w:unhideWhenUsed="1"/>
+    <w:lsdException w:name="Table List 8" w:semiHidden="1" w:unhideWhenUsed="1"/>
+    <w:lsdException w:name="Table 3D effects 1" w:semiHidden="1" w:unhideWhenUsed="1"/>
+    <w:lsdException w:name="Table 3D effects 2" w:semiHidden="1" w:unhideWhenUsed="1"/>
+    <w:lsdException w:name="Table 3D effects 3" w:semiHidden="1" w:unhideWhenUsed="1"/>
+    <w:lsdException w:name="Table Contemporary" w:semiHidden="1" w:unhideWhenUsed="1"/>
+    <w:lsdException w:name="Table Elegant" w:semiHidden="1" w:unhideWhenUsed="1"/>
+    <w:lsdException w:name="Table Professional" w:semiHidden="1" w:unhideWhenUsed="1"/>
+    <w:lsdException w:name="Table Subtle 1" w:semiHidden="1" w:unhideWhenUsed="1"/>
+    <w:lsdException w:name="Table Subtle 2" w:semiHidden="1" w:unhideWhenUsed="1"/>
+    <w:lsdException w:name="Table Web 1" w:semiHidden="1" w:unhideWhenUsed="1"/>
+    <w:lsdException w:name="Table Web 2" w:semiHidden="1" w:unhideWhenUsed="1"/>
+    <w:lsdException w:name="Table Web 3" w:semiHidden="1" w:unhideWhenUsed="1"/>
+    <w:lsdException w:name="Balloon Text" w:semiHidden="1" w:unhideWhenUsed="1"/>
+    <w:lsdException w:name="Table Theme" w:semiHidden="1" w:unhideWhenUsed="1"/>
+    <w:lsdException w:name="Placeholder Text" w:semiHidden="1" w:uiPriority="99"/>
+    <w:lsdException w:name="No Spacing" w:uiPriority="1" w:qFormat="1"/>
+    <w:lsdException w:name="Light Shading" w:uiPriority="60"/>
+    <w:lsdException w:name="Light List" w:uiPriority="61"/>
+    <w:lsdException w:name="Light Grid" w:uiPriority="62"/>
+    <w:lsdException w:name="Medium Shading 1" w:uiPriority="63"/>
+    <w:lsdException w:name="Medium Shading 2" w:uiPriority="64"/>
+    <w:lsdException w:name="Medium List 1" w:uiPriority="65"/>
+    <w:lsdException w:name="Medium List 2" w:uiPriority="66"/>
+    <w:lsdException w:name="Medium Grid 1" w:uiPriority="67"/>
+    <w:lsdException w:name="Medium Grid 2" w:uiPriority="68"/>
+    <w:lsdException w:name="Medium Grid 3" w:uiPriority="69"/>
+    <w:lsdException w:name="Dark List" w:uiPriority="70"/>
+    <w:lsdException w:name="Colorful Shading" w:uiPriority="71"/>
+    <w:lsdException w:name="Colorful List" w:uiPriority="72"/>
+    <w:lsdException w:name="Colorful Grid" w:uiPriority="73"/>
+    <w:lsdException w:name="Light Shading Accent 1" w:uiPriority="60"/>
+    <w:lsdException w:name="Light List Accent 1" w:uiPriority="61"/>
+    <w:lsdException w:name="Light Grid Accent 1" w:uiPriority="62"/>
+    <w:lsdException w:name="Medium Shading 1 Accent 1" w:uiPriority="63"/>
+    <w:lsdException w:name="Medium Shading 2 Accent 1" w:uiPriority="64"/>
+    <w:lsdException w:name="Medium List 1 Accent 1" w:uiPriority="65"/>
+    <w:lsdException w:name="Revision" w:semiHidden="1" w:uiPriority="99"/>
+    <w:lsdException w:name="List Paragraph" w:uiPriority="34" w:qFormat="1"/>
+    <w:lsdException w:name="Quote" w:uiPriority="29" w:qFormat="1"/>
+    <w:lsdException w:name="Intense Quote" w:uiPriority="30" w:qFormat="1"/>
+    <w:lsdException w:name="Medium List 2 Accent 1" w:uiPriority="66"/>
+    <w:lsdException w:name="Medium Grid 1 Accent 1" w:uiPriority="67"/>
+    <w:lsdException w:name="Medium Grid 2 Accent 1" w:uiPriority="68"/>
+    <w:lsdException w:name="Medium Grid 3 Accent 1" w:uiPriority="69"/>
+    <w:lsdException w:name="Dark List Accent 1" w:uiPriority="70"/>
+    <w:lsdException w:name="Colorful Shading Accent 1" w:uiPriority="71"/>
+    <w:lsdException w:name="Colorful List Accent 1" w:uiPriority="72"/>
+    <w:lsdException w:name="Colorful Grid Accent 1" w:uiPriority="73"/>
+    <w:lsdException w:name="Light Shading Accent 2" w:uiPriority="60"/>
+    <w:lsdException w:name="Light List Accent 2" w:uiPriority="61"/>
+    <w:lsdException w:name="Light Grid Accent 2" w:uiPriority="62"/>
+    <w:lsdException w:name="Medium Shading 1 Accent 2" w:uiPriority="63"/>
+    <w:lsdException w:name="Medium Shading 2 Accent 2" w:uiPriority="64"/>
+    <w:lsdException w:name="Medium List 1 Accent 2" w:uiPriority="65"/>
+    <w:lsdException w:name="Medium List 2 Accent 2" w:uiPriority="66"/>
+    <w:lsdException w:name="Medium Grid 1 Accent 2" w:uiPriority="67"/>
+    <w:lsdException w:name="Medium Grid 2 Accent 2" w:uiPriority="68"/>
+    <w:lsdException w:name="Medium Grid 3 Accent 2" w:uiPriority="69"/>
+    <w:lsdException w:name="Dark List Accent 2" w:uiPriority="70"/>
+    <w:lsdException w:name="Colorful Shading Accent 2" w:uiPriority="71"/>
+    <w:lsdException w:name="Colorful List Accent 2" w:uiPriority="72"/>
+    <w:lsdException w:name="Colorful Grid Accent 2" w:uiPriority="73"/>
+    <w:lsdException w:name="Light Shading Accent 3" w:uiPriority="60"/>
+    <w:lsdException w:name="Light List Accent 3" w:uiPriority="61"/>
+    <w:lsdException w:name="Light Grid Accent 3" w:uiPriority="62"/>
+    <w:lsdException w:name="Medium Shading 1 Accent 3" w:uiPriority="63"/>
+    <w:lsdException w:name="Medium Shading 2 Accent 3" w:uiPriority="64"/>
+    <w:lsdException w:name="Medium List 1 Accent 3" w:uiPriority="65"/>
+    <w:lsdException w:name="Medium List 2 Accent 3" w:uiPriority="66"/>
+    <w:lsdException w:name="Medium Grid 1 Accent 3" w:uiPriority="67"/>
+    <w:lsdException w:name="Medium Grid 2 Accent 3" w:uiPriority="68"/>
+    <w:lsdException w:name="Medium Grid 3 Accent 3" w:uiPriority="69"/>
+    <w:lsdException w:name="Dark List Accent 3" w:uiPriority="70"/>
+    <w:lsdException w:name="Colorful Shading Accent 3" w:uiPriority="71"/>
+    <w:lsdException w:name="Colorful List Accent 3" w:uiPriority="72"/>
+    <w:lsdException w:name="Colorful Grid Accent 3" w:uiPriority="73"/>
+    <w:lsdException w:name="Light Shading Accent 4" w:uiPriority="60"/>
+    <w:lsdException w:name="Light List Accent 4" w:uiPriority="61"/>
+    <w:lsdException w:name="Light Grid Accent 4" w:uiPriority="62"/>
+    <w:lsdException w:name="Medium Shading 1 Accent 4" w:uiPriority="63"/>
+    <w:lsdException w:name="Medium Shading 2 Accent 4" w:uiPriority="64"/>
+    <w:lsdException w:name="Medium List 1 Accent 4" w:uiPriority="65"/>
+    <w:lsdException w:name="Medium List 2 Accent 4" w:uiPriority="66"/>
+    <w:lsdException w:name="Medium Grid 1 Accent 4" w:uiPriority="67"/>
+    <w:lsdException w:name="Medium Grid 2 Accent 4" w:uiPriority="68"/>
+    <w:lsdException w:name="Medium Grid 3 Accent 4" w:uiPriority="69"/>
+    <w:lsdException w:name="Dark List Accent 4" w:uiPriority="70"/>
+    <w:lsdException w:name="Colorful Shading Accent 4" w:uiPriority="71"/>
+    <w:lsdException w:name="Colorful List Accent 4" w:uiPriority="72"/>
+    <w:lsdException w:name="Colorful Grid Accent 4" w:uiPriority="73"/>
+    <w:lsdException w:name="Light Shading Accent 5" w:uiPriority="60"/>
+    <w:lsdException w:name="Light List Accent 5" w:uiPriority="61"/>
+    <w:lsdException w:name="Light Grid Accent 5" w:uiPriority="62"/>
+    <w:lsdException w:name="Medium Shading 1 Accent 5" w:uiPriority="63"/>
+    <w:lsdException w:name="Medium Shading 2 Accent 5" w:uiPriority="64"/>
+    <w:lsdException w:name="Medium List 1 Accent 5" w:uiPriority="65"/>
+    <w:lsdException w:name="Medium List 2 Accent 5" w:uiPriority="66"/>
+    <w:lsdException w:name="Medium Grid 1 Accent 5" w:uiPriority="67"/>
+    <w:lsdException w:name="Medium Grid 2 Accent 5" w:uiPriority="68"/>
+    <w:lsdException w:name="Medium Grid 3 Accent 5" w:uiPriority="69"/>
+    <w:lsdException w:name="Dark List Accent 5" w:uiPriority="70"/>
+    <w:lsdException w:name="Colorful Shading Accent 5" w:uiPriority="71"/>
+    <w:lsdException w:name="Colorful List Accent 5" w:uiPriority="72"/>
+    <w:lsdException w:name="Colorful Grid Accent 5" w:uiPriority="73"/>
+    <w:lsdException w:name="Light Shading Accent 6" w:uiPriority="60"/>
+    <w:lsdException w:name="Light List Accent 6" w:uiPriority="61"/>
+    <w:lsdException w:name="Light Grid Accent 6" w:uiPriority="62"/>
+    <w:lsdException w:name="Medium Shading 1 Accent 6" w:uiPriority="63"/>
+    <w:lsdException w:name="Medium Shading 2 Accent 6" w:uiPriority="64"/>
+    <w:lsdException w:name="Medium List 1 Accent 6" w:uiPriority="65"/>
+    <w:lsdException w:name="Medium List 2 Accent 6" w:uiPriority="66"/>
+    <w:lsdException w:name="Medium Grid 1 Accent 6" w:uiPriority="67"/>
+    <w:lsdException w:name="Medium Grid 2 Accent 6" w:uiPriority="68"/>
+    <w:lsdException w:name="Medium Grid 3 Accent 6" w:uiPriority="69"/>
+    <w:lsdException w:name="Dark List Accent 6" w:uiPriority="70"/>
+    <w:lsdException w:name="Colorful Shading Accent 6" w:uiPriority="71"/>
+    <w:lsdException w:name="Colorful List Accent 6" w:uiPriority="72"/>
+    <w:lsdException w:name="Colorful Grid Accent 6" w:uiPriority="73"/>
+    <w:lsdException w:name="Subtle Emphasis" w:uiPriority="19" w:qFormat="1"/>
+    <w:lsdException w:name="Intense Emphasis" w:uiPriority="21" w:qFormat="1"/>
+    <w:lsdException w:name="Subtle Reference" w:uiPriority="31" w:qFormat="1"/>
+    <w:lsdException w:name="Intense Reference" w:uiPriority="32" w:qFormat="1"/>
+    <w:lsdException w:name="Book Title" w:uiPriority="33" w:qFormat="1"/>
+    <w:lsdException w:name="Bibliography" w:semiHidden="1" w:uiPriority="37" w:unhideWhenUsed="1"/>
+    <w:lsdException w:name="TOC Heading" w:semiHidden="1" w:uiPriority="39" w:unhideWhenUsed="1" w:qFormat="1"/>
+    <w:lsdException w:name="Plain Table 1" w:uiPriority="41"/>
+    <w:lsdException w:name="Plain Table 2" w:uiPriority="42"/>
+    <w:lsdException w:name="Plain Table 3" w:uiPriority="43"/>
+    <w:lsdException w:name="Plain Table 4" w:uiPriority="44"/>
+    <w:lsdException w:name="Plain Table 5" w:uiPriority="45"/>
+    <w:lsdException w:name="Grid Table Light" w:uiPriority="40"/>
+    <w:lsdException w:name="Grid Table 1 Light" w:uiPriority="46"/>
+    <w:lsdException w:name="Grid Table 2" w:uiPriority="47"/>
+    <w:lsdException w:name="Grid Table 3" w:uiPriority="48"/>
+    <w:lsdException w:name="Grid Table 4" w:uiPriority="49"/>
+    <w:lsdException w:name="Grid Table 5 Dark" w:uiPriority="50"/>
+    <w:lsdException w:name="Grid Table 6 Colorful" w:uiPriority="51"/>
+    <w:lsdException w:name="Grid Table 7 Colorful" w:uiPriority="52"/>
+    <w:lsdException w:name="Grid Table 1 Light Accent 1" w:uiPriority="46"/>
+    <w:lsdException w:name="Grid Table 2 Accent 1" w:uiPriority="47"/>
+    <w:lsdException w:name="Grid Table 3 Accent 1" w:uiPriority="48"/>
+    <w:lsdException w:name="Grid Table 4 Accent 1" w:uiPriority="49"/>
+    <w:lsdException w:name="Grid Table 5 Dark Accent 1" w:uiPriority="50"/>
+    <w:lsdException w:name="Grid Table 6 Colorful Accent 1" w:uiPriority="51"/>
+    <w:lsdException w:name="Grid Table 7 Colorful Accent 1" w:uiPriority="52"/>
+    <w:lsdException w:name="Grid Table 1 Light Accent 2" w:uiPriority="46"/>
+    <w:lsdException w:name="Grid Table 2 Accent 2" w:uiPriority="47"/>
+    <w:lsdException w:name="Grid Table 3 Accent 2" w:uiPriority="48"/>
+    <w:lsdException w:name="Grid Table 4 Accent 2" w:uiPriority="49"/>
+    <w:lsdException w:name="Grid Table 5 Dark Accent 2" w:uiPriority="50"/>
+    <w:lsdException w:name="Grid Table 6 Colorful Accent 2" w:uiPriority="51"/>
+    <w:lsdException w:name="Grid Table 7 Colorful Accent 2" w:uiPriority="52"/>
+    <w:lsdException w:name="Grid Table 1 Light Accent 3" w:uiPriority="46"/>
+    <w:lsdException w:name="Grid Table 2 Accent 3" w:uiPriority="47"/>
+    <w:lsdException w:name="Grid Table 3 Accent 3" w:uiPriority="48"/>
+    <w:lsdException w:name="Grid Table 4 Accent 3" w:uiPriority="49"/>
+    <w:lsdException w:name="Grid Table 5 Dark Accent 3" w:uiPriority="50"/>
+    <w:lsdException w:name="Grid Table 6 Colorful Accent 3" w:uiPriority="51"/>
+    <w:lsdException w:name="Grid Table 7 Colorful Accent 3" w:uiPriority="52"/>
+    <w:lsdException w:name="Grid Table 1 Light Accent 4" w:uiPriority="46"/>
+    <w:lsdException w:name="Grid Table 2 Accent 4" w:uiPriority="47"/>
+    <w:lsdException w:name="Grid Table 3 Accent 4" w:uiPriority="48"/>
+    <w:lsdException w:name="Grid Table 4 Accent 4" w:uiPriority="49"/>
+    <w:lsdException w:name="Grid Table 5 Dark Accent 4" w:uiPriority="50"/>
+    <w:lsdException w:name="Grid Table 6 Colorful Accent 4" w:uiPriority="51"/>
+    <w:lsdException w:name="Grid Table 7 Colorful Accent 4" w:uiPriority="52"/>
+    <w:lsdException w:name="Grid Table 1 Light Accent 5" w:uiPriority="46"/>
+    <w:lsdException w:name="Grid Table 2 Accent 5" w:uiPriority="47"/>
+    <w:lsdException w:name="Grid Table 3 Accent 5" w:uiPriority="48"/>
+    <w:lsdException w:name="Grid Table 4 Accent 5" w:uiPriority="49"/>
+    <w:lsdException w:name="Grid Table 5 Dark Accent 5" w:uiPriority="50"/>
+    <w:lsdException w:name="Grid Table 6 Colorful Accent 5" w:uiPriority="51"/>
+    <w:lsdException w:name="Grid Table 7 Colorful Accent 5" w:uiPriority="52"/>
+    <w:lsdException w:name="Grid Table 1 Light Accent 6" w:uiPriority="46"/>
+    <w:lsdException w:name="Grid Table 2 Accent 6" w:uiPriority="47"/>
+    <w:lsdException w:name="Grid Table 3 Accent 6" w:uiPriority="48"/>
+    <w:lsdException w:name="Grid Table 4 Accent 6" w:uiPriority="49"/>
+    <w:lsdException w:name="Grid Table 5 Dark Accent 6" w:uiPriority="50"/>
+    <w:lsdException w:name="Grid Table 6 Colorful Accent 6" w:uiPriority="51"/>
+    <w:lsdException w:name="Grid Table 7 Colorful Accent 6" w:uiPriority="52"/>
+    <w:lsdException w:name="List Table 1 Light" w:uiPriority="46"/>
+    <w:lsdException w:name="List Table 2" w:uiPriority="47"/>
+    <w:lsdException w:name="List Table 3" w:uiPriority="48"/>
+    <w:lsdException w:name="List Table 4" w:uiPriority="49"/>
+    <w:lsdException w:name="List Table 5 Dark" w:uiPriority="50"/>
+    <w:lsdException w:name="List Table 6 Colorful" w:uiPriority="51"/>
+    <w:lsdException w:name="List Table 7 Colorful" w:uiPriority="52"/>
+    <w:lsdException w:name="List Table 1 Light Accent 1" w:uiPriority="46"/>
+    <w:lsdException w:name="List Table 2 Accent 1" w:uiPriority="47"/>
+    <w:lsdException w:name="List Table 3 Accent 1" w:uiPriority="48"/>
+    <w:lsdException w:name="List Table 4 Accent 1" w:uiPriority="49"/>
+    <w:lsdException w:name="List Table 5 Dark Accent 1" w:uiPriority="50"/>
+    <w:lsdException w:name="List Table 6 Colorful Accent 1" w:uiPriority="51"/>
+    <w:lsdException w:name="List Table 7 Colorful Accent 1" w:uiPriority="52"/>
+    <w:lsdException w:name="List Table 1 Light Accent 2" w:uiPriority="46"/>
+    <w:lsdException w:name="List Table 2 Accent 2" w:uiPriority="47"/>
+    <w:lsdException w:name="List Table 3 Accent 2" w:uiPriority="48"/>
+    <w:lsdException w:name="List Table 4 Accent 2" w:uiPriority="49"/>
+    <w:lsdException w:name="List Table 5 Dark Accent 2" w:uiPriority="50"/>
+    <w:lsdException w:name="List Table 6 Colorful Accent 2" w:uiPriority="51"/>
+    <w:lsdException w:name="List Table 7 Colorful Accent 2" w:uiPriority="52"/>
+    <w:lsdException w:name="List Table 1 Light Accent 3" w:uiPriority="46"/>
+    <w:lsdException w:name="List Table 2 Accent 3" w:uiPriority="47"/>
+    <w:lsdException w:name="List Table 3 Accent 3" w:uiPriority="48"/>
+    <w:lsdException w:name="List Table 4 Accent 3" w:uiPriority="49"/>
+    <w:lsdException w:name="List Table 5 Dark Accent 3" w:uiPriority="50"/>
+    <w:lsdException w:name="List Table 6 Colorful Accent 3" w:uiPriority="51"/>
+    <w:lsdException w:name="List Table 7 Colorful Accent 3" w:uiPriority="52"/>
+    <w:lsdException w:name="List Table 1 Light Accent 4" w:uiPriority="46"/>
+    <w:lsdException w:name="List Table 2 Accent 4" w:uiPriority="47"/>
+    <w:lsdException w:name="List Table 3 Accent 4" w:uiPriority="48"/>
+    <w:lsdException w:name="List Table 4 Accent 4" w:uiPriority="49"/>
+    <w:lsdException w:name="List Table 5 Dark Accent 4" w:uiPriority="50"/>
+    <w:lsdException w:name="List Table 6 Colorful Accent 4" w:uiPriority="51"/>
+    <w:lsdException w:name="List Table 7 Colorful Accent 4" w:uiPriority="52"/>
+    <w:lsdException w:name="List Table 1 Light Accent 5" w:uiPriority="46"/>
+    <w:lsdException w:name="List Table 2 Accent 5" w:uiPriority="47"/>
+    <w:lsdException w:name="List Table 3 Accent 5" w:uiPriority="48"/>
+    <w:lsdException w:name="List Table 4 Accent 5" w:uiPriority="49"/>
+    <w:lsdException w:name="List Table 5 Dark Accent 5" w:uiPriority="50"/>
+    <w:lsdException w:name="List Table 6 Colorful Accent 5" w:uiPriority="51"/>
+    <w:lsdException w:name="List Table 7 Colorful Accent 5" w:uiPriority="52"/>
+    <w:lsdException w:name="List Table 1 Light Accent 6" w:uiPriority="46"/>
+    <w:lsdException w:name="List Table 2 Accent 6" w:uiPriority="47"/>
+    <w:lsdException w:name="List Table 3 Accent 6" w:uiPriority="48"/>
+    <w:lsdException w:name="List Table 4 Accent 6" w:uiPriority="49"/>
+    <w:lsdException w:name="List Table 5 Dark Accent 6" w:uiPriority="50"/>
+    <w:lsdException w:name="List Table 6 Colorful Accent 6" w:uiPriority="51"/>
+    <w:lsdException w:name="List Table 7 Colorful Accent 6" w:uiPriority="52"/>
   </w:latentStyles>
-  <w:style w:type="paragraph" w:default="1" w:styleId="a">
+  <w:style w:type="paragraph" w:default="1" w:styleId="Normal">
     <w:name w:val="Normal"/>
     <w:qFormat/>
     <w:rPr>
@@ -2624,11 +3443,11 @@
       <w:szCs w:val="24"/>
     </w:rPr>
   </w:style>
-  <w:style w:type="paragraph" w:styleId="1">
+  <w:style w:type="paragraph" w:styleId="Heading1">
     <w:name w:val="heading 1"/>
-    <w:basedOn w:val="a"/>
-    <w:next w:val="a"/>
-    <w:link w:val="10"/>
+    <w:basedOn w:val="Normal"/>
+    <w:next w:val="Normal"/>
+    <w:link w:val="Heading1Char"/>
     <w:qFormat/>
     <w:rsid w:val="00532935"/>
     <w:pPr>
@@ -2646,13 +3465,13 @@
       <w:szCs w:val="28"/>
     </w:rPr>
   </w:style>
-  <w:style w:type="character" w:default="1" w:styleId="a0">
+  <w:style w:type="character" w:default="1" w:styleId="DefaultParagraphFont">
     <w:name w:val="Default Paragraph Font"/>
     <w:uiPriority w:val="1"/>
     <w:semiHidden/>
     <w:unhideWhenUsed/>
   </w:style>
-  <w:style w:type="table" w:default="1" w:styleId="a1">
+  <w:style w:type="table" w:default="1" w:styleId="TableNormal">
     <w:name w:val="Normal Table"/>
     <w:uiPriority w:val="99"/>
     <w:semiHidden/>
@@ -2667,7 +3486,7 @@
       </w:tblCellMar>
     </w:tblPr>
   </w:style>
-  <w:style w:type="numbering" w:default="1" w:styleId="a2">
+  <w:style w:type="numbering" w:default="1" w:styleId="NoList">
     <w:name w:val="No List"/>
     <w:uiPriority w:val="99"/>
     <w:semiHidden/>
@@ -2675,7 +3494,7 @@
   </w:style>
   <w:style w:type="paragraph" w:customStyle="1" w:styleId="1Cambria">
     <w:name w:val="Заголовок 1 Cambria"/>
-    <w:basedOn w:val="1"/>
+    <w:basedOn w:val="Heading1"/>
     <w:rsid w:val="00532935"/>
     <w:pPr>
       <w:keepLines w:val="0"/>
@@ -2705,10 +3524,10 @@
       <w:szCs w:val="28"/>
     </w:rPr>
   </w:style>
-  <w:style w:type="character" w:customStyle="1" w:styleId="10">
-    <w:name w:val="Заголовок 1 Знак"/>
-    <w:basedOn w:val="a0"/>
-    <w:link w:val="1"/>
+  <w:style w:type="character" w:customStyle="1" w:styleId="Heading1Char">
+    <w:name w:val="Heading 1 Char"/>
+    <w:basedOn w:val="DefaultParagraphFont"/>
+    <w:link w:val="Heading1"/>
     <w:rsid w:val="00532935"/>
     <w:rPr>
       <w:rFonts w:asciiTheme="majorHAnsi" w:eastAsiaTheme="majorEastAsia" w:hAnsiTheme="majorHAnsi" w:cstheme="majorBidi"/>
@@ -2719,9 +3538,9 @@
       <w:szCs w:val="28"/>
     </w:rPr>
   </w:style>
-  <w:style w:type="paragraph" w:styleId="a3">
+  <w:style w:type="paragraph" w:styleId="ListParagraph">
     <w:name w:val="List Paragraph"/>
-    <w:basedOn w:val="a"/>
+    <w:basedOn w:val="Normal"/>
     <w:uiPriority w:val="34"/>
     <w:qFormat/>
     <w:rsid w:val="005F3981"/>
@@ -2737,9 +3556,9 @@
       <w:lang w:val="en-US" w:eastAsia="en-US"/>
     </w:rPr>
   </w:style>
-  <w:style w:type="paragraph" w:styleId="a4">
+  <w:style w:type="paragraph" w:styleId="NormalWeb">
     <w:name w:val="Normal (Web)"/>
-    <w:basedOn w:val="a"/>
+    <w:basedOn w:val="Normal"/>
     <w:uiPriority w:val="99"/>
     <w:unhideWhenUsed/>
     <w:rsid w:val="00AC7F58"/>
@@ -2750,9 +3569,9 @@
       <w:lang w:val="en-US" w:eastAsia="en-US"/>
     </w:rPr>
   </w:style>
-  <w:style w:type="character" w:styleId="a5">
+  <w:style w:type="character" w:styleId="Hyperlink">
     <w:name w:val="Hyperlink"/>
-    <w:basedOn w:val="a0"/>
+    <w:basedOn w:val="DefaultParagraphFont"/>
     <w:uiPriority w:val="99"/>
     <w:semiHidden/>
     <w:unhideWhenUsed/>
@@ -2762,9 +3581,9 @@
       <w:u w:val="single"/>
     </w:rPr>
   </w:style>
-  <w:style w:type="character" w:styleId="a6">
+  <w:style w:type="character" w:styleId="PlaceholderText">
     <w:name w:val="Placeholder Text"/>
-    <w:basedOn w:val="a0"/>
+    <w:basedOn w:val="DefaultParagraphFont"/>
     <w:uiPriority w:val="99"/>
     <w:semiHidden/>
     <w:rsid w:val="00080792"/>
@@ -2772,10 +3591,10 @@
       <w:color w:val="808080"/>
     </w:rPr>
   </w:style>
-  <w:style w:type="paragraph" w:styleId="a7">
+  <w:style w:type="paragraph" w:styleId="BalloonText">
     <w:name w:val="Balloon Text"/>
-    <w:basedOn w:val="a"/>
-    <w:link w:val="a8"/>
+    <w:basedOn w:val="Normal"/>
+    <w:link w:val="BalloonTextChar"/>
     <w:semiHidden/>
     <w:unhideWhenUsed/>
     <w:rsid w:val="00080792"/>
@@ -2785,10 +3604,10 @@
       <w:szCs w:val="16"/>
     </w:rPr>
   </w:style>
-  <w:style w:type="character" w:customStyle="1" w:styleId="a8">
-    <w:name w:val="Текст выноски Знак"/>
-    <w:basedOn w:val="a0"/>
-    <w:link w:val="a7"/>
+  <w:style w:type="character" w:customStyle="1" w:styleId="BalloonTextChar">
+    <w:name w:val="Balloon Text Char"/>
+    <w:basedOn w:val="DefaultParagraphFont"/>
+    <w:link w:val="BalloonText"/>
     <w:semiHidden/>
     <w:rsid w:val="00080792"/>
     <w:rPr>
@@ -2800,191 +3619,547 @@
 </w:styles>
 </file>
 
-<file path=word/stylesWithEffects.xml><?xml version="1.0" encoding="utf-8"?>
-<w:styles xmlns:wpc="http://schemas.microsoft.com/office/word/2010/wordprocessingCanvas" xmlns:mc="http://schemas.openxmlformats.org/markup-compatibility/2006" xmlns:o="urn:schemas-microsoft-com:office:office" xmlns:r="http://schemas.openxmlformats.org/officeDocument/2006/relationships" xmlns:m="http://schemas.openxmlformats.org/officeDocument/2006/math" xmlns:v="urn:schemas-microsoft-com:vml" xmlns:wp14="http://schemas.microsoft.com/office/word/2010/wordprocessingDrawing" xmlns:wp="http://schemas.openxmlformats.org/drawingml/2006/wordprocessingDrawing" xmlns:w10="urn:schemas-microsoft-com:office:word" xmlns:w="http://schemas.openxmlformats.org/wordprocessingml/2006/main" xmlns:w14="http://schemas.microsoft.com/office/word/2010/wordml" xmlns:wpg="http://schemas.microsoft.com/office/word/2010/wordprocessingGroup" xmlns:wpi="http://schemas.microsoft.com/office/word/2010/wordprocessingInk" xmlns:wne="http://schemas.microsoft.com/office/word/2006/wordml" xmlns:wps="http://schemas.microsoft.com/office/word/2010/wordprocessingShape" mc:Ignorable="w14 wp14">
+<file path=word/glossary/document.xml><?xml version="1.0" encoding="utf-8"?>
+<w:glossaryDocument xmlns:wpc="http://schemas.microsoft.com/office/word/2010/wordprocessingCanvas" xmlns:cx="http://schemas.microsoft.com/office/drawing/2014/chartex" xmlns:cx1="http://schemas.microsoft.com/office/drawing/2015/9/8/chartex" xmlns:mc="http://schemas.openxmlformats.org/markup-compatibility/2006" xmlns:o="urn:schemas-microsoft-com:office:office" xmlns:r="http://schemas.openxmlformats.org/officeDocument/2006/relationships" xmlns:m="http://schemas.openxmlformats.org/officeDocument/2006/math" xmlns:v="urn:schemas-microsoft-com:vml" xmlns:wp14="http://schemas.microsoft.com/office/word/2010/wordprocessingDrawing" xmlns:wp="http://schemas.openxmlformats.org/drawingml/2006/wordprocessingDrawing" xmlns:w10="urn:schemas-microsoft-com:office:word" xmlns:w="http://schemas.openxmlformats.org/wordprocessingml/2006/main" xmlns:w14="http://schemas.microsoft.com/office/word/2010/wordml" xmlns:w15="http://schemas.microsoft.com/office/word/2012/wordml" xmlns:w16se="http://schemas.microsoft.com/office/word/2015/wordml/symex" xmlns:wpg="http://schemas.microsoft.com/office/word/2010/wordprocessingGroup" xmlns:wpi="http://schemas.microsoft.com/office/word/2010/wordprocessingInk" xmlns:wne="http://schemas.microsoft.com/office/word/2006/wordml" xmlns:wps="http://schemas.microsoft.com/office/word/2010/wordprocessingShape" mc:Ignorable="w14 w15 w16se wp14">
+  <w:docParts>
+    <w:docPart>
+      <w:docPartPr>
+        <w:name w:val="DefaultPlaceholder_2098659788"/>
+        <w:category>
+          <w:name w:val="General"/>
+          <w:gallery w:val="placeholder"/>
+        </w:category>
+        <w:types>
+          <w:type w:val="bbPlcHdr"/>
+        </w:types>
+        <w:behaviors>
+          <w:behavior w:val="content"/>
+        </w:behaviors>
+        <w:guid w:val="{0EC5C9DB-D591-4166-B8B0-CE682C42FEB4}"/>
+      </w:docPartPr>
+      <w:docPartBody>
+        <w:p>
+          <w:r>
+            <w:rPr>
+              <w:rStyle w:val="PlaceholderText"/>
+            </w:rPr>
+            <w:t>Type equation here.</w:t>
+          </w:r>
+        </w:p>
+      </w:docPartBody>
+    </w:docPart>
+  </w:docParts>
+</w:glossaryDocument>
+</file>
+
+<file path=word/glossary/fontTable.xml><?xml version="1.0" encoding="utf-8"?>
+<w:fonts xmlns:mc="http://schemas.openxmlformats.org/markup-compatibility/2006" xmlns:r="http://schemas.openxmlformats.org/officeDocument/2006/relationships" xmlns:w="http://schemas.openxmlformats.org/wordprocessingml/2006/main" xmlns:w14="http://schemas.microsoft.com/office/word/2010/wordml" xmlns:w15="http://schemas.microsoft.com/office/word/2012/wordml" xmlns:w16se="http://schemas.microsoft.com/office/word/2015/wordml/symex" mc:Ignorable="w14 w15 w16se">
+  <w:font w:name="Times New Roman">
+    <w:panose1 w:val="02020603050405020304"/>
+    <w:charset w:val="00"/>
+    <w:family w:val="roman"/>
+    <w:pitch w:val="variable"/>
+    <w:sig w:usb0="E0002AFF" w:usb1="C0007843" w:usb2="00000009" w:usb3="00000000" w:csb0="000001FF" w:csb1="00000000"/>
+  </w:font>
+  <w:font w:name="Wingdings">
+    <w:panose1 w:val="05000000000000000000"/>
+    <w:charset w:val="02"/>
+    <w:family w:val="auto"/>
+    <w:pitch w:val="variable"/>
+    <w:sig w:usb0="00000000" w:usb1="10000000" w:usb2="00000000" w:usb3="00000000" w:csb0="80000000" w:csb1="00000000"/>
+  </w:font>
+  <w:font w:name="Courier New">
+    <w:panose1 w:val="02070309020205020404"/>
+    <w:charset w:val="00"/>
+    <w:family w:val="modern"/>
+    <w:pitch w:val="fixed"/>
+    <w:sig w:usb0="E0002AFF" w:usb1="C0007843" w:usb2="00000009" w:usb3="00000000" w:csb0="000001FF" w:csb1="00000000"/>
+  </w:font>
+  <w:font w:name="Symbol">
+    <w:panose1 w:val="05050102010706020507"/>
+    <w:charset w:val="02"/>
+    <w:family w:val="roman"/>
+    <w:pitch w:val="variable"/>
+    <w:sig w:usb0="00000000" w:usb1="10000000" w:usb2="00000000" w:usb3="00000000" w:csb0="80000000" w:csb1="00000000"/>
+  </w:font>
+  <w:font w:name="Cambria">
+    <w:panose1 w:val="02040503050406030204"/>
+    <w:charset w:val="00"/>
+    <w:family w:val="roman"/>
+    <w:pitch w:val="variable"/>
+    <w:sig w:usb0="A00002EF" w:usb1="4000004B" w:usb2="00000000" w:usb3="00000000" w:csb0="0000019F" w:csb1="00000000"/>
+  </w:font>
+  <w:font w:name="Calibri">
+    <w:panose1 w:val="020F0502020204030204"/>
+    <w:charset w:val="00"/>
+    <w:family w:val="swiss"/>
+    <w:pitch w:val="variable"/>
+    <w:sig w:usb0="E0002AFF" w:usb1="4000ACFF" w:usb2="00000001" w:usb3="00000000" w:csb0="000001FF" w:csb1="00000000"/>
+  </w:font>
+  <w:font w:name="Tahoma">
+    <w:panose1 w:val="020B0604030504040204"/>
+    <w:charset w:val="00"/>
+    <w:family w:val="swiss"/>
+    <w:pitch w:val="variable"/>
+    <w:sig w:usb0="E1002EFF" w:usb1="C000605B" w:usb2="00000029" w:usb3="00000000" w:csb0="000101FF" w:csb1="00000000"/>
+  </w:font>
+  <w:font w:name="Cambria Math">
+    <w:panose1 w:val="02040503050406030204"/>
+    <w:charset w:val="01"/>
+    <w:family w:val="roman"/>
+    <w:pitch w:val="variable"/>
+    <w:sig w:usb0="E00002FF" w:usb1="420024FF" w:usb2="00000000" w:usb3="00000000" w:csb0="0000019F" w:csb1="00000000"/>
+  </w:font>
+  <w:font w:name="Calibri Light">
+    <w:panose1 w:val="020F0302020204030204"/>
+    <w:charset w:val="00"/>
+    <w:family w:val="swiss"/>
+    <w:pitch w:val="variable"/>
+    <w:sig w:usb0="A0002AEF" w:usb1="4000207B" w:usb2="00000000" w:usb3="00000000" w:csb0="000001FF" w:csb1="00000000"/>
+  </w:font>
+</w:fonts>
+</file>
+
+<file path=word/glossary/settings.xml><?xml version="1.0" encoding="utf-8"?>
+<w:settings xmlns:mc="http://schemas.openxmlformats.org/markup-compatibility/2006" xmlns:o="urn:schemas-microsoft-com:office:office" xmlns:r="http://schemas.openxmlformats.org/officeDocument/2006/relationships" xmlns:m="http://schemas.openxmlformats.org/officeDocument/2006/math" xmlns:v="urn:schemas-microsoft-com:vml" xmlns:w10="urn:schemas-microsoft-com:office:word" xmlns:w="http://schemas.openxmlformats.org/wordprocessingml/2006/main" xmlns:w14="http://schemas.microsoft.com/office/word/2010/wordml" xmlns:w15="http://schemas.microsoft.com/office/word/2012/wordml" xmlns:w16se="http://schemas.microsoft.com/office/word/2015/wordml/symex" xmlns:sl="http://schemas.openxmlformats.org/schemaLibrary/2006/main" mc:Ignorable="w14 w15 w16se">
+  <w:view w:val="normal"/>
+  <w:defaultTabStop w:val="720"/>
+  <w:characterSpacingControl w:val="doNotCompress"/>
+  <w:compat>
+    <w:useFELayout/>
+    <w:compatSetting w:name="compatibilityMode" w:uri="http://schemas.microsoft.com/office/word" w:val="15"/>
+    <w:compatSetting w:name="overrideTableStyleFontSizeAndJustification" w:uri="http://schemas.microsoft.com/office/word" w:val="1"/>
+    <w:compatSetting w:name="enableOpenTypeFeatures" w:uri="http://schemas.microsoft.com/office/word" w:val="1"/>
+    <w:compatSetting w:name="doNotFlipMirrorIndents" w:uri="http://schemas.microsoft.com/office/word" w:val="1"/>
+    <w:compatSetting w:name="differentiateMultirowTableHeaders" w:uri="http://schemas.microsoft.com/office/word" w:val="1"/>
+  </w:compat>
+  <w:rsids>
+    <w:rsidRoot w:val="00A15668"/>
+    <w:rsid w:val="00A15668"/>
+    <w:rsid w:val="00FD1221"/>
+  </w:rsids>
+  <m:mathPr>
+    <m:mathFont m:val="Cambria Math"/>
+    <m:brkBin m:val="before"/>
+    <m:brkBinSub m:val="--"/>
+    <m:smallFrac m:val="0"/>
+    <m:dispDef/>
+    <m:lMargin m:val="0"/>
+    <m:rMargin m:val="0"/>
+    <m:defJc m:val="centerGroup"/>
+    <m:wrapIndent m:val="1440"/>
+    <m:intLim m:val="subSup"/>
+    <m:naryLim m:val="undOvr"/>
+  </m:mathPr>
+  <w:themeFontLang w:val="en-US"/>
+  <w:clrSchemeMapping w:bg1="light1" w:t1="dark1" w:bg2="light2" w:t2="dark2" w:accent1="accent1" w:accent2="accent2" w:accent3="accent3" w:accent4="accent4" w:accent5="accent5" w:accent6="accent6" w:hyperlink="hyperlink" w:followedHyperlink="followedHyperlink"/>
+  <w:decimalSymbol w:val="."/>
+  <w:listSeparator w:val=","/>
+  <w15:chartTrackingRefBased/>
+</w:settings>
+</file>
+
+<file path=word/glossary/styles.xml><?xml version="1.0" encoding="utf-8"?>
+<w:styles xmlns:mc="http://schemas.openxmlformats.org/markup-compatibility/2006" xmlns:r="http://schemas.openxmlformats.org/officeDocument/2006/relationships" xmlns:w="http://schemas.openxmlformats.org/wordprocessingml/2006/main" xmlns:w14="http://schemas.microsoft.com/office/word/2010/wordml" xmlns:w15="http://schemas.microsoft.com/office/word/2012/wordml" xmlns:w16se="http://schemas.microsoft.com/office/word/2015/wordml/symex" mc:Ignorable="w14 w15 w16se">
   <w:docDefaults>
     <w:rPrDefault>
       <w:rPr>
-        <w:rFonts w:ascii="Times New Roman" w:eastAsia="Times New Roman" w:hAnsi="Times New Roman" w:cs="Times New Roman"/>
-        <w:lang w:val="ru-RU" w:eastAsia="ru-RU" w:bidi="ar-SA"/>
+        <w:rFonts w:asciiTheme="minorHAnsi" w:eastAsiaTheme="minorEastAsia" w:hAnsiTheme="minorHAnsi" w:cstheme="minorBidi"/>
+        <w:sz w:val="22"/>
+        <w:szCs w:val="22"/>
+        <w:lang w:val="en-US" w:eastAsia="en-US" w:bidi="ar-SA"/>
       </w:rPr>
     </w:rPrDefault>
-    <w:pPrDefault/>
+    <w:pPrDefault>
+      <w:pPr>
+        <w:spacing w:after="160" w:line="259" w:lineRule="auto"/>
+      </w:pPr>
+    </w:pPrDefault>
   </w:docDefaults>
-  <w:latentStyles w:defLockedState="0" w:defUIPriority="0" w:defSemiHidden="1" w:defUnhideWhenUsed="1" w:defQFormat="0" w:count="267">
-    <w:lsdException w:name="Normal" w:semiHidden="0" w:unhideWhenUsed="0" w:qFormat="1"/>
-    <w:lsdException w:name="heading 1" w:semiHidden="0" w:unhideWhenUsed="0" w:qFormat="1"/>
-    <w:lsdException w:name="heading 2" w:qFormat="1"/>
-    <w:lsdException w:name="heading 3" w:qFormat="1"/>
-    <w:lsdException w:name="heading 4" w:qFormat="1"/>
-    <w:lsdException w:name="heading 5" w:qFormat="1"/>
-    <w:lsdException w:name="heading 6" w:qFormat="1"/>
-    <w:lsdException w:name="heading 7" w:qFormat="1"/>
-    <w:lsdException w:name="heading 8" w:qFormat="1"/>
-    <w:lsdException w:name="heading 9" w:qFormat="1"/>
-    <w:lsdException w:name="caption" w:qFormat="1"/>
-    <w:lsdException w:name="List Number" w:semiHidden="0" w:unhideWhenUsed="0"/>
-    <w:lsdException w:name="List 4" w:semiHidden="0" w:unhideWhenUsed="0"/>
-    <w:lsdException w:name="List 5" w:semiHidden="0" w:unhideWhenUsed="0"/>
-    <w:lsdException w:name="Title" w:semiHidden="0" w:unhideWhenUsed="0" w:qFormat="1"/>
-    <w:lsdException w:name="Subtitle" w:semiHidden="0" w:unhideWhenUsed="0" w:qFormat="1"/>
-    <w:lsdException w:name="Salutation" w:semiHidden="0" w:unhideWhenUsed="0"/>
-    <w:lsdException w:name="Date" w:semiHidden="0" w:unhideWhenUsed="0"/>
-    <w:lsdException w:name="Body Text First Indent" w:semiHidden="0" w:unhideWhenUsed="0"/>
-    <w:lsdException w:name="Hyperlink" w:uiPriority="99"/>
-    <w:lsdException w:name="Strong" w:semiHidden="0" w:unhideWhenUsed="0" w:qFormat="1"/>
-    <w:lsdException w:name="Emphasis" w:semiHidden="0" w:unhideWhenUsed="0" w:qFormat="1"/>
-    <w:lsdException w:name="Normal (Web)" w:uiPriority="99"/>
-    <w:lsdException w:name="Table Grid" w:semiHidden="0" w:unhideWhenUsed="0"/>
-    <w:lsdException w:name="Placeholder Text" w:uiPriority="99" w:unhideWhenUsed="0"/>
-    <w:lsdException w:name="No Spacing" w:semiHidden="0" w:uiPriority="1" w:unhideWhenUsed="0" w:qFormat="1"/>
-    <w:lsdException w:name="Light Shading" w:semiHidden="0" w:uiPriority="60" w:unhideWhenUsed="0"/>
-    <w:lsdException w:name="Light List" w:semiHidden="0" w:uiPriority="61" w:unhideWhenUsed="0"/>
-    <w:lsdException w:name="Light Grid" w:semiHidden="0" w:uiPriority="62" w:unhideWhenUsed="0"/>
-    <w:lsdException w:name="Medium Shading 1" w:semiHidden="0" w:uiPriority="63" w:unhideWhenUsed="0"/>
-    <w:lsdException w:name="Medium Shading 2" w:semiHidden="0" w:uiPriority="64" w:unhideWhenUsed="0"/>
-    <w:lsdException w:name="Medium List 1" w:semiHidden="0" w:uiPriority="65" w:unhideWhenUsed="0"/>
-    <w:lsdException w:name="Medium List 2" w:semiHidden="0" w:uiPriority="66" w:unhideWhenUsed="0"/>
-    <w:lsdException w:name="Medium Grid 1" w:semiHidden="0" w:uiPriority="67" w:unhideWhenUsed="0"/>
-    <w:lsdException w:name="Medium Grid 2" w:semiHidden="0" w:uiPriority="68" w:unhideWhenUsed="0"/>
-    <w:lsdException w:name="Medium Grid 3" w:semiHidden="0" w:uiPriority="69" w:unhideWhenUsed="0"/>
-    <w:lsdException w:name="Dark List" w:semiHidden="0" w:uiPriority="70" w:unhideWhenUsed="0"/>
-    <w:lsdException w:name="Colorful Shading" w:semiHidden="0" w:uiPriority="71" w:unhideWhenUsed="0"/>
-    <w:lsdException w:name="Colorful List" w:semiHidden="0" w:uiPriority="72" w:unhideWhenUsed="0"/>
-    <w:lsdException w:name="Colorful Grid" w:semiHidden="0" w:uiPriority="73" w:unhideWhenUsed="0"/>
-    <w:lsdException w:name="Light Shading Accent 1" w:semiHidden="0" w:uiPriority="60" w:unhideWhenUsed="0"/>
-    <w:lsdException w:name="Light List Accent 1" w:semiHidden="0" w:uiPriority="61" w:unhideWhenUsed="0"/>
-    <w:lsdException w:name="Light Grid Accent 1" w:semiHidden="0" w:uiPriority="62" w:unhideWhenUsed="0"/>
-    <w:lsdException w:name="Medium Shading 1 Accent 1" w:semiHidden="0" w:uiPriority="63" w:unhideWhenUsed="0"/>
-    <w:lsdException w:name="Medium Shading 2 Accent 1" w:semiHidden="0" w:uiPriority="64" w:unhideWhenUsed="0"/>
-    <w:lsdException w:name="Medium List 1 Accent 1" w:semiHidden="0" w:uiPriority="65" w:unhideWhenUsed="0"/>
-    <w:lsdException w:name="Revision" w:uiPriority="99" w:unhideWhenUsed="0"/>
-    <w:lsdException w:name="List Paragraph" w:semiHidden="0" w:uiPriority="34" w:unhideWhenUsed="0" w:qFormat="1"/>
-    <w:lsdException w:name="Quote" w:semiHidden="0" w:uiPriority="29" w:unhideWhenUsed="0" w:qFormat="1"/>
-    <w:lsdException w:name="Intense Quote" w:semiHidden="0" w:uiPriority="30" w:unhideWhenUsed="0" w:qFormat="1"/>
-    <w:lsdException w:name="Medium List 2 Accent 1" w:semiHidden="0" w:uiPriority="66" w:unhideWhenUsed="0"/>
-    <w:lsdException w:name="Medium Grid 1 Accent 1" w:semiHidden="0" w:uiPriority="67" w:unhideWhenUsed="0"/>
-    <w:lsdException w:name="Medium Grid 2 Accent 1" w:semiHidden="0" w:uiPriority="68" w:unhideWhenUsed="0"/>
-    <w:lsdException w:name="Medium Grid 3 Accent 1" w:semiHidden="0" w:uiPriority="69" w:unhideWhenUsed="0"/>
-    <w:lsdException w:name="Dark List Accent 1" w:semiHidden="0" w:uiPriority="70" w:unhideWhenUsed="0"/>
-    <w:lsdException w:name="Colorful Shading Accent 1" w:semiHidden="0" w:uiPriority="71" w:unhideWhenUsed="0"/>
-    <w:lsdException w:name="Colorful List Accent 1" w:semiHidden="0" w:uiPriority="72" w:unhideWhenUsed="0"/>
-    <w:lsdException w:name="Colorful Grid Accent 1" w:semiHidden="0" w:uiPriority="73" w:unhideWhenUsed="0"/>
-    <w:lsdException w:name="Light Shading Accent 2" w:semiHidden="0" w:uiPriority="60" w:unhideWhenUsed="0"/>
-    <w:lsdException w:name="Light List Accent 2" w:semiHidden="0" w:uiPriority="61" w:unhideWhenUsed="0"/>
-    <w:lsdException w:name="Light Grid Accent 2" w:semiHidden="0" w:uiPriority="62" w:unhideWhenUsed="0"/>
-    <w:lsdException w:name="Medium Shading 1 Accent 2" w:semiHidden="0" w:uiPriority="63" w:unhideWhenUsed="0"/>
-    <w:lsdException w:name="Medium Shading 2 Accent 2" w:semiHidden="0" w:uiPriority="64" w:unhideWhenUsed="0"/>
-    <w:lsdException w:name="Medium List 1 Accent 2" w:semiHidden="0" w:uiPriority="65" w:unhideWhenUsed="0"/>
-    <w:lsdException w:name="Medium List 2 Accent 2" w:semiHidden="0" w:uiPriority="66" w:unhideWhenUsed="0"/>
-    <w:lsdException w:name="Medium Grid 1 Accent 2" w:semiHidden="0" w:uiPriority="67" w:unhideWhenUsed="0"/>
-    <w:lsdException w:name="Medium Grid 2 Accent 2" w:semiHidden="0" w:uiPriority="68" w:unhideWhenUsed="0"/>
-    <w:lsdException w:name="Medium Grid 3 Accent 2" w:semiHidden="0" w:uiPriority="69" w:unhideWhenUsed="0"/>
-    <w:lsdException w:name="Dark List Accent 2" w:semiHidden="0" w:uiPriority="70" w:unhideWhenUsed="0"/>
-    <w:lsdException w:name="Colorful Shading Accent 2" w:semiHidden="0" w:uiPriority="71" w:unhideWhenUsed="0"/>
-    <w:lsdException w:name="Colorful List Accent 2" w:semiHidden="0" w:uiPriority="72" w:unhideWhenUsed="0"/>
-    <w:lsdException w:name="Colorful Grid Accent 2" w:semiHidden="0" w:uiPriority="73" w:unhideWhenUsed="0"/>
-    <w:lsdException w:name="Light Shading Accent 3" w:semiHidden="0" w:uiPriority="60" w:unhideWhenUsed="0"/>
-    <w:lsdException w:name="Light List Accent 3" w:semiHidden="0" w:uiPriority="61" w:unhideWhenUsed="0"/>
-    <w:lsdException w:name="Light Grid Accent 3" w:semiHidden="0" w:uiPriority="62" w:unhideWhenUsed="0"/>
-    <w:lsdException w:name="Medium Shading 1 Accent 3" w:semiHidden="0" w:uiPriority="63" w:unhideWhenUsed="0"/>
-    <w:lsdException w:name="Medium Shading 2 Accent 3" w:semiHidden="0" w:uiPriority="64" w:unhideWhenUsed="0"/>
-    <w:lsdException w:name="Medium List 1 Accent 3" w:semiHidden="0" w:uiPriority="65" w:unhideWhenUsed="0"/>
-    <w:lsdException w:name="Medium List 2 Accent 3" w:semiHidden="0" w:uiPriority="66" w:unhideWhenUsed="0"/>
-    <w:lsdException w:name="Medium Grid 1 Accent 3" w:semiHidden="0" w:uiPriority="67" w:unhideWhenUsed="0"/>
-    <w:lsdException w:name="Medium Grid 2 Accent 3" w:semiHidden="0" w:uiPriority="68" w:unhideWhenUsed="0"/>
-    <w:lsdException w:name="Medium Grid 3 Accent 3" w:semiHidden="0" w:uiPriority="69" w:unhideWhenUsed="0"/>
-    <w:lsdException w:name="Dark List Accent 3" w:semiHidden="0" w:uiPriority="70" w:unhideWhenUsed="0"/>
-    <w:lsdException w:name="Colorful Shading Accent 3" w:semiHidden="0" w:uiPriority="71" w:unhideWhenUsed="0"/>
-    <w:lsdException w:name="Colorful List Accent 3" w:semiHidden="0" w:uiPriority="72" w:unhideWhenUsed="0"/>
-    <w:lsdException w:name="Colorful Grid Accent 3" w:semiHidden="0" w:uiPriority="73" w:unhideWhenUsed="0"/>
-    <w:lsdException w:name="Light Shading Accent 4" w:semiHidden="0" w:uiPriority="60" w:unhideWhenUsed="0"/>
-    <w:lsdException w:name="Light List Accent 4" w:semiHidden="0" w:uiPriority="61" w:unhideWhenUsed="0"/>
-    <w:lsdException w:name="Light Grid Accent 4" w:semiHidden="0" w:uiPriority="62" w:unhideWhenUsed="0"/>
-    <w:lsdException w:name="Medium Shading 1 Accent 4" w:semiHidden="0" w:uiPriority="63" w:unhideWhenUsed="0"/>
-    <w:lsdException w:name="Medium Shading 2 Accent 4" w:semiHidden="0" w:uiPriority="64" w:unhideWhenUsed="0"/>
-    <w:lsdException w:name="Medium List 1 Accent 4" w:semiHidden="0" w:uiPriority="65" w:unhideWhenUsed="0"/>
-    <w:lsdException w:name="Medium List 2 Accent 4" w:semiHidden="0" w:uiPriority="66" w:unhideWhenUsed="0"/>
-    <w:lsdException w:name="Medium Grid 1 Accent 4" w:semiHidden="0" w:uiPriority="67" w:unhideWhenUsed="0"/>
-    <w:lsdException w:name="Medium Grid 2 Accent 4" w:semiHidden="0" w:uiPriority="68" w:unhideWhenUsed="0"/>
-    <w:lsdException w:name="Medium Grid 3 Accent 4" w:semiHidden="0" w:uiPriority="69" w:unhideWhenUsed="0"/>
-    <w:lsdException w:name="Dark List Accent 4" w:semiHidden="0" w:uiPriority="70" w:unhideWhenUsed="0"/>
-    <w:lsdException w:name="Colorful Shading Accent 4" w:semiHidden="0" w:uiPriority="71" w:unhideWhenUsed="0"/>
-    <w:lsdException w:name="Colorful List Accent 4" w:semiHidden="0" w:uiPriority="72" w:unhideWhenUsed="0"/>
-    <w:lsdException w:name="Colorful Grid Accent 4" w:semiHidden="0" w:uiPriority="73" w:unhideWhenUsed="0"/>
-    <w:lsdException w:name="Light Shading Accent 5" w:semiHidden="0" w:uiPriority="60" w:unhideWhenUsed="0"/>
-    <w:lsdException w:name="Light List Accent 5" w:semiHidden="0" w:uiPriority="61" w:unhideWhenUsed="0"/>
-    <w:lsdException w:name="Light Grid Accent 5" w:semiHidden="0" w:uiPriority="62" w:unhideWhenUsed="0"/>
-    <w:lsdException w:name="Medium Shading 1 Accent 5" w:semiHidden="0" w:uiPriority="63" w:unhideWhenUsed="0"/>
-    <w:lsdException w:name="Medium Shading 2 Accent 5" w:semiHidden="0" w:uiPriority="64" w:unhideWhenUsed="0"/>
-    <w:lsdException w:name="Medium List 1 Accent 5" w:semiHidden="0" w:uiPriority="65" w:unhideWhenUsed="0"/>
-    <w:lsdException w:name="Medium List 2 Accent 5" w:semiHidden="0" w:uiPriority="66" w:unhideWhenUsed="0"/>
-    <w:lsdException w:name="Medium Grid 1 Accent 5" w:semiHidden="0" w:uiPriority="67" w:unhideWhenUsed="0"/>
-    <w:lsdException w:name="Medium Grid 2 Accent 5" w:semiHidden="0" w:uiPriority="68" w:unhideWhenUsed="0"/>
-    <w:lsdException w:name="Medium Grid 3 Accent 5" w:semiHidden="0" w:uiPriority="69" w:unhideWhenUsed="0"/>
-    <w:lsdException w:name="Dark List Accent 5" w:semiHidden="0" w:uiPriority="70" w:unhideWhenUsed="0"/>
-    <w:lsdException w:name="Colorful Shading Accent 5" w:semiHidden="0" w:uiPriority="71" w:unhideWhenUsed="0"/>
-    <w:lsdException w:name="Colorful List Accent 5" w:semiHidden="0" w:uiPriority="72" w:unhideWhenUsed="0"/>
-    <w:lsdException w:name="Colorful Grid Accent 5" w:semiHidden="0" w:uiPriority="73" w:unhideWhenUsed="0"/>
-    <w:lsdException w:name="Light Shading Accent 6" w:semiHidden="0" w:uiPriority="60" w:unhideWhenUsed="0"/>
-    <w:lsdException w:name="Light List Accent 6" w:semiHidden="0" w:uiPriority="61" w:unhideWhenUsed="0"/>
-    <w:lsdException w:name="Light Grid Accent 6" w:semiHidden="0" w:uiPriority="62" w:unhideWhenUsed="0"/>
-    <w:lsdException w:name="Medium Shading 1 Accent 6" w:semiHidden="0" w:uiPriority="63" w:unhideWhenUsed="0"/>
-    <w:lsdException w:name="Medium Shading 2 Accent 6" w:semiHidden="0" w:uiPriority="64" w:unhideWhenUsed="0"/>
-    <w:lsdException w:name="Medium List 1 Accent 6" w:semiHidden="0" w:uiPriority="65" w:unhideWhenUsed="0"/>
-    <w:lsdException w:name="Medium List 2 Accent 6" w:semiHidden="0" w:uiPriority="66" w:unhideWhenUsed="0"/>
-    <w:lsdException w:name="Medium Grid 1 Accent 6" w:semiHidden="0" w:uiPriority="67" w:unhideWhenUsed="0"/>
-    <w:lsdException w:name="Medium Grid 2 Accent 6" w:semiHidden="0" w:uiPriority="68" w:unhideWhenUsed="0"/>
-    <w:lsdException w:name="Medium Grid 3 Accent 6" w:semiHidden="0" w:uiPriority="69" w:unhideWhenUsed="0"/>
-    <w:lsdException w:name="Dark List Accent 6" w:semiHidden="0" w:uiPriority="70" w:unhideWhenUsed="0"/>
-    <w:lsdException w:name="Colorful Shading Accent 6" w:semiHidden="0" w:uiPriority="71" w:unhideWhenUsed="0"/>
-    <w:lsdException w:name="Colorful List Accent 6" w:semiHidden="0" w:uiPriority="72" w:unhideWhenUsed="0"/>
-    <w:lsdException w:name="Colorful Grid Accent 6" w:semiHidden="0" w:uiPriority="73" w:unhideWhenUsed="0"/>
-    <w:lsdException w:name="Subtle Emphasis" w:semiHidden="0" w:uiPriority="19" w:unhideWhenUsed="0" w:qFormat="1"/>
-    <w:lsdException w:name="Intense Emphasis" w:semiHidden="0" w:uiPriority="21" w:unhideWhenUsed="0" w:qFormat="1"/>
-    <w:lsdException w:name="Subtle Reference" w:semiHidden="0" w:uiPriority="31" w:unhideWhenUsed="0" w:qFormat="1"/>
-    <w:lsdException w:name="Intense Reference" w:semiHidden="0" w:uiPriority="32" w:unhideWhenUsed="0" w:qFormat="1"/>
-    <w:lsdException w:name="Book Title" w:semiHidden="0" w:uiPriority="33" w:unhideWhenUsed="0" w:qFormat="1"/>
-    <w:lsdException w:name="Bibliography" w:uiPriority="37"/>
-    <w:lsdException w:name="TOC Heading" w:uiPriority="39" w:qFormat="1"/>
+  <w:latentStyles w:defLockedState="0" w:defUIPriority="99" w:defSemiHidden="0" w:defUnhideWhenUsed="0" w:defQFormat="0" w:count="371">
+    <w:lsdException w:name="Normal" w:uiPriority="0" w:qFormat="1"/>
+    <w:lsdException w:name="heading 1" w:uiPriority="9" w:qFormat="1"/>
+    <w:lsdException w:name="heading 2" w:semiHidden="1" w:uiPriority="9" w:unhideWhenUsed="1" w:qFormat="1"/>
+    <w:lsdException w:name="heading 3" w:semiHidden="1" w:uiPriority="9" w:unhideWhenUsed="1" w:qFormat="1"/>
+    <w:lsdException w:name="heading 4" w:semiHidden="1" w:uiPriority="9" w:unhideWhenUsed="1" w:qFormat="1"/>
+    <w:lsdException w:name="heading 5" w:semiHidden="1" w:uiPriority="9" w:unhideWhenUsed="1" w:qFormat="1"/>
+    <w:lsdException w:name="heading 6" w:semiHidden="1" w:uiPriority="9" w:unhideWhenUsed="1" w:qFormat="1"/>
+    <w:lsdException w:name="heading 7" w:semiHidden="1" w:uiPriority="9" w:unhideWhenUsed="1" w:qFormat="1"/>
+    <w:lsdException w:name="heading 8" w:semiHidden="1" w:uiPriority="9" w:unhideWhenUsed="1" w:qFormat="1"/>
+    <w:lsdException w:name="heading 9" w:semiHidden="1" w:uiPriority="9" w:unhideWhenUsed="1" w:qFormat="1"/>
+    <w:lsdException w:name="index 1" w:semiHidden="1" w:unhideWhenUsed="1"/>
+    <w:lsdException w:name="index 2" w:semiHidden="1" w:unhideWhenUsed="1"/>
+    <w:lsdException w:name="index 3" w:semiHidden="1" w:unhideWhenUsed="1"/>
+    <w:lsdException w:name="index 4" w:semiHidden="1" w:unhideWhenUsed="1"/>
+    <w:lsdException w:name="index 5" w:semiHidden="1" w:unhideWhenUsed="1"/>
+    <w:lsdException w:name="index 6" w:semiHidden="1" w:unhideWhenUsed="1"/>
+    <w:lsdException w:name="index 7" w:semiHidden="1" w:unhideWhenUsed="1"/>
+    <w:lsdException w:name="index 8" w:semiHidden="1" w:unhideWhenUsed="1"/>
+    <w:lsdException w:name="index 9" w:semiHidden="1" w:unhideWhenUsed="1"/>
+    <w:lsdException w:name="toc 1" w:semiHidden="1" w:uiPriority="39" w:unhideWhenUsed="1"/>
+    <w:lsdException w:name="toc 2" w:semiHidden="1" w:uiPriority="39" w:unhideWhenUsed="1"/>
+    <w:lsdException w:name="toc 3" w:semiHidden="1" w:uiPriority="39" w:unhideWhenUsed="1"/>
+    <w:lsdException w:name="toc 4" w:semiHidden="1" w:uiPriority="39" w:unhideWhenUsed="1"/>
+    <w:lsdException w:name="toc 5" w:semiHidden="1" w:uiPriority="39" w:unhideWhenUsed="1"/>
+    <w:lsdException w:name="toc 6" w:semiHidden="1" w:uiPriority="39" w:unhideWhenUsed="1"/>
+    <w:lsdException w:name="toc 7" w:semiHidden="1" w:uiPriority="39" w:unhideWhenUsed="1"/>
+    <w:lsdException w:name="toc 8" w:semiHidden="1" w:uiPriority="39" w:unhideWhenUsed="1"/>
+    <w:lsdException w:name="toc 9" w:semiHidden="1" w:uiPriority="39" w:unhideWhenUsed="1"/>
+    <w:lsdException w:name="Normal Indent" w:semiHidden="1" w:unhideWhenUsed="1"/>
+    <w:lsdException w:name="footnote text" w:semiHidden="1" w:unhideWhenUsed="1"/>
+    <w:lsdException w:name="annotation text" w:semiHidden="1" w:unhideWhenUsed="1"/>
+    <w:lsdException w:name="header" w:semiHidden="1" w:unhideWhenUsed="1"/>
+    <w:lsdException w:name="footer" w:semiHidden="1" w:unhideWhenUsed="1"/>
+    <w:lsdException w:name="index heading" w:semiHidden="1" w:unhideWhenUsed="1"/>
+    <w:lsdException w:name="caption" w:semiHidden="1" w:uiPriority="35" w:unhideWhenUsed="1" w:qFormat="1"/>
+    <w:lsdException w:name="table of figures" w:semiHidden="1" w:unhideWhenUsed="1"/>
+    <w:lsdException w:name="envelope address" w:semiHidden="1" w:unhideWhenUsed="1"/>
+    <w:lsdException w:name="envelope return" w:semiHidden="1" w:unhideWhenUsed="1"/>
+    <w:lsdException w:name="footnote reference" w:semiHidden="1" w:unhideWhenUsed="1"/>
+    <w:lsdException w:name="annotation reference" w:semiHidden="1" w:unhideWhenUsed="1"/>
+    <w:lsdException w:name="line number" w:semiHidden="1" w:unhideWhenUsed="1"/>
+    <w:lsdException w:name="page number" w:semiHidden="1" w:unhideWhenUsed="1"/>
+    <w:lsdException w:name="endnote reference" w:semiHidden="1" w:unhideWhenUsed="1"/>
+    <w:lsdException w:name="endnote text" w:semiHidden="1" w:unhideWhenUsed="1"/>
+    <w:lsdException w:name="table of authorities" w:semiHidden="1" w:unhideWhenUsed="1"/>
+    <w:lsdException w:name="macro" w:semiHidden="1" w:unhideWhenUsed="1"/>
+    <w:lsdException w:name="toa heading" w:semiHidden="1" w:unhideWhenUsed="1"/>
+    <w:lsdException w:name="List" w:semiHidden="1" w:unhideWhenUsed="1"/>
+    <w:lsdException w:name="List Bullet" w:semiHidden="1" w:unhideWhenUsed="1"/>
+    <w:lsdException w:name="List Number" w:semiHidden="1" w:unhideWhenUsed="1"/>
+    <w:lsdException w:name="List 2" w:semiHidden="1" w:unhideWhenUsed="1"/>
+    <w:lsdException w:name="List 3" w:semiHidden="1" w:unhideWhenUsed="1"/>
+    <w:lsdException w:name="List 4" w:semiHidden="1" w:unhideWhenUsed="1"/>
+    <w:lsdException w:name="List 5" w:semiHidden="1" w:unhideWhenUsed="1"/>
+    <w:lsdException w:name="List Bullet 2" w:semiHidden="1" w:unhideWhenUsed="1"/>
+    <w:lsdException w:name="List Bullet 3" w:semiHidden="1" w:unhideWhenUsed="1"/>
+    <w:lsdException w:name="List Bullet 4" w:semiHidden="1" w:unhideWhenUsed="1"/>
+    <w:lsdException w:name="List Bullet 5" w:semiHidden="1" w:unhideWhenUsed="1"/>
+    <w:lsdException w:name="List Number 2" w:semiHidden="1" w:unhideWhenUsed="1"/>
+    <w:lsdException w:name="List Number 3" w:semiHidden="1" w:unhideWhenUsed="1"/>
+    <w:lsdException w:name="List Number 4" w:semiHidden="1" w:unhideWhenUsed="1"/>
+    <w:lsdException w:name="List Number 5" w:semiHidden="1" w:unhideWhenUsed="1"/>
+    <w:lsdException w:name="Title" w:uiPriority="10" w:qFormat="1"/>
+    <w:lsdException w:name="Closing" w:semiHidden="1" w:unhideWhenUsed="1"/>
+    <w:lsdException w:name="Signature" w:semiHidden="1" w:unhideWhenUsed="1"/>
+    <w:lsdException w:name="Default Paragraph Font" w:semiHidden="1" w:uiPriority="1" w:unhideWhenUsed="1"/>
+    <w:lsdException w:name="Body Text" w:semiHidden="1" w:unhideWhenUsed="1"/>
+    <w:lsdException w:name="Body Text Indent" w:semiHidden="1" w:unhideWhenUsed="1"/>
+    <w:lsdException w:name="List Continue" w:semiHidden="1" w:unhideWhenUsed="1"/>
+    <w:lsdException w:name="List Continue 2" w:semiHidden="1" w:unhideWhenUsed="1"/>
+    <w:lsdException w:name="List Continue 3" w:semiHidden="1" w:unhideWhenUsed="1"/>
+    <w:lsdException w:name="List Continue 4" w:semiHidden="1" w:unhideWhenUsed="1"/>
+    <w:lsdException w:name="List Continue 5" w:semiHidden="1" w:unhideWhenUsed="1"/>
+    <w:lsdException w:name="Message Header" w:semiHidden="1" w:unhideWhenUsed="1"/>
+    <w:lsdException w:name="Subtitle" w:uiPriority="11" w:qFormat="1"/>
+    <w:lsdException w:name="Salutation" w:semiHidden="1" w:unhideWhenUsed="1"/>
+    <w:lsdException w:name="Date" w:semiHidden="1" w:unhideWhenUsed="1"/>
+    <w:lsdException w:name="Body Text First Indent" w:semiHidden="1" w:unhideWhenUsed="1"/>
+    <w:lsdException w:name="Body Text First Indent 2" w:semiHidden="1" w:unhideWhenUsed="1"/>
+    <w:lsdException w:name="Note Heading" w:semiHidden="1" w:unhideWhenUsed="1"/>
+    <w:lsdException w:name="Body Text 2" w:semiHidden="1" w:unhideWhenUsed="1"/>
+    <w:lsdException w:name="Body Text 3" w:semiHidden="1" w:unhideWhenUsed="1"/>
+    <w:lsdException w:name="Body Text Indent 2" w:semiHidden="1" w:unhideWhenUsed="1"/>
+    <w:lsdException w:name="Body Text Indent 3" w:semiHidden="1" w:unhideWhenUsed="1"/>
+    <w:lsdException w:name="Block Text" w:semiHidden="1" w:unhideWhenUsed="1"/>
+    <w:lsdException w:name="Hyperlink" w:semiHidden="1" w:unhideWhenUsed="1"/>
+    <w:lsdException w:name="FollowedHyperlink" w:semiHidden="1" w:unhideWhenUsed="1"/>
+    <w:lsdException w:name="Strong" w:uiPriority="22" w:qFormat="1"/>
+    <w:lsdException w:name="Emphasis" w:uiPriority="20" w:qFormat="1"/>
+    <w:lsdException w:name="Document Map" w:semiHidden="1" w:unhideWhenUsed="1"/>
+    <w:lsdException w:name="Plain Text" w:semiHidden="1" w:unhideWhenUsed="1"/>
+    <w:lsdException w:name="E-mail Signature" w:semiHidden="1" w:unhideWhenUsed="1"/>
+    <w:lsdException w:name="HTML Top of Form" w:semiHidden="1" w:unhideWhenUsed="1"/>
+    <w:lsdException w:name="HTML Bottom of Form" w:semiHidden="1" w:unhideWhenUsed="1"/>
+    <w:lsdException w:name="Normal (Web)" w:semiHidden="1" w:unhideWhenUsed="1"/>
+    <w:lsdException w:name="HTML Acronym" w:semiHidden="1" w:unhideWhenUsed="1"/>
+    <w:lsdException w:name="HTML Address" w:semiHidden="1" w:unhideWhenUsed="1"/>
+    <w:lsdException w:name="HTML Cite" w:semiHidden="1" w:unhideWhenUsed="1"/>
+    <w:lsdException w:name="HTML Code" w:semiHidden="1" w:unhideWhenUsed="1"/>
+    <w:lsdException w:name="HTML Definition" w:semiHidden="1" w:unhideWhenUsed="1"/>
+    <w:lsdException w:name="HTML Keyboard" w:semiHidden="1" w:unhideWhenUsed="1"/>
+    <w:lsdException w:name="HTML Preformatted" w:semiHidden="1" w:unhideWhenUsed="1"/>
+    <w:lsdException w:name="HTML Sample" w:semiHidden="1" w:unhideWhenUsed="1"/>
+    <w:lsdException w:name="HTML Typewriter" w:semiHidden="1" w:unhideWhenUsed="1"/>
+    <w:lsdException w:name="HTML Variable" w:semiHidden="1" w:unhideWhenUsed="1"/>
+    <w:lsdException w:name="Normal Table" w:semiHidden="1" w:unhideWhenUsed="1"/>
+    <w:lsdException w:name="annotation subject" w:semiHidden="1" w:unhideWhenUsed="1"/>
+    <w:lsdException w:name="No List" w:semiHidden="1" w:unhideWhenUsed="1"/>
+    <w:lsdException w:name="Outline List 1" w:semiHidden="1" w:unhideWhenUsed="1"/>
+    <w:lsdException w:name="Outline List 2" w:semiHidden="1" w:unhideWhenUsed="1"/>
+    <w:lsdException w:name="Outline List 3" w:semiHidden="1" w:unhideWhenUsed="1"/>
+    <w:lsdException w:name="Table Simple 1" w:semiHidden="1" w:unhideWhenUsed="1"/>
+    <w:lsdException w:name="Table Simple 2" w:semiHidden="1" w:unhideWhenUsed="1"/>
+    <w:lsdException w:name="Table Simple 3" w:semiHidden="1" w:unhideWhenUsed="1"/>
+    <w:lsdException w:name="Table Classic 1" w:semiHidden="1" w:unhideWhenUsed="1"/>
+    <w:lsdException w:name="Table Classic 2" w:semiHidden="1" w:unhideWhenUsed="1"/>
+    <w:lsdException w:name="Table Classic 3" w:semiHidden="1" w:unhideWhenUsed="1"/>
+    <w:lsdException w:name="Table Classic 4" w:semiHidden="1" w:unhideWhenUsed="1"/>
+    <w:lsdException w:name="Table Colorful 1" w:semiHidden="1" w:unhideWhenUsed="1"/>
+    <w:lsdException w:name="Table Colorful 2" w:semiHidden="1" w:unhideWhenUsed="1"/>
+    <w:lsdException w:name="Table Colorful 3" w:semiHidden="1" w:unhideWhenUsed="1"/>
+    <w:lsdException w:name="Table Columns 1" w:semiHidden="1" w:unhideWhenUsed="1"/>
+    <w:lsdException w:name="Table Columns 2" w:semiHidden="1" w:unhideWhenUsed="1"/>
+    <w:lsdException w:name="Table Columns 3" w:semiHidden="1" w:unhideWhenUsed="1"/>
+    <w:lsdException w:name="Table Columns 4" w:semiHidden="1" w:unhideWhenUsed="1"/>
+    <w:lsdException w:name="Table Columns 5" w:semiHidden="1" w:unhideWhenUsed="1"/>
+    <w:lsdException w:name="Table Grid 1" w:semiHidden="1" w:unhideWhenUsed="1"/>
+    <w:lsdException w:name="Table Grid 2" w:semiHidden="1" w:unhideWhenUsed="1"/>
+    <w:lsdException w:name="Table Grid 3" w:semiHidden="1" w:unhideWhenUsed="1"/>
+    <w:lsdException w:name="Table Grid 4" w:semiHidden="1" w:unhideWhenUsed="1"/>
+    <w:lsdException w:name="Table Grid 5" w:semiHidden="1" w:unhideWhenUsed="1"/>
+    <w:lsdException w:name="Table Grid 6" w:semiHidden="1" w:unhideWhenUsed="1"/>
+    <w:lsdException w:name="Table Grid 7" w:semiHidden="1" w:unhideWhenUsed="1"/>
+    <w:lsdException w:name="Table Grid 8" w:semiHidden="1" w:unhideWhenUsed="1"/>
+    <w:lsdException w:name="Table List 1" w:semiHidden="1" w:unhideWhenUsed="1"/>
+    <w:lsdException w:name="Table List 2" w:semiHidden="1" w:unhideWhenUsed="1"/>
+    <w:lsdException w:name="Table List 3" w:semiHidden="1" w:unhideWhenUsed="1"/>
+    <w:lsdException w:name="Table List 4" w:semiHidden="1" w:unhideWhenUsed="1"/>
+    <w:lsdException w:name="Table List 5" w:semiHidden="1" w:unhideWhenUsed="1"/>
+    <w:lsdException w:name="Table List 6" w:semiHidden="1" w:unhideWhenUsed="1"/>
+    <w:lsdException w:name="Table List 7" w:semiHidden="1" w:unhideWhenUsed="1"/>
+    <w:lsdException w:name="Table List 8" w:semiHidden="1" w:unhideWhenUsed="1"/>
+    <w:lsdException w:name="Table 3D effects 1" w:semiHidden="1" w:unhideWhenUsed="1"/>
+    <w:lsdException w:name="Table 3D effects 2" w:semiHidden="1" w:unhideWhenUsed="1"/>
+    <w:lsdException w:name="Table 3D effects 3" w:semiHidden="1" w:unhideWhenUsed="1"/>
+    <w:lsdException w:name="Table Contemporary" w:semiHidden="1" w:unhideWhenUsed="1"/>
+    <w:lsdException w:name="Table Elegant" w:semiHidden="1" w:unhideWhenUsed="1"/>
+    <w:lsdException w:name="Table Professional" w:semiHidden="1" w:unhideWhenUsed="1"/>
+    <w:lsdException w:name="Table Subtle 1" w:semiHidden="1" w:unhideWhenUsed="1"/>
+    <w:lsdException w:name="Table Subtle 2" w:semiHidden="1" w:unhideWhenUsed="1"/>
+    <w:lsdException w:name="Table Web 1" w:semiHidden="1" w:unhideWhenUsed="1"/>
+    <w:lsdException w:name="Table Web 2" w:semiHidden="1" w:unhideWhenUsed="1"/>
+    <w:lsdException w:name="Table Web 3" w:semiHidden="1" w:unhideWhenUsed="1"/>
+    <w:lsdException w:name="Balloon Text" w:semiHidden="1" w:unhideWhenUsed="1"/>
+    <w:lsdException w:name="Table Grid" w:uiPriority="39"/>
+    <w:lsdException w:name="Table Theme" w:semiHidden="1" w:unhideWhenUsed="1"/>
+    <w:lsdException w:name="Placeholder Text" w:semiHidden="1"/>
+    <w:lsdException w:name="No Spacing" w:uiPriority="1" w:qFormat="1"/>
+    <w:lsdException w:name="Light Shading" w:uiPriority="60"/>
+    <w:lsdException w:name="Light List" w:uiPriority="61"/>
+    <w:lsdException w:name="Light Grid" w:uiPriority="62"/>
+    <w:lsdException w:name="Medium Shading 1" w:uiPriority="63"/>
+    <w:lsdException w:name="Medium Shading 2" w:uiPriority="64"/>
+    <w:lsdException w:name="Medium List 1" w:uiPriority="65"/>
+    <w:lsdException w:name="Medium List 2" w:uiPriority="66"/>
+    <w:lsdException w:name="Medium Grid 1" w:uiPriority="67"/>
+    <w:lsdException w:name="Medium Grid 2" w:uiPriority="68"/>
+    <w:lsdException w:name="Medium Grid 3" w:uiPriority="69"/>
+    <w:lsdException w:name="Dark List" w:uiPriority="70"/>
+    <w:lsdException w:name="Colorful Shading" w:uiPriority="71"/>
+    <w:lsdException w:name="Colorful List" w:uiPriority="72"/>
+    <w:lsdException w:name="Colorful Grid" w:uiPriority="73"/>
+    <w:lsdException w:name="Light Shading Accent 1" w:uiPriority="60"/>
+    <w:lsdException w:name="Light List Accent 1" w:uiPriority="61"/>
+    <w:lsdException w:name="Light Grid Accent 1" w:uiPriority="62"/>
+    <w:lsdException w:name="Medium Shading 1 Accent 1" w:uiPriority="63"/>
+    <w:lsdException w:name="Medium Shading 2 Accent 1" w:uiPriority="64"/>
+    <w:lsdException w:name="Medium List 1 Accent 1" w:uiPriority="65"/>
+    <w:lsdException w:name="Revision" w:semiHidden="1"/>
+    <w:lsdException w:name="List Paragraph" w:uiPriority="34" w:qFormat="1"/>
+    <w:lsdException w:name="Quote" w:uiPriority="29" w:qFormat="1"/>
+    <w:lsdException w:name="Intense Quote" w:uiPriority="30" w:qFormat="1"/>
+    <w:lsdException w:name="Medium List 2 Accent 1" w:uiPriority="66"/>
+    <w:lsdException w:name="Medium Grid 1 Accent 1" w:uiPriority="67"/>
+    <w:lsdException w:name="Medium Grid 2 Accent 1" w:uiPriority="68"/>
+    <w:lsdException w:name="Medium Grid 3 Accent 1" w:uiPriority="69"/>
+    <w:lsdException w:name="Dark List Accent 1" w:uiPriority="70"/>
+    <w:lsdException w:name="Colorful Shading Accent 1" w:uiPriority="71"/>
+    <w:lsdException w:name="Colorful List Accent 1" w:uiPriority="72"/>
+    <w:lsdException w:name="Colorful Grid Accent 1" w:uiPriority="73"/>
+    <w:lsdException w:name="Light Shading Accent 2" w:uiPriority="60"/>
+    <w:lsdException w:name="Light List Accent 2" w:uiPriority="61"/>
+    <w:lsdException w:name="Light Grid Accent 2" w:uiPriority="62"/>
+    <w:lsdException w:name="Medium Shading 1 Accent 2" w:uiPriority="63"/>
+    <w:lsdException w:name="Medium Shading 2 Accent 2" w:uiPriority="64"/>
+    <w:lsdException w:name="Medium List 1 Accent 2" w:uiPriority="65"/>
+    <w:lsdException w:name="Medium List 2 Accent 2" w:uiPriority="66"/>
+    <w:lsdException w:name="Medium Grid 1 Accent 2" w:uiPriority="67"/>
+    <w:lsdException w:name="Medium Grid 2 Accent 2" w:uiPriority="68"/>
+    <w:lsdException w:name="Medium Grid 3 Accent 2" w:uiPriority="69"/>
+    <w:lsdException w:name="Dark List Accent 2" w:uiPriority="70"/>
+    <w:lsdException w:name="Colorful Shading Accent 2" w:uiPriority="71"/>
+    <w:lsdException w:name="Colorful List Accent 2" w:uiPriority="72"/>
+    <w:lsdException w:name="Colorful Grid Accent 2" w:uiPriority="73"/>
+    <w:lsdException w:name="Light Shading Accent 3" w:uiPriority="60"/>
+    <w:lsdException w:name="Light List Accent 3" w:uiPriority="61"/>
+    <w:lsdException w:name="Light Grid Accent 3" w:uiPriority="62"/>
+    <w:lsdException w:name="Medium Shading 1 Accent 3" w:uiPriority="63"/>
+    <w:lsdException w:name="Medium Shading 2 Accent 3" w:uiPriority="64"/>
+    <w:lsdException w:name="Medium List 1 Accent 3" w:uiPriority="65"/>
+    <w:lsdException w:name="Medium List 2 Accent 3" w:uiPriority="66"/>
+    <w:lsdException w:name="Medium Grid 1 Accent 3" w:uiPriority="67"/>
+    <w:lsdException w:name="Medium Grid 2 Accent 3" w:uiPriority="68"/>
+    <w:lsdException w:name="Medium Grid 3 Accent 3" w:uiPriority="69"/>
+    <w:lsdException w:name="Dark List Accent 3" w:uiPriority="70"/>
+    <w:lsdException w:name="Colorful Shading Accent 3" w:uiPriority="71"/>
+    <w:lsdException w:name="Colorful List Accent 3" w:uiPriority="72"/>
+    <w:lsdException w:name="Colorful Grid Accent 3" w:uiPriority="73"/>
+    <w:lsdException w:name="Light Shading Accent 4" w:uiPriority="60"/>
+    <w:lsdException w:name="Light List Accent 4" w:uiPriority="61"/>
+    <w:lsdException w:name="Light Grid Accent 4" w:uiPriority="62"/>
+    <w:lsdException w:name="Medium Shading 1 Accent 4" w:uiPriority="63"/>
+    <w:lsdException w:name="Medium Shading 2 Accent 4" w:uiPriority="64"/>
+    <w:lsdException w:name="Medium List 1 Accent 4" w:uiPriority="65"/>
+    <w:lsdException w:name="Medium List 2 Accent 4" w:uiPriority="66"/>
+    <w:lsdException w:name="Medium Grid 1 Accent 4" w:uiPriority="67"/>
+    <w:lsdException w:name="Medium Grid 2 Accent 4" w:uiPriority="68"/>
+    <w:lsdException w:name="Medium Grid 3 Accent 4" w:uiPriority="69"/>
+    <w:lsdException w:name="Dark List Accent 4" w:uiPriority="70"/>
+    <w:lsdException w:name="Colorful Shading Accent 4" w:uiPriority="71"/>
+    <w:lsdException w:name="Colorful List Accent 4" w:uiPriority="72"/>
+    <w:lsdException w:name="Colorful Grid Accent 4" w:uiPriority="73"/>
+    <w:lsdException w:name="Light Shading Accent 5" w:uiPriority="60"/>
+    <w:lsdException w:name="Light List Accent 5" w:uiPriority="61"/>
+    <w:lsdException w:name="Light Grid Accent 5" w:uiPriority="62"/>
+    <w:lsdException w:name="Medium Shading 1 Accent 5" w:uiPriority="63"/>
+    <w:lsdException w:name="Medium Shading 2 Accent 5" w:uiPriority="64"/>
+    <w:lsdException w:name="Medium List 1 Accent 5" w:uiPriority="65"/>
+    <w:lsdException w:name="Medium List 2 Accent 5" w:uiPriority="66"/>
+    <w:lsdException w:name="Medium Grid 1 Accent 5" w:uiPriority="67"/>
+    <w:lsdException w:name="Medium Grid 2 Accent 5" w:uiPriority="68"/>
+    <w:lsdException w:name="Medium Grid 3 Accent 5" w:uiPriority="69"/>
+    <w:lsdException w:name="Dark List Accent 5" w:uiPriority="70"/>
+    <w:lsdException w:name="Colorful Shading Accent 5" w:uiPriority="71"/>
+    <w:lsdException w:name="Colorful List Accent 5" w:uiPriority="72"/>
+    <w:lsdException w:name="Colorful Grid Accent 5" w:uiPriority="73"/>
+    <w:lsdException w:name="Light Shading Accent 6" w:uiPriority="60"/>
+    <w:lsdException w:name="Light List Accent 6" w:uiPriority="61"/>
+    <w:lsdException w:name="Light Grid Accent 6" w:uiPriority="62"/>
+    <w:lsdException w:name="Medium Shading 1 Accent 6" w:uiPriority="63"/>
+    <w:lsdException w:name="Medium Shading 2 Accent 6" w:uiPriority="64"/>
+    <w:lsdException w:name="Medium List 1 Accent 6" w:uiPriority="65"/>
+    <w:lsdException w:name="Medium List 2 Accent 6" w:uiPriority="66"/>
+    <w:lsdException w:name="Medium Grid 1 Accent 6" w:uiPriority="67"/>
+    <w:lsdException w:name="Medium Grid 2 Accent 6" w:uiPriority="68"/>
+    <w:lsdException w:name="Medium Grid 3 Accent 6" w:uiPriority="69"/>
+    <w:lsdException w:name="Dark List Accent 6" w:uiPriority="70"/>
+    <w:lsdException w:name="Colorful Shading Accent 6" w:uiPriority="71"/>
+    <w:lsdException w:name="Colorful List Accent 6" w:uiPriority="72"/>
+    <w:lsdException w:name="Colorful Grid Accent 6" w:uiPriority="73"/>
+    <w:lsdException w:name="Subtle Emphasis" w:uiPriority="19" w:qFormat="1"/>
+    <w:lsdException w:name="Intense Emphasis" w:uiPriority="21" w:qFormat="1"/>
+    <w:lsdException w:name="Subtle Reference" w:uiPriority="31" w:qFormat="1"/>
+    <w:lsdException w:name="Intense Reference" w:uiPriority="32" w:qFormat="1"/>
+    <w:lsdException w:name="Book Title" w:uiPriority="33" w:qFormat="1"/>
+    <w:lsdException w:name="Bibliography" w:semiHidden="1" w:uiPriority="37" w:unhideWhenUsed="1"/>
+    <w:lsdException w:name="TOC Heading" w:semiHidden="1" w:uiPriority="39" w:unhideWhenUsed="1" w:qFormat="1"/>
+    <w:lsdException w:name="Plain Table 1" w:uiPriority="41"/>
+    <w:lsdException w:name="Plain Table 2" w:uiPriority="42"/>
+    <w:lsdException w:name="Plain Table 3" w:uiPriority="43"/>
+    <w:lsdException w:name="Plain Table 4" w:uiPriority="44"/>
+    <w:lsdException w:name="Plain Table 5" w:uiPriority="45"/>
+    <w:lsdException w:name="Grid Table Light" w:uiPriority="40"/>
+    <w:lsdException w:name="Grid Table 1 Light" w:uiPriority="46"/>
+    <w:lsdException w:name="Grid Table 2" w:uiPriority="47"/>
+    <w:lsdException w:name="Grid Table 3" w:uiPriority="48"/>
+    <w:lsdException w:name="Grid Table 4" w:uiPriority="49"/>
+    <w:lsdException w:name="Grid Table 5 Dark" w:uiPriority="50"/>
+    <w:lsdException w:name="Grid Table 6 Colorful" w:uiPriority="51"/>
+    <w:lsdException w:name="Grid Table 7 Colorful" w:uiPriority="52"/>
+    <w:lsdException w:name="Grid Table 1 Light Accent 1" w:uiPriority="46"/>
+    <w:lsdException w:name="Grid Table 2 Accent 1" w:uiPriority="47"/>
+    <w:lsdException w:name="Grid Table 3 Accent 1" w:uiPriority="48"/>
+    <w:lsdException w:name="Grid Table 4 Accent 1" w:uiPriority="49"/>
+    <w:lsdException w:name="Grid Table 5 Dark Accent 1" w:uiPriority="50"/>
+    <w:lsdException w:name="Grid Table 6 Colorful Accent 1" w:uiPriority="51"/>
+    <w:lsdException w:name="Grid Table 7 Colorful Accent 1" w:uiPriority="52"/>
+    <w:lsdException w:name="Grid Table 1 Light Accent 2" w:uiPriority="46"/>
+    <w:lsdException w:name="Grid Table 2 Accent 2" w:uiPriority="47"/>
+    <w:lsdException w:name="Grid Table 3 Accent 2" w:uiPriority="48"/>
+    <w:lsdException w:name="Grid Table 4 Accent 2" w:uiPriority="49"/>
+    <w:lsdException w:name="Grid Table 5 Dark Accent 2" w:uiPriority="50"/>
+    <w:lsdException w:name="Grid Table 6 Colorful Accent 2" w:uiPriority="51"/>
+    <w:lsdException w:name="Grid Table 7 Colorful Accent 2" w:uiPriority="52"/>
+    <w:lsdException w:name="Grid Table 1 Light Accent 3" w:uiPriority="46"/>
+    <w:lsdException w:name="Grid Table 2 Accent 3" w:uiPriority="47"/>
+    <w:lsdException w:name="Grid Table 3 Accent 3" w:uiPriority="48"/>
+    <w:lsdException w:name="Grid Table 4 Accent 3" w:uiPriority="49"/>
+    <w:lsdException w:name="Grid Table 5 Dark Accent 3" w:uiPriority="50"/>
+    <w:lsdException w:name="Grid Table 6 Colorful Accent 3" w:uiPriority="51"/>
+    <w:lsdException w:name="Grid Table 7 Colorful Accent 3" w:uiPriority="52"/>
+    <w:lsdException w:name="Grid Table 1 Light Accent 4" w:uiPriority="46"/>
+    <w:lsdException w:name="Grid Table 2 Accent 4" w:uiPriority="47"/>
+    <w:lsdException w:name="Grid Table 3 Accent 4" w:uiPriority="48"/>
+    <w:lsdException w:name="Grid Table 4 Accent 4" w:uiPriority="49"/>
+    <w:lsdException w:name="Grid Table 5 Dark Accent 4" w:uiPriority="50"/>
+    <w:lsdException w:name="Grid Table 6 Colorful Accent 4" w:uiPriority="51"/>
+    <w:lsdException w:name="Grid Table 7 Colorful Accent 4" w:uiPriority="52"/>
+    <w:lsdException w:name="Grid Table 1 Light Accent 5" w:uiPriority="46"/>
+    <w:lsdException w:name="Grid Table 2 Accent 5" w:uiPriority="47"/>
+    <w:lsdException w:name="Grid Table 3 Accent 5" w:uiPriority="48"/>
+    <w:lsdException w:name="Grid Table 4 Accent 5" w:uiPriority="49"/>
+    <w:lsdException w:name="Grid Table 5 Dark Accent 5" w:uiPriority="50"/>
+    <w:lsdException w:name="Grid Table 6 Colorful Accent 5" w:uiPriority="51"/>
+    <w:lsdException w:name="Grid Table 7 Colorful Accent 5" w:uiPriority="52"/>
+    <w:lsdException w:name="Grid Table 1 Light Accent 6" w:uiPriority="46"/>
+    <w:lsdException w:name="Grid Table 2 Accent 6" w:uiPriority="47"/>
+    <w:lsdException w:name="Grid Table 3 Accent 6" w:uiPriority="48"/>
+    <w:lsdException w:name="Grid Table 4 Accent 6" w:uiPriority="49"/>
+    <w:lsdException w:name="Grid Table 5 Dark Accent 6" w:uiPriority="50"/>
+    <w:lsdException w:name="Grid Table 6 Colorful Accent 6" w:uiPriority="51"/>
+    <w:lsdException w:name="Grid Table 7 Colorful Accent 6" w:uiPriority="52"/>
+    <w:lsdException w:name="List Table 1 Light" w:uiPriority="46"/>
+    <w:lsdException w:name="List Table 2" w:uiPriority="47"/>
+    <w:lsdException w:name="List Table 3" w:uiPriority="48"/>
+    <w:lsdException w:name="List Table 4" w:uiPriority="49"/>
+    <w:lsdException w:name="List Table 5 Dark" w:uiPriority="50"/>
+    <w:lsdException w:name="List Table 6 Colorful" w:uiPriority="51"/>
+    <w:lsdException w:name="List Table 7 Colorful" w:uiPriority="52"/>
+    <w:lsdException w:name="List Table 1 Light Accent 1" w:uiPriority="46"/>
+    <w:lsdException w:name="List Table 2 Accent 1" w:uiPriority="47"/>
+    <w:lsdException w:name="List Table 3 Accent 1" w:uiPriority="48"/>
+    <w:lsdException w:name="List Table 4 Accent 1" w:uiPriority="49"/>
+    <w:lsdException w:name="List Table 5 Dark Accent 1" w:uiPriority="50"/>
+    <w:lsdException w:name="List Table 6 Colorful Accent 1" w:uiPriority="51"/>
+    <w:lsdException w:name="List Table 7 Colorful Accent 1" w:uiPriority="52"/>
+    <w:lsdException w:name="List Table 1 Light Accent 2" w:uiPriority="46"/>
+    <w:lsdException w:name="List Table 2 Accent 2" w:uiPriority="47"/>
+    <w:lsdException w:name="List Table 3 Accent 2" w:uiPriority="48"/>
+    <w:lsdException w:name="List Table 4 Accent 2" w:uiPriority="49"/>
+    <w:lsdException w:name="List Table 5 Dark Accent 2" w:uiPriority="50"/>
+    <w:lsdException w:name="List Table 6 Colorful Accent 2" w:uiPriority="51"/>
+    <w:lsdException w:name="List Table 7 Colorful Accent 2" w:uiPriority="52"/>
+    <w:lsdException w:name="List Table 1 Light Accent 3" w:uiPriority="46"/>
+    <w:lsdException w:name="List Table 2 Accent 3" w:uiPriority="47"/>
+    <w:lsdException w:name="List Table 3 Accent 3" w:uiPriority="48"/>
+    <w:lsdException w:name="List Table 4 Accent 3" w:uiPriority="49"/>
+    <w:lsdException w:name="List Table 5 Dark Accent 3" w:uiPriority="50"/>
+    <w:lsdException w:name="List Table 6 Colorful Accent 3" w:uiPriority="51"/>
+    <w:lsdException w:name="List Table 7 Colorful Accent 3" w:uiPriority="52"/>
+    <w:lsdException w:name="List Table 1 Light Accent 4" w:uiPriority="46"/>
+    <w:lsdException w:name="List Table 2 Accent 4" w:uiPriority="47"/>
+    <w:lsdException w:name="List Table 3 Accent 4" w:uiPriority="48"/>
+    <w:lsdException w:name="List Table 4 Accent 4" w:uiPriority="49"/>
+    <w:lsdException w:name="List Table 5 Dark Accent 4" w:uiPriority="50"/>
+    <w:lsdException w:name="List Table 6 Colorful Accent 4" w:uiPriority="51"/>
+    <w:lsdException w:name="List Table 7 Colorful Accent 4" w:uiPriority="52"/>
+    <w:lsdException w:name="List Table 1 Light Accent 5" w:uiPriority="46"/>
+    <w:lsdException w:name="List Table 2 Accent 5" w:uiPriority="47"/>
+    <w:lsdException w:name="List Table 3 Accent 5" w:uiPriority="48"/>
+    <w:lsdException w:name="List Table 4 Accent 5" w:uiPriority="49"/>
+    <w:lsdException w:name="List Table 5 Dark Accent 5" w:uiPriority="50"/>
+    <w:lsdException w:name="List Table 6 Colorful Accent 5" w:uiPriority="51"/>
+    <w:lsdException w:name="List Table 7 Colorful Accent 5" w:uiPriority="52"/>
+    <w:lsdException w:name="List Table 1 Light Accent 6" w:uiPriority="46"/>
+    <w:lsdException w:name="List Table 2 Accent 6" w:uiPriority="47"/>
+    <w:lsdException w:name="List Table 3 Accent 6" w:uiPriority="48"/>
+    <w:lsdException w:name="List Table 4 Accent 6" w:uiPriority="49"/>
+    <w:lsdException w:name="List Table 5 Dark Accent 6" w:uiPriority="50"/>
+    <w:lsdException w:name="List Table 6 Colorful Accent 6" w:uiPriority="51"/>
+    <w:lsdException w:name="List Table 7 Colorful Accent 6" w:uiPriority="52"/>
   </w:latentStyles>
-  <w:style w:type="paragraph" w:default="1" w:styleId="a">
+  <w:style w:type="paragraph" w:default="1" w:styleId="Normal">
     <w:name w:val="Normal"/>
     <w:qFormat/>
-    <w:rPr>
-      <w:sz w:val="24"/>
-      <w:szCs w:val="24"/>
-    </w:rPr>
   </w:style>
-  <w:style w:type="paragraph" w:styleId="1">
-    <w:name w:val="heading 1"/>
-    <w:basedOn w:val="a"/>
-    <w:next w:val="a"/>
-    <w:link w:val="10"/>
-    <w:qFormat/>
-    <w:rsid w:val="00532935"/>
-    <w:pPr>
-      <w:keepNext/>
-      <w:keepLines/>
-      <w:spacing w:before="480"/>
-      <w:outlineLvl w:val="0"/>
-    </w:pPr>
-    <w:rPr>
-      <w:rFonts w:asciiTheme="majorHAnsi" w:eastAsiaTheme="majorEastAsia" w:hAnsiTheme="majorHAnsi" w:cstheme="majorBidi"/>
-      <w:b/>
-      <w:bCs/>
-      <w:color w:val="365F91" w:themeColor="accent1" w:themeShade="BF"/>
-      <w:sz w:val="28"/>
-      <w:szCs w:val="28"/>
-    </w:rPr>
-  </w:style>
-  <w:style w:type="character" w:default="1" w:styleId="a0">
+  <w:style w:type="character" w:default="1" w:styleId="DefaultParagraphFont">
     <w:name w:val="Default Paragraph Font"/>
     <w:uiPriority w:val="1"/>
     <w:semiHidden/>
     <w:unhideWhenUsed/>
   </w:style>
-  <w:style w:type="table" w:default="1" w:styleId="a1">
+  <w:style w:type="table" w:default="1" w:styleId="TableNormal">
     <w:name w:val="Normal Table"/>
     <w:uiPriority w:val="99"/>
     <w:semiHidden/>
@@ -2999,137 +4174,30 @@
       </w:tblCellMar>
     </w:tblPr>
   </w:style>
-  <w:style w:type="numbering" w:default="1" w:styleId="a2">
+  <w:style w:type="numbering" w:default="1" w:styleId="NoList">
     <w:name w:val="No List"/>
     <w:uiPriority w:val="99"/>
     <w:semiHidden/>
     <w:unhideWhenUsed/>
   </w:style>
-  <w:style w:type="paragraph" w:customStyle="1" w:styleId="1Cambria">
-    <w:name w:val="Заголовок 1 Cambria"/>
-    <w:basedOn w:val="1"/>
-    <w:rsid w:val="00532935"/>
-    <w:pPr>
-      <w:keepLines w:val="0"/>
-      <w:widowControl w:val="0"/>
-      <w:suppressAutoHyphens/>
-      <w:autoSpaceDE w:val="0"/>
-      <w:autoSpaceDN w:val="0"/>
-      <w:adjustRightInd w:val="0"/>
-      <w:spacing w:before="240" w:after="60" w:line="276" w:lineRule="auto"/>
-    </w:pPr>
-    <w:rPr>
-      <w:rFonts w:ascii="Cambria" w:eastAsia="Times New Roman" w:hAnsi="Cambria" w:cs="Times New Roman"/>
-      <w:bCs w:val="0"/>
-      <w:color w:val="auto"/>
-      <w:kern w:val="28"/>
-      <w:sz w:val="32"/>
-      <w:szCs w:val="32"/>
-    </w:rPr>
-  </w:style>
-  <w:style w:type="paragraph" w:customStyle="1" w:styleId="2Cambria">
-    <w:name w:val="Заголовок 2 Cambria"/>
-    <w:basedOn w:val="1Cambria"/>
-    <w:rsid w:val="00532935"/>
-    <w:rPr>
-      <w:i/>
-      <w:sz w:val="28"/>
-      <w:szCs w:val="28"/>
-    </w:rPr>
-  </w:style>
-  <w:style w:type="character" w:customStyle="1" w:styleId="10">
-    <w:name w:val="Заголовок 1 Знак"/>
-    <w:basedOn w:val="a0"/>
-    <w:link w:val="1"/>
-    <w:rsid w:val="00532935"/>
-    <w:rPr>
-      <w:rFonts w:asciiTheme="majorHAnsi" w:eastAsiaTheme="majorEastAsia" w:hAnsiTheme="majorHAnsi" w:cstheme="majorBidi"/>
-      <w:b/>
-      <w:bCs/>
-      <w:color w:val="365F91" w:themeColor="accent1" w:themeShade="BF"/>
-      <w:sz w:val="28"/>
-      <w:szCs w:val="28"/>
-    </w:rPr>
-  </w:style>
-  <w:style w:type="paragraph" w:styleId="a3">
-    <w:name w:val="List Paragraph"/>
-    <w:basedOn w:val="a"/>
-    <w:uiPriority w:val="34"/>
-    <w:qFormat/>
-    <w:rsid w:val="005F3981"/>
-    <w:pPr>
-      <w:spacing w:after="160" w:line="259" w:lineRule="auto"/>
-      <w:ind w:left="720"/>
-      <w:contextualSpacing/>
-    </w:pPr>
-    <w:rPr>
-      <w:rFonts w:asciiTheme="minorHAnsi" w:eastAsiaTheme="minorHAnsi" w:hAnsiTheme="minorHAnsi" w:cstheme="minorBidi"/>
-      <w:sz w:val="22"/>
-      <w:szCs w:val="22"/>
-      <w:lang w:val="en-US" w:eastAsia="en-US"/>
-    </w:rPr>
-  </w:style>
-  <w:style w:type="paragraph" w:styleId="a4">
-    <w:name w:val="Normal (Web)"/>
-    <w:basedOn w:val="a"/>
-    <w:uiPriority w:val="99"/>
-    <w:unhideWhenUsed/>
-    <w:rsid w:val="00AC7F58"/>
-    <w:pPr>
-      <w:spacing w:before="100" w:beforeAutospacing="1" w:after="100" w:afterAutospacing="1"/>
-    </w:pPr>
-    <w:rPr>
-      <w:lang w:val="en-US" w:eastAsia="en-US"/>
-    </w:rPr>
-  </w:style>
-  <w:style w:type="character" w:styleId="a5">
-    <w:name w:val="Hyperlink"/>
-    <w:basedOn w:val="a0"/>
+  <w:style w:type="character" w:styleId="PlaceholderText">
+    <w:name w:val="Placeholder Text"/>
+    <w:basedOn w:val="DefaultParagraphFont"/>
     <w:uiPriority w:val="99"/>
     <w:semiHidden/>
-    <w:unhideWhenUsed/>
-    <w:rsid w:val="00F43B17"/>
-    <w:rPr>
-      <w:color w:val="0000FF"/>
-      <w:u w:val="single"/>
-    </w:rPr>
-  </w:style>
-  <w:style w:type="character" w:styleId="a6">
-    <w:name w:val="Placeholder Text"/>
-    <w:basedOn w:val="a0"/>
-    <w:uiPriority w:val="99"/>
-    <w:semiHidden/>
-    <w:rsid w:val="00080792"/>
+    <w:rsid w:val="00A15668"/>
     <w:rPr>
       <w:color w:val="808080"/>
     </w:rPr>
   </w:style>
-  <w:style w:type="paragraph" w:styleId="a7">
-    <w:name w:val="Balloon Text"/>
-    <w:basedOn w:val="a"/>
-    <w:link w:val="a8"/>
-    <w:semiHidden/>
-    <w:unhideWhenUsed/>
-    <w:rsid w:val="00080792"/>
-    <w:rPr>
-      <w:rFonts w:ascii="Tahoma" w:hAnsi="Tahoma" w:cs="Tahoma"/>
-      <w:sz w:val="16"/>
-      <w:szCs w:val="16"/>
-    </w:rPr>
-  </w:style>
-  <w:style w:type="character" w:customStyle="1" w:styleId="a8">
-    <w:name w:val="Текст выноски Знак"/>
-    <w:basedOn w:val="a0"/>
-    <w:link w:val="a7"/>
-    <w:semiHidden/>
-    <w:rsid w:val="00080792"/>
-    <w:rPr>
-      <w:rFonts w:ascii="Tahoma" w:hAnsi="Tahoma" w:cs="Tahoma"/>
-      <w:sz w:val="16"/>
-      <w:szCs w:val="16"/>
-    </w:rPr>
-  </w:style>
 </w:styles>
+</file>
+
+<file path=word/glossary/webSettings.xml><?xml version="1.0" encoding="utf-8"?>
+<w:webSettings xmlns:mc="http://schemas.openxmlformats.org/markup-compatibility/2006" xmlns:r="http://schemas.openxmlformats.org/officeDocument/2006/relationships" xmlns:w="http://schemas.openxmlformats.org/wordprocessingml/2006/main" xmlns:w14="http://schemas.microsoft.com/office/word/2010/wordml" xmlns:w15="http://schemas.microsoft.com/office/word/2012/wordml" xmlns:w16se="http://schemas.microsoft.com/office/word/2015/wordml/symex" mc:Ignorable="w14 w15 w16se">
+  <w:optimizeForBrowser/>
+  <w:allowPNG/>
+</w:webSettings>
 </file>
 
 <file path=word/theme/theme1.xml><?xml version="1.0" encoding="utf-8"?>
@@ -3422,7 +4490,7 @@
 </file>
 
 <file path=customXml/itemProps1.xml><?xml version="1.0" encoding="utf-8"?>
-<ds:datastoreItem xmlns:ds="http://schemas.openxmlformats.org/officeDocument/2006/customXml" ds:itemID="{7A908695-6F3C-4A5F-9E1A-824C8477CD13}">
+<ds:datastoreItem xmlns:ds="http://schemas.openxmlformats.org/officeDocument/2006/customXml" ds:itemID="{E628E01B-A5B2-49D5-97B1-3895ACC11357}">
   <ds:schemaRefs>
     <ds:schemaRef ds:uri="http://schemas.openxmlformats.org/officeDocument/2006/bibliography"/>
   </ds:schemaRefs>
